--- a/trunk/Document/CÁC TIÊU CHÍ THỐNG KÊ.docx
+++ b/trunk/Document/CÁC TIÊU CHÍ THỐNG KÊ.docx
@@ -621,7 +621,7 @@
                 <w:szCs w:val="26"/>
                 <w:lang w:val="en-US"/>
               </w:rPr>
-              <w:t>C</w:t>
+              <w:t>r</w:t>
             </w:r>
           </w:p>
         </w:tc>
@@ -708,14 +708,33 @@
                 <w:lang w:val="en-US"/>
               </w:rPr>
             </w:pPr>
-            <w:r>
-              <w:rPr>
-                <w:rFonts w:ascii="Times New Roman" w:hAnsi="Times New Roman" w:cs="Times New Roman"/>
-                <w:sz w:val="26"/>
-                <w:szCs w:val="26"/>
-                <w:lang w:val="en-US"/>
-              </w:rPr>
-              <w:t>Những nhân viên thường làm việc trễ hạn</w:t>
+            <w:commentRangeStart w:id="0"/>
+            <w:r>
+              <w:rPr>
+                <w:rFonts w:ascii="Times New Roman" w:hAnsi="Times New Roman" w:cs="Times New Roman"/>
+                <w:sz w:val="26"/>
+                <w:szCs w:val="26"/>
+                <w:highlight w:val="yellow"/>
+                <w:lang w:val="en-US"/>
+              </w:rPr>
+              <w:t>Những</w:t>
+            </w:r>
+            <w:commentRangeEnd w:id="0"/>
+            <w:r>
+              <w:rPr>
+                <w:rStyle w:val="CommentReference"/>
+              </w:rPr>
+              <w:commentReference w:id="0"/>
+            </w:r>
+            <w:r>
+              <w:rPr>
+                <w:rFonts w:ascii="Times New Roman" w:hAnsi="Times New Roman" w:cs="Times New Roman"/>
+                <w:sz w:val="26"/>
+                <w:szCs w:val="26"/>
+                <w:highlight w:val="yellow"/>
+                <w:lang w:val="en-US"/>
+              </w:rPr>
+              <w:t xml:space="preserve"> nhân viên thường làm việc trễ hạn</w:t>
             </w:r>
           </w:p>
         </w:tc>
@@ -1021,6 +1040,7 @@
                 <w:lang w:val="en-US"/>
               </w:rPr>
             </w:pPr>
+            <w:commentRangeStart w:id="1"/>
             <w:r>
               <w:rPr>
                 <w:rFonts w:ascii="Times New Roman" w:hAnsi="Times New Roman" w:cs="Times New Roman"/>
@@ -1029,6 +1049,13 @@
                 <w:lang w:val="en-US"/>
               </w:rPr>
               <w:t>Tên + Int, %</w:t>
+            </w:r>
+            <w:commentRangeEnd w:id="1"/>
+            <w:r>
+              <w:rPr>
+                <w:rStyle w:val="CommentReference"/>
+              </w:rPr>
+              <w:commentReference w:id="1"/>
             </w:r>
           </w:p>
         </w:tc>
@@ -2293,25 +2320,7 @@
                 <w:szCs w:val="26"/>
                 <w:lang w:val="en-US"/>
               </w:rPr>
-              <w:t xml:space="preserve">Tổng số công việc hoàn thành </w:t>
-            </w:r>
-            <w:r>
-              <w:rPr>
-                <w:rFonts w:ascii="Times New Roman" w:hAnsi="Times New Roman" w:cs="Times New Roman"/>
-                <w:sz w:val="26"/>
-                <w:szCs w:val="26"/>
-                <w:lang w:val="en-US"/>
-              </w:rPr>
-              <w:t>đúng</w:t>
-            </w:r>
-            <w:r>
-              <w:rPr>
-                <w:rFonts w:ascii="Times New Roman" w:hAnsi="Times New Roman" w:cs="Times New Roman"/>
-                <w:sz w:val="26"/>
-                <w:szCs w:val="26"/>
-                <w:lang w:val="en-US"/>
-              </w:rPr>
-              <w:t xml:space="preserve"> hạn/công đoạn thi</w:t>
+              <w:t>Tổng số công việc hoàn thành đúng hạn/công đoạn thi</w:t>
             </w:r>
           </w:p>
         </w:tc>
@@ -2455,25 +2464,7 @@
                 <w:szCs w:val="26"/>
                 <w:lang w:val="en-US"/>
               </w:rPr>
-              <w:t>Tổng số công việ</w:t>
-            </w:r>
-            <w:r>
-              <w:rPr>
-                <w:rFonts w:ascii="Times New Roman" w:hAnsi="Times New Roman" w:cs="Times New Roman"/>
-                <w:sz w:val="26"/>
-                <w:szCs w:val="26"/>
-                <w:lang w:val="en-US"/>
-              </w:rPr>
-              <w:t>c hoàn thành đúng</w:t>
-            </w:r>
-            <w:r>
-              <w:rPr>
-                <w:rFonts w:ascii="Times New Roman" w:hAnsi="Times New Roman" w:cs="Times New Roman"/>
-                <w:sz w:val="26"/>
-                <w:szCs w:val="26"/>
-                <w:lang w:val="en-US"/>
-              </w:rPr>
-              <w:t xml:space="preserve"> hạn/công đoạn chấm thi và công bố kết quả</w:t>
+              <w:t>Tổng số công việc hoàn thành đúng hạn/công đoạn chấm thi và công bố kết quả</w:t>
             </w:r>
           </w:p>
         </w:tc>
@@ -2617,25 +2608,7 @@
                 <w:szCs w:val="26"/>
                 <w:lang w:val="en-US"/>
               </w:rPr>
-              <w:t>Tổng số công việ</w:t>
-            </w:r>
-            <w:r>
-              <w:rPr>
-                <w:rFonts w:ascii="Times New Roman" w:hAnsi="Times New Roman" w:cs="Times New Roman"/>
-                <w:sz w:val="26"/>
-                <w:szCs w:val="26"/>
-                <w:lang w:val="en-US"/>
-              </w:rPr>
-              <w:t xml:space="preserve">c hoàn thành đúng </w:t>
-            </w:r>
-            <w:r>
-              <w:rPr>
-                <w:rFonts w:ascii="Times New Roman" w:hAnsi="Times New Roman" w:cs="Times New Roman"/>
-                <w:sz w:val="26"/>
-                <w:szCs w:val="26"/>
-                <w:lang w:val="en-US"/>
-              </w:rPr>
-              <w:t>hạn/công đoạn cấp chứng chỉ và in văn bằng</w:t>
+              <w:t>Tổng số công việc hoàn thành đúng hạn/công đoạn cấp chứng chỉ và in văn bằng</w:t>
             </w:r>
           </w:p>
         </w:tc>
@@ -2779,25 +2752,7 @@
                 <w:szCs w:val="26"/>
                 <w:lang w:val="en-US"/>
               </w:rPr>
-              <w:t>Tổng số công việ</w:t>
-            </w:r>
-            <w:r>
-              <w:rPr>
-                <w:rFonts w:ascii="Times New Roman" w:hAnsi="Times New Roman" w:cs="Times New Roman"/>
-                <w:sz w:val="26"/>
-                <w:szCs w:val="26"/>
-                <w:lang w:val="en-US"/>
-              </w:rPr>
-              <w:t xml:space="preserve">c hoàn thành trễ </w:t>
-            </w:r>
-            <w:r>
-              <w:rPr>
-                <w:rFonts w:ascii="Times New Roman" w:hAnsi="Times New Roman" w:cs="Times New Roman"/>
-                <w:sz w:val="26"/>
-                <w:szCs w:val="26"/>
-                <w:lang w:val="en-US"/>
-              </w:rPr>
-              <w:t>hạn/công đoạn thi</w:t>
+              <w:t>Tổng số công việc hoàn thành trễ hạn/công đoạn thi</w:t>
             </w:r>
           </w:p>
         </w:tc>
@@ -2941,25 +2896,7 @@
                 <w:szCs w:val="26"/>
                 <w:lang w:val="en-US"/>
               </w:rPr>
-              <w:t>Tổng số công việ</w:t>
-            </w:r>
-            <w:r>
-              <w:rPr>
-                <w:rFonts w:ascii="Times New Roman" w:hAnsi="Times New Roman" w:cs="Times New Roman"/>
-                <w:sz w:val="26"/>
-                <w:szCs w:val="26"/>
-                <w:lang w:val="en-US"/>
-              </w:rPr>
-              <w:t>c hoàn thành trễ</w:t>
-            </w:r>
-            <w:r>
-              <w:rPr>
-                <w:rFonts w:ascii="Times New Roman" w:hAnsi="Times New Roman" w:cs="Times New Roman"/>
-                <w:sz w:val="26"/>
-                <w:szCs w:val="26"/>
-                <w:lang w:val="en-US"/>
-              </w:rPr>
-              <w:t xml:space="preserve"> hạn/công đoạn chấm thi và công bố kết quả</w:t>
+              <w:t>Tổng số công việc hoàn thành trễ hạn/công đoạn chấm thi và công bố kết quả</w:t>
             </w:r>
           </w:p>
         </w:tc>
@@ -3103,25 +3040,7 @@
                 <w:szCs w:val="26"/>
                 <w:lang w:val="en-US"/>
               </w:rPr>
-              <w:t>Tổng số công việ</w:t>
-            </w:r>
-            <w:r>
-              <w:rPr>
-                <w:rFonts w:ascii="Times New Roman" w:hAnsi="Times New Roman" w:cs="Times New Roman"/>
-                <w:sz w:val="26"/>
-                <w:szCs w:val="26"/>
-                <w:lang w:val="en-US"/>
-              </w:rPr>
-              <w:t>c hoàn thành trễ</w:t>
-            </w:r>
-            <w:r>
-              <w:rPr>
-                <w:rFonts w:ascii="Times New Roman" w:hAnsi="Times New Roman" w:cs="Times New Roman"/>
-                <w:sz w:val="26"/>
-                <w:szCs w:val="26"/>
-                <w:lang w:val="en-US"/>
-              </w:rPr>
-              <w:t xml:space="preserve"> hạn/công đoạn cấp chứng chỉ và in văn bằng</w:t>
+              <w:t>Tổng số công việc hoàn thành trễ hạn/công đoạn cấp chứng chỉ và in văn bằng</w:t>
             </w:r>
           </w:p>
         </w:tc>
@@ -3697,25 +3616,7 @@
                 <w:szCs w:val="26"/>
                 <w:lang w:val="en-US"/>
               </w:rPr>
-              <w:t xml:space="preserve">Số lượng công việc hoàn thành </w:t>
-            </w:r>
-            <w:r>
-              <w:rPr>
-                <w:rFonts w:ascii="Times New Roman" w:hAnsi="Times New Roman" w:cs="Times New Roman"/>
-                <w:sz w:val="26"/>
-                <w:szCs w:val="26"/>
-                <w:lang w:val="en-US"/>
-              </w:rPr>
-              <w:t>sớm</w:t>
-            </w:r>
-            <w:r>
-              <w:rPr>
-                <w:rFonts w:ascii="Times New Roman" w:hAnsi="Times New Roman" w:cs="Times New Roman"/>
-                <w:sz w:val="26"/>
-                <w:szCs w:val="26"/>
-                <w:lang w:val="en-US"/>
-              </w:rPr>
-              <w:t xml:space="preserve"> hạn qua các đợt</w:t>
+              <w:t>Số lượng công việc hoàn thành sớm hạn qua các đợt</w:t>
             </w:r>
           </w:p>
         </w:tc>
@@ -6335,6 +6236,55 @@
     </w:sectPr>
   </w:body>
 </w:document>
+</file>
+
+<file path=word/comments.xml><?xml version="1.0" encoding="utf-8"?>
+<w:comments xmlns:ve="http://schemas.openxmlformats.org/markup-compatibility/2006" xmlns:o="urn:schemas-microsoft-com:office:office" xmlns:r="http://schemas.openxmlformats.org/officeDocument/2006/relationships" xmlns:m="http://schemas.openxmlformats.org/officeDocument/2006/math" xmlns:v="urn:schemas-microsoft-com:vml" xmlns:wp="http://schemas.openxmlformats.org/drawingml/2006/wordprocessingDrawing" xmlns:w10="urn:schemas-microsoft-com:office:word" xmlns:w="http://schemas.openxmlformats.org/wordprocessingml/2006/main" xmlns:wne="http://schemas.microsoft.com/office/word/2006/wordml">
+  <w:comment w:id="0" w:author="nmbinh" w:date="2010-06-25T15:02:00Z" w:initials="n">
+    <w:p>
+      <w:pPr>
+        <w:pStyle w:val="CommentText"/>
+        <w:rPr>
+          <w:lang w:val="en-US"/>
+        </w:rPr>
+      </w:pPr>
+      <w:r>
+        <w:rPr>
+          <w:rStyle w:val="CommentReference"/>
+        </w:rPr>
+        <w:annotationRef/>
+      </w:r>
+      <w:r>
+        <w:rPr>
+          <w:lang w:val="en-US"/>
+        </w:rPr>
+        <w:t>Không rõ ràng. Thường là thế nào? Nên edit lại theo kiểu: danh sách 10 nv hay trễ hạn nhất, hoặc jj đó. Phải có mốc  để xác định biên độ.</w:t>
+      </w:r>
+    </w:p>
+  </w:comment>
+  <w:comment w:id="1" w:author="nmbinh" w:date="2010-06-25T15:50:00Z" w:initials="n">
+    <w:p>
+      <w:pPr>
+        <w:pStyle w:val="CommentText"/>
+        <w:rPr>
+          <w:lang w:val="en-US"/>
+        </w:rPr>
+      </w:pPr>
+      <w:r>
+        <w:rPr>
+          <w:rStyle w:val="CommentReference"/>
+        </w:rPr>
+        <w:annotationRef/>
+      </w:r>
+      <w:r>
+        <w:rPr>
+          <w:lang w:val="en-US"/>
+        </w:rPr>
+        <w:t xml:space="preserve">Có cai DTO nào chứa được dữ liệu này chỉ coi?. </w:t>
+      </w:r>
+    </w:p>
+  </w:comment>
+</w:comments>
 </file>
 
 <file path=word/styles.xml><?xml version="1.0" encoding="utf-8"?>
@@ -6586,6 +6536,74 @@
       <w:sz w:val="16"/>
       <w:szCs w:val="16"/>
       <w:lang w:val="vi-VN"/>
+    </w:rPr>
+  </w:style>
+  <w:style w:type="character" w:styleId="CommentReference">
+    <w:name w:val="annotation reference"/>
+    <w:basedOn w:val="DefaultParagraphFont"/>
+    <w:uiPriority w:val="99"/>
+    <w:semiHidden/>
+    <w:unhideWhenUsed/>
+    <w:rsid w:val="00FB25D9"/>
+    <w:rPr>
+      <w:sz w:val="16"/>
+      <w:szCs w:val="16"/>
+    </w:rPr>
+  </w:style>
+  <w:style w:type="paragraph" w:styleId="CommentText">
+    <w:name w:val="annotation text"/>
+    <w:basedOn w:val="Normal"/>
+    <w:link w:val="CommentTextChar"/>
+    <w:uiPriority w:val="99"/>
+    <w:semiHidden/>
+    <w:unhideWhenUsed/>
+    <w:rsid w:val="00FB25D9"/>
+    <w:pPr>
+      <w:spacing w:line="240" w:lineRule="auto"/>
+    </w:pPr>
+    <w:rPr>
+      <w:sz w:val="20"/>
+      <w:szCs w:val="20"/>
+    </w:rPr>
+  </w:style>
+  <w:style w:type="character" w:customStyle="1" w:styleId="CommentTextChar">
+    <w:name w:val="Comment Text Char"/>
+    <w:basedOn w:val="DefaultParagraphFont"/>
+    <w:link w:val="CommentText"/>
+    <w:uiPriority w:val="99"/>
+    <w:semiHidden/>
+    <w:rsid w:val="00FB25D9"/>
+    <w:rPr>
+      <w:noProof/>
+      <w:sz w:val="20"/>
+      <w:szCs w:val="20"/>
+      <w:lang w:val="vi-VN"/>
+    </w:rPr>
+  </w:style>
+  <w:style w:type="paragraph" w:styleId="CommentSubject">
+    <w:name w:val="annotation subject"/>
+    <w:basedOn w:val="CommentText"/>
+    <w:next w:val="CommentText"/>
+    <w:link w:val="CommentSubjectChar"/>
+    <w:uiPriority w:val="99"/>
+    <w:semiHidden/>
+    <w:unhideWhenUsed/>
+    <w:rsid w:val="00FB25D9"/>
+    <w:rPr>
+      <w:b/>
+      <w:bCs/>
+    </w:rPr>
+  </w:style>
+  <w:style w:type="character" w:customStyle="1" w:styleId="CommentSubjectChar">
+    <w:name w:val="Comment Subject Char"/>
+    <w:basedOn w:val="CommentTextChar"/>
+    <w:link w:val="CommentSubject"/>
+    <w:uiPriority w:val="99"/>
+    <w:semiHidden/>
+    <w:rsid w:val="00FB25D9"/>
+    <w:rPr>
+      <w:b/>
+      <w:bCs/>
     </w:rPr>
   </w:style>
 </w:styles>

--- a/trunk/Document/CÁC TIÊU CHÍ THỐNG KÊ.docx
+++ b/trunk/Document/CÁC TIÊU CHÍ THỐNG KÊ.docx
@@ -3202,6 +3202,7 @@
                 <w:lang w:val="en-US"/>
               </w:rPr>
             </w:pPr>
+            <w:commentRangeStart w:id="2"/>
             <w:r>
               <w:rPr>
                 <w:rFonts w:ascii="Times New Roman" w:hAnsi="Times New Roman" w:cs="Times New Roman"/>
@@ -3210,6 +3211,13 @@
                 <w:lang w:val="en-US"/>
               </w:rPr>
               <w:t>Liệt kê + % (%trễ hạn so với tổng số lượng bị trễ; % trễ so với số lần thực hiện công đoạn đó)</w:t>
+            </w:r>
+            <w:commentRangeEnd w:id="2"/>
+            <w:r>
+              <w:rPr>
+                <w:rStyle w:val="CommentReference"/>
+              </w:rPr>
+              <w:commentReference w:id="2"/>
             </w:r>
           </w:p>
         </w:tc>
@@ -6281,6 +6289,28 @@
           <w:lang w:val="en-US"/>
         </w:rPr>
         <w:t xml:space="preserve">Có cai DTO nào chứa được dữ liệu này chỉ coi?. </w:t>
+      </w:r>
+    </w:p>
+  </w:comment>
+  <w:comment w:id="2" w:author="nmbinh" w:date="2010-06-25T15:53:00Z" w:initials="n">
+    <w:p>
+      <w:pPr>
+        <w:pStyle w:val="CommentText"/>
+        <w:rPr>
+          <w:lang w:val="en-US"/>
+        </w:rPr>
+      </w:pPr>
+      <w:r>
+        <w:rPr>
+          <w:rStyle w:val="CommentReference"/>
+        </w:rPr>
+        <w:annotationRef/>
+      </w:r>
+      <w:r>
+        <w:rPr>
+          <w:lang w:val="en-US"/>
+        </w:rPr>
+        <w:t>Dùng dto nào để chuyển dữ liệu lên? Hay là tạo mới? mà tạo mới thì hông lẽ mỗi hàm thống kê này thì lại có một cái DTO cho nó, và mỗi cái DTO lại chỉ dùng một lần duy nhất?  AI CŨNG BIẾT TRẢ VỀ KIỂU NÀY THÌ LÀM TẦNG TRÊN KHỎE QUÁ, NHƯNG TẦNG DƯỚI THÌ CHẾT BẦM DẬP. VÀ NGƯỢC LẠI THÌ TÔI KHỎE, H.A CHẾT BẦM DẬP. Tui Nên chọn cái nào?</w:t>
       </w:r>
     </w:p>
   </w:comment>

--- a/trunk/Document/CÁC TIÊU CHÍ THỐNG KÊ.docx
+++ b/trunk/Document/CÁC TIÊU CHÍ THỐNG KÊ.docx
@@ -323,21 +323,23 @@
     <w:tbl>
       <w:tblPr>
         <w:tblStyle w:val="TableGrid"/>
-        <w:tblW w:w="9239" w:type="dxa"/>
+        <w:tblW w:w="12888" w:type="dxa"/>
+        <w:tblLayout w:type="fixed"/>
         <w:tblLook w:val="04A0"/>
       </w:tblPr>
       <w:tblGrid>
-        <w:gridCol w:w="708"/>
-        <w:gridCol w:w="955"/>
-        <w:gridCol w:w="3431"/>
-        <w:gridCol w:w="1621"/>
-        <w:gridCol w:w="1315"/>
-        <w:gridCol w:w="1209"/>
+        <w:gridCol w:w="604"/>
+        <w:gridCol w:w="772"/>
+        <w:gridCol w:w="3052"/>
+        <w:gridCol w:w="2520"/>
+        <w:gridCol w:w="2880"/>
+        <w:gridCol w:w="540"/>
+        <w:gridCol w:w="2520"/>
       </w:tblGrid>
       <w:tr>
         <w:tc>
           <w:tcPr>
-            <w:tcW w:w="638" w:type="dxa"/>
+            <w:tcW w:w="604" w:type="dxa"/>
           </w:tcPr>
           <w:p>
             <w:pPr>
@@ -365,7 +367,7 @@
         </w:tc>
         <w:tc>
           <w:tcPr>
-            <w:tcW w:w="957" w:type="dxa"/>
+            <w:tcW w:w="772" w:type="dxa"/>
           </w:tcPr>
           <w:p>
             <w:pPr>
@@ -392,7 +394,7 @@
         </w:tc>
         <w:tc>
           <w:tcPr>
-            <w:tcW w:w="3553" w:type="dxa"/>
+            <w:tcW w:w="3052" w:type="dxa"/>
           </w:tcPr>
           <w:p>
             <w:pPr>
@@ -419,7 +421,7 @@
         </w:tc>
         <w:tc>
           <w:tcPr>
-            <w:tcW w:w="1635" w:type="dxa"/>
+            <w:tcW w:w="2520" w:type="dxa"/>
           </w:tcPr>
           <w:p>
             <w:pPr>
@@ -446,7 +448,7 @@
         </w:tc>
         <w:tc>
           <w:tcPr>
-            <w:tcW w:w="1228" w:type="dxa"/>
+            <w:tcW w:w="2880" w:type="dxa"/>
           </w:tcPr>
           <w:p>
             <w:pPr>
@@ -467,13 +469,40 @@
                 <w:szCs w:val="26"/>
                 <w:lang w:val="en-US"/>
               </w:rPr>
+              <w:t>Hướng dẫn</w:t>
+            </w:r>
+          </w:p>
+        </w:tc>
+        <w:tc>
+          <w:tcPr>
+            <w:tcW w:w="540" w:type="dxa"/>
+          </w:tcPr>
+          <w:p>
+            <w:pPr>
+              <w:jc w:val="both"/>
+              <w:rPr>
+                <w:rFonts w:ascii="Times New Roman" w:hAnsi="Times New Roman" w:cs="Times New Roman"/>
+                <w:b/>
+                <w:sz w:val="26"/>
+                <w:szCs w:val="26"/>
+                <w:lang w:val="en-US"/>
+              </w:rPr>
+            </w:pPr>
+            <w:r>
+              <w:rPr>
+                <w:rFonts w:ascii="Times New Roman" w:hAnsi="Times New Roman" w:cs="Times New Roman"/>
+                <w:b/>
+                <w:sz w:val="26"/>
+                <w:szCs w:val="26"/>
+                <w:lang w:val="en-US"/>
+              </w:rPr>
               <w:t>SQL/BUS</w:t>
             </w:r>
           </w:p>
         </w:tc>
         <w:tc>
           <w:tcPr>
-            <w:tcW w:w="1228" w:type="dxa"/>
+            <w:tcW w:w="2520" w:type="dxa"/>
           </w:tcPr>
           <w:p>
             <w:pPr>
@@ -502,7 +531,7 @@
       <w:tr>
         <w:tc>
           <w:tcPr>
-            <w:tcW w:w="638" w:type="dxa"/>
+            <w:tcW w:w="604" w:type="dxa"/>
           </w:tcPr>
           <w:p>
             <w:pPr>
@@ -527,7 +556,7 @@
         </w:tc>
         <w:tc>
           <w:tcPr>
-            <w:tcW w:w="957" w:type="dxa"/>
+            <w:tcW w:w="772" w:type="dxa"/>
             <w:vMerge w:val="restart"/>
           </w:tcPr>
           <w:p>
@@ -552,7 +581,7 @@
         </w:tc>
         <w:tc>
           <w:tcPr>
-            <w:tcW w:w="3553" w:type="dxa"/>
+            <w:tcW w:w="3052" w:type="dxa"/>
           </w:tcPr>
           <w:p>
             <w:pPr>
@@ -577,7 +606,7 @@
         </w:tc>
         <w:tc>
           <w:tcPr>
-            <w:tcW w:w="1635" w:type="dxa"/>
+            <w:tcW w:w="2520" w:type="dxa"/>
           </w:tcPr>
           <w:p>
             <w:pPr>
@@ -602,32 +631,68 @@
         </w:tc>
         <w:tc>
           <w:tcPr>
-            <w:tcW w:w="1228" w:type="dxa"/>
-          </w:tcPr>
-          <w:p>
-            <w:pPr>
-              <w:jc w:val="both"/>
-              <w:rPr>
-                <w:rFonts w:ascii="Times New Roman" w:hAnsi="Times New Roman" w:cs="Times New Roman"/>
-                <w:sz w:val="26"/>
-                <w:szCs w:val="26"/>
-                <w:lang w:val="en-US"/>
-              </w:rPr>
-            </w:pPr>
-            <w:r>
-              <w:rPr>
-                <w:rFonts w:ascii="Times New Roman" w:hAnsi="Times New Roman" w:cs="Times New Roman"/>
-                <w:sz w:val="26"/>
-                <w:szCs w:val="26"/>
-                <w:lang w:val="en-US"/>
-              </w:rPr>
-              <w:t>r</w:t>
-            </w:r>
-          </w:p>
-        </w:tc>
-        <w:tc>
-          <w:tcPr>
-            <w:tcW w:w="1228" w:type="dxa"/>
+            <w:tcW w:w="2880" w:type="dxa"/>
+          </w:tcPr>
+          <w:p>
+            <w:pPr>
+              <w:jc w:val="both"/>
+              <w:rPr>
+                <w:rFonts w:ascii="Times New Roman" w:hAnsi="Times New Roman" w:cs="Times New Roman"/>
+                <w:sz w:val="26"/>
+                <w:szCs w:val="26"/>
+                <w:lang w:val="en-US"/>
+              </w:rPr>
+            </w:pPr>
+          </w:p>
+          <w:p>
+            <w:pPr>
+              <w:jc w:val="both"/>
+              <w:rPr>
+                <w:rFonts w:ascii="Times New Roman" w:hAnsi="Times New Roman" w:cs="Times New Roman"/>
+                <w:sz w:val="26"/>
+                <w:szCs w:val="26"/>
+                <w:lang w:val="en-US"/>
+              </w:rPr>
+            </w:pPr>
+            <w:r>
+              <w:rPr>
+                <w:rFonts w:ascii="Times New Roman" w:hAnsi="Times New Roman" w:cs="Times New Roman"/>
+                <w:sz w:val="26"/>
+                <w:szCs w:val="26"/>
+                <w:lang w:val="en-US"/>
+              </w:rPr>
+              <w:t>busNVThuaHanh -&gt; getDataList() - &gt; lấy count của danh sách.</w:t>
+            </w:r>
+          </w:p>
+        </w:tc>
+        <w:tc>
+          <w:tcPr>
+            <w:tcW w:w="540" w:type="dxa"/>
+          </w:tcPr>
+          <w:p>
+            <w:pPr>
+              <w:jc w:val="both"/>
+              <w:rPr>
+                <w:rFonts w:ascii="Times New Roman" w:hAnsi="Times New Roman" w:cs="Times New Roman"/>
+                <w:sz w:val="26"/>
+                <w:szCs w:val="26"/>
+                <w:lang w:val="en-US"/>
+              </w:rPr>
+            </w:pPr>
+            <w:r>
+              <w:rPr>
+                <w:rFonts w:ascii="Times New Roman" w:hAnsi="Times New Roman" w:cs="Times New Roman"/>
+                <w:sz w:val="26"/>
+                <w:szCs w:val="26"/>
+                <w:lang w:val="en-US"/>
+              </w:rPr>
+              <w:t>R</w:t>
+            </w:r>
+          </w:p>
+        </w:tc>
+        <w:tc>
+          <w:tcPr>
+            <w:tcW w:w="2520" w:type="dxa"/>
           </w:tcPr>
           <w:p>
             <w:pPr>
@@ -654,7 +719,7 @@
       <w:tr>
         <w:tc>
           <w:tcPr>
-            <w:tcW w:w="638" w:type="dxa"/>
+            <w:tcW w:w="604" w:type="dxa"/>
           </w:tcPr>
           <w:p>
             <w:pPr>
@@ -679,7 +744,7 @@
         </w:tc>
         <w:tc>
           <w:tcPr>
-            <w:tcW w:w="957" w:type="dxa"/>
+            <w:tcW w:w="772" w:type="dxa"/>
             <w:vMerge/>
           </w:tcPr>
           <w:p>
@@ -696,101 +761,199 @@
         </w:tc>
         <w:tc>
           <w:tcPr>
-            <w:tcW w:w="3553" w:type="dxa"/>
-          </w:tcPr>
-          <w:p>
-            <w:pPr>
-              <w:jc w:val="both"/>
-              <w:rPr>
-                <w:rFonts w:ascii="Times New Roman" w:hAnsi="Times New Roman" w:cs="Times New Roman"/>
-                <w:sz w:val="26"/>
-                <w:szCs w:val="26"/>
-                <w:lang w:val="en-US"/>
-              </w:rPr>
-            </w:pPr>
-            <w:commentRangeStart w:id="0"/>
-            <w:r>
-              <w:rPr>
-                <w:rFonts w:ascii="Times New Roman" w:hAnsi="Times New Roman" w:cs="Times New Roman"/>
-                <w:sz w:val="26"/>
-                <w:szCs w:val="26"/>
+            <w:tcW w:w="3052" w:type="dxa"/>
+          </w:tcPr>
+          <w:p>
+            <w:pPr>
+              <w:jc w:val="both"/>
+              <w:rPr>
+                <w:rFonts w:ascii="Times New Roman" w:hAnsi="Times New Roman" w:cs="Times New Roman"/>
+                <w:sz w:val="26"/>
+                <w:szCs w:val="26"/>
+                <w:lang w:val="en-US"/>
+              </w:rPr>
+            </w:pPr>
+            <w:r>
+              <w:rPr>
+                <w:rFonts w:ascii="Times New Roman" w:hAnsi="Times New Roman" w:cs="Times New Roman"/>
+                <w:sz w:val="26"/>
+                <w:szCs w:val="26"/>
+                <w:lang w:val="en-US"/>
+              </w:rPr>
+              <w:t>Những nhân viên thường làm việc trễ hạn</w:t>
+            </w:r>
+          </w:p>
+        </w:tc>
+        <w:tc>
+          <w:tcPr>
+            <w:tcW w:w="2520" w:type="dxa"/>
+          </w:tcPr>
+          <w:p>
+            <w:pPr>
+              <w:jc w:val="both"/>
+              <w:rPr>
+                <w:rFonts w:ascii="Times New Roman" w:hAnsi="Times New Roman" w:cs="Times New Roman"/>
+                <w:sz w:val="26"/>
+                <w:szCs w:val="26"/>
+                <w:lang w:val="en-US"/>
+              </w:rPr>
+            </w:pPr>
+            <w:r>
+              <w:rPr>
+                <w:rFonts w:ascii="Times New Roman" w:hAnsi="Times New Roman" w:cs="Times New Roman"/>
+                <w:sz w:val="26"/>
+                <w:szCs w:val="26"/>
+                <w:lang w:val="en-US"/>
+              </w:rPr>
+              <w:t xml:space="preserve">Tên + Int, % </w:t>
+            </w:r>
+          </w:p>
+        </w:tc>
+        <w:tc>
+          <w:tcPr>
+            <w:tcW w:w="2880" w:type="dxa"/>
+          </w:tcPr>
+          <w:p>
+            <w:pPr>
+              <w:jc w:val="both"/>
+              <w:rPr>
+                <w:rFonts w:ascii="Courier New" w:hAnsi="Courier New" w:cs="Courier New"/>
+                <w:sz w:val="20"/>
+                <w:szCs w:val="20"/>
+                <w:lang w:val="en-US"/>
+              </w:rPr>
+            </w:pPr>
+            <w:r>
+              <w:rPr>
+                <w:rFonts w:ascii="Courier New" w:hAnsi="Courier New" w:cs="Courier New"/>
+                <w:sz w:val="20"/>
+                <w:szCs w:val="20"/>
+                <w:lang w:val="en-US"/>
+              </w:rPr>
+              <w:t>getListDataCompletedWork(1)</w:t>
+            </w:r>
+          </w:p>
+          <w:p>
+            <w:pPr>
+              <w:jc w:val="both"/>
+              <w:rPr>
+                <w:rFonts w:ascii="Courier New" w:hAnsi="Courier New" w:cs="Courier New"/>
+                <w:sz w:val="20"/>
+                <w:szCs w:val="20"/>
+                <w:lang w:val="en-US"/>
+              </w:rPr>
+            </w:pPr>
+            <w:r>
+              <w:rPr>
+                <w:rFonts w:ascii="Courier New" w:hAnsi="Courier New" w:cs="Courier New"/>
+                <w:sz w:val="20"/>
+                <w:szCs w:val="20"/>
                 <w:highlight w:val="yellow"/>
                 <w:lang w:val="en-US"/>
               </w:rPr>
-              <w:t>Những</w:t>
-            </w:r>
-            <w:commentRangeEnd w:id="0"/>
-            <w:r>
-              <w:rPr>
-                <w:rStyle w:val="CommentReference"/>
-              </w:rPr>
-              <w:commentReference w:id="0"/>
-            </w:r>
-            <w:r>
-              <w:rPr>
-                <w:rFonts w:ascii="Times New Roman" w:hAnsi="Times New Roman" w:cs="Times New Roman"/>
-                <w:sz w:val="26"/>
-                <w:szCs w:val="26"/>
-                <w:highlight w:val="yellow"/>
-                <w:lang w:val="en-US"/>
-              </w:rPr>
-              <w:t xml:space="preserve"> nhân viên thường làm việc trễ hạn</w:t>
-            </w:r>
-          </w:p>
-        </w:tc>
-        <w:tc>
-          <w:tcPr>
-            <w:tcW w:w="1635" w:type="dxa"/>
-          </w:tcPr>
-          <w:p>
-            <w:pPr>
-              <w:jc w:val="both"/>
-              <w:rPr>
-                <w:rFonts w:ascii="Times New Roman" w:hAnsi="Times New Roman" w:cs="Times New Roman"/>
-                <w:sz w:val="26"/>
-                <w:szCs w:val="26"/>
-                <w:lang w:val="en-US"/>
-              </w:rPr>
-            </w:pPr>
-            <w:r>
-              <w:rPr>
-                <w:rFonts w:ascii="Times New Roman" w:hAnsi="Times New Roman" w:cs="Times New Roman"/>
-                <w:sz w:val="26"/>
-                <w:szCs w:val="26"/>
-                <w:lang w:val="en-US"/>
-              </w:rPr>
-              <w:t xml:space="preserve">Tên + Int, % </w:t>
-            </w:r>
-          </w:p>
-        </w:tc>
-        <w:tc>
-          <w:tcPr>
-            <w:tcW w:w="1228" w:type="dxa"/>
-          </w:tcPr>
-          <w:p>
-            <w:pPr>
-              <w:jc w:val="both"/>
-              <w:rPr>
-                <w:rFonts w:ascii="Times New Roman" w:hAnsi="Times New Roman" w:cs="Times New Roman"/>
-                <w:sz w:val="26"/>
-                <w:szCs w:val="26"/>
-                <w:lang w:val="en-US"/>
-              </w:rPr>
-            </w:pPr>
-            <w:r>
-              <w:rPr>
-                <w:rFonts w:ascii="Times New Roman" w:hAnsi="Times New Roman" w:cs="Times New Roman"/>
-                <w:sz w:val="26"/>
-                <w:szCs w:val="26"/>
-                <w:lang w:val="en-US"/>
-              </w:rPr>
+              <w:t>(Còn nhiều hàm overlay khác)</w:t>
+            </w:r>
+          </w:p>
+          <w:p>
+            <w:pPr>
+              <w:jc w:val="both"/>
+              <w:rPr>
+                <w:rFonts w:ascii="Times New Roman" w:hAnsi="Times New Roman" w:cs="Times New Roman"/>
+                <w:sz w:val="26"/>
+                <w:szCs w:val="26"/>
+                <w:lang w:val="en-US"/>
+              </w:rPr>
+            </w:pPr>
+            <w:r>
+              <w:rPr>
+                <w:rFonts w:ascii="Times New Roman" w:hAnsi="Times New Roman" w:cs="Times New Roman"/>
+                <w:sz w:val="26"/>
+                <w:szCs w:val="26"/>
+                <w:lang w:val="en-US"/>
+              </w:rPr>
+              <w:t>Muốn lấy số lần trễ thì gọi hàm getNumOfWorkCompletion()</w:t>
+            </w:r>
+          </w:p>
+          <w:p>
+            <w:pPr>
+              <w:jc w:val="both"/>
+              <w:rPr>
+                <w:rFonts w:ascii="Times New Roman" w:hAnsi="Times New Roman" w:cs="Times New Roman"/>
+                <w:sz w:val="26"/>
+                <w:szCs w:val="26"/>
+                <w:lang w:val="en-US"/>
+              </w:rPr>
+            </w:pPr>
+            <w:r>
+              <w:rPr>
+                <w:rFonts w:ascii="Times New Roman" w:hAnsi="Times New Roman" w:cs="Times New Roman"/>
+                <w:sz w:val="26"/>
+                <w:szCs w:val="26"/>
+                <w:lang w:val="en-US"/>
+              </w:rPr>
+              <w:t>Ví dụ: lấy số lần trễ của nv có id = 1, trong tất cả các đợt thi từ tháng 1/1/2000 đến 1/5/2000 thì gọi:</w:t>
+            </w:r>
+          </w:p>
+          <w:p>
+            <w:pPr>
+              <w:jc w:val="both"/>
+              <w:rPr>
+                <w:rFonts w:ascii="Times New Roman" w:hAnsi="Times New Roman" w:cs="Times New Roman"/>
+                <w:sz w:val="26"/>
+                <w:szCs w:val="26"/>
+                <w:lang w:val="en-US"/>
+              </w:rPr>
+            </w:pPr>
+            <w:r>
+              <w:rPr>
+                <w:rFonts w:ascii="Times New Roman" w:hAnsi="Times New Roman" w:cs="Times New Roman"/>
+                <w:sz w:val="26"/>
+                <w:szCs w:val="26"/>
+                <w:lang w:val="en-US"/>
+              </w:rPr>
+              <w:t xml:space="preserve">getNumOfWorkCompletion(1,0,0,1,time1,time2). Trong đó time1, time2 là </w:t>
+            </w:r>
+            <w:r>
+              <w:rPr>
+                <w:rFonts w:ascii="Times New Roman" w:hAnsi="Times New Roman" w:cs="Times New Roman"/>
+                <w:sz w:val="26"/>
+                <w:szCs w:val="26"/>
+                <w:lang w:val="en-US"/>
+              </w:rPr>
+              <w:lastRenderedPageBreak/>
+              <w:t>2 giá trị ngày nêu trên.</w:t>
+            </w:r>
+          </w:p>
+        </w:tc>
+        <w:tc>
+          <w:tcPr>
+            <w:tcW w:w="540" w:type="dxa"/>
+          </w:tcPr>
+          <w:p>
+            <w:pPr>
+              <w:jc w:val="both"/>
+              <w:rPr>
+                <w:rFonts w:ascii="Times New Roman" w:hAnsi="Times New Roman" w:cs="Times New Roman"/>
+                <w:sz w:val="26"/>
+                <w:szCs w:val="26"/>
+                <w:lang w:val="en-US"/>
+              </w:rPr>
+            </w:pPr>
+            <w:r>
+              <w:rPr>
+                <w:rFonts w:ascii="Times New Roman" w:hAnsi="Times New Roman" w:cs="Times New Roman"/>
+                <w:sz w:val="26"/>
+                <w:szCs w:val="26"/>
+                <w:lang w:val="en-US"/>
+              </w:rPr>
+              <w:lastRenderedPageBreak/>
               <w:t>C</w:t>
             </w:r>
           </w:p>
         </w:tc>
         <w:tc>
           <w:tcPr>
-            <w:tcW w:w="1228" w:type="dxa"/>
+            <w:tcW w:w="2520" w:type="dxa"/>
           </w:tcPr>
           <w:p>
             <w:pPr>
@@ -817,7 +980,7 @@
       <w:tr>
         <w:tc>
           <w:tcPr>
-            <w:tcW w:w="638" w:type="dxa"/>
+            <w:tcW w:w="604" w:type="dxa"/>
           </w:tcPr>
           <w:p>
             <w:pPr>
@@ -836,13 +999,14 @@
                 <w:szCs w:val="26"/>
                 <w:lang w:val="en-US"/>
               </w:rPr>
+              <w:lastRenderedPageBreak/>
               <w:t>3</w:t>
             </w:r>
           </w:p>
         </w:tc>
         <w:tc>
           <w:tcPr>
-            <w:tcW w:w="957" w:type="dxa"/>
+            <w:tcW w:w="772" w:type="dxa"/>
             <w:vMerge/>
           </w:tcPr>
           <w:p>
@@ -859,7 +1023,7 @@
         </w:tc>
         <w:tc>
           <w:tcPr>
-            <w:tcW w:w="3553" w:type="dxa"/>
+            <w:tcW w:w="3052" w:type="dxa"/>
           </w:tcPr>
           <w:p>
             <w:pPr>
@@ -884,7 +1048,7 @@
         </w:tc>
         <w:tc>
           <w:tcPr>
-            <w:tcW w:w="1635" w:type="dxa"/>
+            <w:tcW w:w="2520" w:type="dxa"/>
           </w:tcPr>
           <w:p>
             <w:pPr>
@@ -909,7 +1073,64 @@
         </w:tc>
         <w:tc>
           <w:tcPr>
-            <w:tcW w:w="1228" w:type="dxa"/>
+            <w:tcW w:w="2880" w:type="dxa"/>
+          </w:tcPr>
+          <w:p>
+            <w:pPr>
+              <w:jc w:val="both"/>
+              <w:rPr>
+                <w:rFonts w:ascii="Courier New" w:hAnsi="Courier New" w:cs="Courier New"/>
+                <w:sz w:val="20"/>
+                <w:szCs w:val="20"/>
+                <w:lang w:val="en-US"/>
+              </w:rPr>
+            </w:pPr>
+            <w:r>
+              <w:rPr>
+                <w:rFonts w:ascii="Courier New" w:hAnsi="Courier New" w:cs="Courier New"/>
+                <w:sz w:val="20"/>
+                <w:szCs w:val="20"/>
+                <w:lang w:val="en-US"/>
+              </w:rPr>
+              <w:t>getListDataCompletedWork(-1)</w:t>
+            </w:r>
+          </w:p>
+          <w:p>
+            <w:pPr>
+              <w:jc w:val="both"/>
+              <w:rPr>
+                <w:rFonts w:ascii="Courier New" w:hAnsi="Courier New" w:cs="Courier New"/>
+                <w:sz w:val="20"/>
+                <w:szCs w:val="20"/>
+                <w:lang w:val="en-US"/>
+              </w:rPr>
+            </w:pPr>
+            <w:r>
+              <w:rPr>
+                <w:rFonts w:ascii="Courier New" w:hAnsi="Courier New" w:cs="Courier New"/>
+                <w:sz w:val="20"/>
+                <w:szCs w:val="20"/>
+                <w:highlight w:val="yellow"/>
+                <w:lang w:val="en-US"/>
+              </w:rPr>
+              <w:t>(Còn nhiều hàm overlay khác)</w:t>
+            </w:r>
+          </w:p>
+          <w:p>
+            <w:pPr>
+              <w:jc w:val="both"/>
+              <w:rPr>
+                <w:rFonts w:ascii="Times New Roman" w:hAnsi="Times New Roman" w:cs="Times New Roman"/>
+                <w:sz w:val="26"/>
+                <w:szCs w:val="26"/>
+                <w:lang w:val="en-US"/>
+              </w:rPr>
+            </w:pPr>
+          </w:p>
+        </w:tc>
+        <w:tc>
+          <w:tcPr>
+            <w:tcW w:w="540" w:type="dxa"/>
           </w:tcPr>
           <w:p>
             <w:pPr>
@@ -934,7 +1155,7 @@
         </w:tc>
         <w:tc>
           <w:tcPr>
-            <w:tcW w:w="1228" w:type="dxa"/>
+            <w:tcW w:w="2520" w:type="dxa"/>
           </w:tcPr>
           <w:p>
             <w:pPr>
@@ -961,7 +1182,7 @@
       <w:tr>
         <w:tc>
           <w:tcPr>
-            <w:tcW w:w="638" w:type="dxa"/>
+            <w:tcW w:w="604" w:type="dxa"/>
           </w:tcPr>
           <w:p>
             <w:pPr>
@@ -986,7 +1207,7 @@
         </w:tc>
         <w:tc>
           <w:tcPr>
-            <w:tcW w:w="957" w:type="dxa"/>
+            <w:tcW w:w="772" w:type="dxa"/>
             <w:vMerge/>
           </w:tcPr>
           <w:p>
@@ -1003,18 +1224,19 @@
         </w:tc>
         <w:tc>
           <w:tcPr>
-            <w:tcW w:w="3553" w:type="dxa"/>
-          </w:tcPr>
-          <w:p>
-            <w:pPr>
-              <w:jc w:val="both"/>
-              <w:rPr>
-                <w:rFonts w:ascii="Times New Roman" w:hAnsi="Times New Roman" w:cs="Times New Roman"/>
-                <w:sz w:val="26"/>
-                <w:szCs w:val="26"/>
-                <w:lang w:val="en-US"/>
-              </w:rPr>
-            </w:pPr>
+            <w:tcW w:w="3052" w:type="dxa"/>
+          </w:tcPr>
+          <w:p>
+            <w:pPr>
+              <w:jc w:val="both"/>
+              <w:rPr>
+                <w:rFonts w:ascii="Times New Roman" w:hAnsi="Times New Roman" w:cs="Times New Roman"/>
+                <w:sz w:val="26"/>
+                <w:szCs w:val="26"/>
+                <w:lang w:val="en-US"/>
+              </w:rPr>
+            </w:pPr>
+            <w:commentRangeStart w:id="0"/>
             <w:r>
               <w:rPr>
                 <w:rFonts w:ascii="Times New Roman" w:hAnsi="Times New Roman" w:cs="Times New Roman"/>
@@ -1024,23 +1246,29 @@
               </w:rPr>
               <w:t>Những nhân viên thường làm việc đúng hạn</w:t>
             </w:r>
-          </w:p>
-        </w:tc>
-        <w:tc>
-          <w:tcPr>
-            <w:tcW w:w="1635" w:type="dxa"/>
-          </w:tcPr>
-          <w:p>
-            <w:pPr>
-              <w:jc w:val="both"/>
-              <w:rPr>
-                <w:rFonts w:ascii="Times New Roman" w:hAnsi="Times New Roman" w:cs="Times New Roman"/>
-                <w:sz w:val="26"/>
-                <w:szCs w:val="26"/>
-                <w:lang w:val="en-US"/>
-              </w:rPr>
-            </w:pPr>
-            <w:commentRangeStart w:id="1"/>
+            <w:commentRangeEnd w:id="0"/>
+            <w:r>
+              <w:rPr>
+                <w:rStyle w:val="CommentReference"/>
+              </w:rPr>
+              <w:commentReference w:id="0"/>
+            </w:r>
+          </w:p>
+        </w:tc>
+        <w:tc>
+          <w:tcPr>
+            <w:tcW w:w="2520" w:type="dxa"/>
+          </w:tcPr>
+          <w:p>
+            <w:pPr>
+              <w:jc w:val="both"/>
+              <w:rPr>
+                <w:rFonts w:ascii="Times New Roman" w:hAnsi="Times New Roman" w:cs="Times New Roman"/>
+                <w:sz w:val="26"/>
+                <w:szCs w:val="26"/>
+                <w:lang w:val="en-US"/>
+              </w:rPr>
+            </w:pPr>
             <w:r>
               <w:rPr>
                 <w:rFonts w:ascii="Times New Roman" w:hAnsi="Times New Roman" w:cs="Times New Roman"/>
@@ -1050,18 +1278,57 @@
               </w:rPr>
               <w:t>Tên + Int, %</w:t>
             </w:r>
-            <w:commentRangeEnd w:id="1"/>
-            <w:r>
-              <w:rPr>
-                <w:rStyle w:val="CommentReference"/>
-              </w:rPr>
-              <w:commentReference w:id="1"/>
-            </w:r>
-          </w:p>
-        </w:tc>
-        <w:tc>
-          <w:tcPr>
-            <w:tcW w:w="1228" w:type="dxa"/>
+          </w:p>
+        </w:tc>
+        <w:tc>
+          <w:tcPr>
+            <w:tcW w:w="2880" w:type="dxa"/>
+          </w:tcPr>
+          <w:p>
+            <w:pPr>
+              <w:jc w:val="both"/>
+              <w:rPr>
+                <w:rFonts w:ascii="Courier New" w:hAnsi="Courier New" w:cs="Courier New"/>
+                <w:sz w:val="20"/>
+                <w:szCs w:val="20"/>
+                <w:lang w:val="en-US"/>
+              </w:rPr>
+            </w:pPr>
+            <w:r>
+              <w:rPr>
+                <w:rFonts w:ascii="Courier New" w:hAnsi="Courier New" w:cs="Courier New"/>
+                <w:sz w:val="20"/>
+                <w:szCs w:val="20"/>
+                <w:lang w:val="en-US"/>
+              </w:rPr>
+              <w:t>getListDataCompletedWork(0)</w:t>
+            </w:r>
+          </w:p>
+          <w:p>
+            <w:pPr>
+              <w:jc w:val="both"/>
+              <w:rPr>
+                <w:rFonts w:ascii="Times New Roman" w:hAnsi="Times New Roman" w:cs="Times New Roman"/>
+                <w:sz w:val="26"/>
+                <w:szCs w:val="26"/>
+                <w:lang w:val="en-US"/>
+              </w:rPr>
+            </w:pPr>
+            <w:r>
+              <w:rPr>
+                <w:rFonts w:ascii="Courier New" w:hAnsi="Courier New" w:cs="Courier New"/>
+                <w:sz w:val="20"/>
+                <w:szCs w:val="20"/>
+                <w:highlight w:val="yellow"/>
+                <w:lang w:val="en-US"/>
+              </w:rPr>
+              <w:t>(Còn nhiều hàm overlay khác)</w:t>
+            </w:r>
+          </w:p>
+        </w:tc>
+        <w:tc>
+          <w:tcPr>
+            <w:tcW w:w="540" w:type="dxa"/>
           </w:tcPr>
           <w:p>
             <w:pPr>
@@ -1086,7 +1353,7 @@
         </w:tc>
         <w:tc>
           <w:tcPr>
-            <w:tcW w:w="1228" w:type="dxa"/>
+            <w:tcW w:w="2520" w:type="dxa"/>
           </w:tcPr>
           <w:p>
             <w:pPr>
@@ -1113,7 +1380,7 @@
       <w:tr>
         <w:tc>
           <w:tcPr>
-            <w:tcW w:w="638" w:type="dxa"/>
+            <w:tcW w:w="604" w:type="dxa"/>
           </w:tcPr>
           <w:p>
             <w:pPr>
@@ -1129,7 +1396,7 @@
         </w:tc>
         <w:tc>
           <w:tcPr>
-            <w:tcW w:w="957" w:type="dxa"/>
+            <w:tcW w:w="772" w:type="dxa"/>
             <w:vMerge/>
           </w:tcPr>
           <w:p>
@@ -1146,7 +1413,7 @@
         </w:tc>
         <w:tc>
           <w:tcPr>
-            <w:tcW w:w="3553" w:type="dxa"/>
+            <w:tcW w:w="3052" w:type="dxa"/>
           </w:tcPr>
           <w:p>
             <w:pPr>
@@ -1171,7 +1438,7 @@
         </w:tc>
         <w:tc>
           <w:tcPr>
-            <w:tcW w:w="1635" w:type="dxa"/>
+            <w:tcW w:w="2520" w:type="dxa"/>
           </w:tcPr>
           <w:p>
             <w:pPr>
@@ -1196,23 +1463,48 @@
         </w:tc>
         <w:tc>
           <w:tcPr>
-            <w:tcW w:w="1228" w:type="dxa"/>
-          </w:tcPr>
-          <w:p>
-            <w:pPr>
-              <w:jc w:val="both"/>
-              <w:rPr>
-                <w:rFonts w:ascii="Times New Roman" w:hAnsi="Times New Roman" w:cs="Times New Roman"/>
-                <w:sz w:val="26"/>
-                <w:szCs w:val="26"/>
-                <w:lang w:val="en-US"/>
-              </w:rPr>
-            </w:pPr>
-          </w:p>
-        </w:tc>
-        <w:tc>
-          <w:tcPr>
-            <w:tcW w:w="1228" w:type="dxa"/>
+            <w:tcW w:w="2880" w:type="dxa"/>
+          </w:tcPr>
+          <w:p>
+            <w:pPr>
+              <w:jc w:val="both"/>
+              <w:rPr>
+                <w:rFonts w:ascii="Times New Roman" w:hAnsi="Times New Roman" w:cs="Times New Roman"/>
+                <w:sz w:val="26"/>
+                <w:szCs w:val="26"/>
+                <w:lang w:val="en-US"/>
+              </w:rPr>
+            </w:pPr>
+            <w:r>
+              <w:rPr>
+                <w:rFonts w:ascii="Times New Roman" w:hAnsi="Times New Roman" w:cs="Times New Roman"/>
+                <w:sz w:val="26"/>
+                <w:szCs w:val="26"/>
+                <w:lang w:val="en-US"/>
+              </w:rPr>
+              <w:t>Cái này gọi getDataList() trong BusPhanCong là được.</w:t>
+            </w:r>
+          </w:p>
+        </w:tc>
+        <w:tc>
+          <w:tcPr>
+            <w:tcW w:w="540" w:type="dxa"/>
+          </w:tcPr>
+          <w:p>
+            <w:pPr>
+              <w:jc w:val="both"/>
+              <w:rPr>
+                <w:rFonts w:ascii="Times New Roman" w:hAnsi="Times New Roman" w:cs="Times New Roman"/>
+                <w:sz w:val="26"/>
+                <w:szCs w:val="26"/>
+                <w:lang w:val="en-US"/>
+              </w:rPr>
+            </w:pPr>
+          </w:p>
+        </w:tc>
+        <w:tc>
+          <w:tcPr>
+            <w:tcW w:w="2520" w:type="dxa"/>
           </w:tcPr>
           <w:p>
             <w:pPr>
@@ -1230,7 +1522,7 @@
       <w:tr>
         <w:tc>
           <w:tcPr>
-            <w:tcW w:w="638" w:type="dxa"/>
+            <w:tcW w:w="604" w:type="dxa"/>
           </w:tcPr>
           <w:p>
             <w:pPr>
@@ -1255,7 +1547,7 @@
         </w:tc>
         <w:tc>
           <w:tcPr>
-            <w:tcW w:w="957" w:type="dxa"/>
+            <w:tcW w:w="772" w:type="dxa"/>
             <w:vMerge w:val="restart"/>
           </w:tcPr>
           <w:p>
@@ -1281,7 +1573,7 @@
         </w:tc>
         <w:tc>
           <w:tcPr>
-            <w:tcW w:w="3553" w:type="dxa"/>
+            <w:tcW w:w="3052" w:type="dxa"/>
           </w:tcPr>
           <w:p>
             <w:pPr>
@@ -1306,7 +1598,7 @@
         </w:tc>
         <w:tc>
           <w:tcPr>
-            <w:tcW w:w="1635" w:type="dxa"/>
+            <w:tcW w:w="2520" w:type="dxa"/>
           </w:tcPr>
           <w:p>
             <w:pPr>
@@ -1331,7 +1623,32 @@
         </w:tc>
         <w:tc>
           <w:tcPr>
-            <w:tcW w:w="1228" w:type="dxa"/>
+            <w:tcW w:w="2880" w:type="dxa"/>
+          </w:tcPr>
+          <w:p>
+            <w:pPr>
+              <w:jc w:val="both"/>
+              <w:rPr>
+                <w:rFonts w:ascii="Times New Roman" w:hAnsi="Times New Roman" w:cs="Times New Roman"/>
+                <w:sz w:val="26"/>
+                <w:szCs w:val="26"/>
+                <w:lang w:val="en-US"/>
+              </w:rPr>
+            </w:pPr>
+            <w:r>
+              <w:rPr>
+                <w:rFonts w:ascii="Times New Roman" w:hAnsi="Times New Roman" w:cs="Times New Roman"/>
+                <w:sz w:val="26"/>
+                <w:szCs w:val="26"/>
+                <w:lang w:val="en-US"/>
+              </w:rPr>
+              <w:t>getDataList() -&gt; lấy count.</w:t>
+            </w:r>
+          </w:p>
+        </w:tc>
+        <w:tc>
+          <w:tcPr>
+            <w:tcW w:w="540" w:type="dxa"/>
           </w:tcPr>
           <w:p>
             <w:pPr>
@@ -1356,7 +1673,7 @@
         </w:tc>
         <w:tc>
           <w:tcPr>
-            <w:tcW w:w="1228" w:type="dxa"/>
+            <w:tcW w:w="2520" w:type="dxa"/>
           </w:tcPr>
           <w:p>
             <w:pPr>
@@ -1383,7 +1700,7 @@
       <w:tr>
         <w:tc>
           <w:tcPr>
-            <w:tcW w:w="638" w:type="dxa"/>
+            <w:tcW w:w="604" w:type="dxa"/>
           </w:tcPr>
           <w:p>
             <w:pPr>
@@ -1408,7 +1725,7 @@
         </w:tc>
         <w:tc>
           <w:tcPr>
-            <w:tcW w:w="957" w:type="dxa"/>
+            <w:tcW w:w="772" w:type="dxa"/>
             <w:vMerge/>
           </w:tcPr>
           <w:p>
@@ -1425,13 +1742,14 @@
         </w:tc>
         <w:tc>
           <w:tcPr>
-            <w:tcW w:w="3553" w:type="dxa"/>
-          </w:tcPr>
-          <w:p>
-            <w:pPr>
-              <w:jc w:val="both"/>
-              <w:rPr>
-                <w:rFonts w:ascii="Times New Roman" w:hAnsi="Times New Roman" w:cs="Times New Roman"/>
+            <w:tcW w:w="3052" w:type="dxa"/>
+          </w:tcPr>
+          <w:p>
+            <w:pPr>
+              <w:jc w:val="both"/>
+              <w:rPr>
+                <w:rFonts w:ascii="Times New Roman" w:hAnsi="Times New Roman" w:cs="Times New Roman"/>
+                <w:color w:val="FF0000"/>
                 <w:sz w:val="26"/>
                 <w:szCs w:val="26"/>
                 <w:lang w:val="en-US"/>
@@ -1446,11 +1764,40 @@
               </w:rPr>
               <w:t>Tổng số công việc hoàn thành sớm hạn</w:t>
             </w:r>
-          </w:p>
-        </w:tc>
-        <w:tc>
-          <w:tcPr>
-            <w:tcW w:w="1635" w:type="dxa"/>
+            <w:r>
+              <w:rPr>
+                <w:rFonts w:ascii="Times New Roman" w:hAnsi="Times New Roman" w:cs="Times New Roman"/>
+                <w:sz w:val="26"/>
+                <w:szCs w:val="26"/>
+                <w:lang w:val="en-US"/>
+              </w:rPr>
+              <w:t xml:space="preserve"> </w:t>
+            </w:r>
+            <w:r>
+              <w:rPr>
+                <w:rFonts w:ascii="Times New Roman" w:hAnsi="Times New Roman" w:cs="Times New Roman"/>
+                <w:color w:val="FF0000"/>
+                <w:sz w:val="26"/>
+                <w:szCs w:val="26"/>
+                <w:lang w:val="en-US"/>
+              </w:rPr>
+              <w:t>=&gt;</w:t>
+            </w:r>
+            <w:r>
+              <w:rPr>
+                <w:rFonts w:ascii="Times New Roman" w:hAnsi="Times New Roman" w:cs="Times New Roman"/>
+                <w:color w:val="FF0000"/>
+                <w:sz w:val="26"/>
+                <w:szCs w:val="26"/>
+                <w:lang w:val="en-US"/>
+              </w:rPr>
+              <w:t>số lần sớm hạn của một công việc</w:t>
+            </w:r>
+          </w:p>
+        </w:tc>
+        <w:tc>
+          <w:tcPr>
+            <w:tcW w:w="2520" w:type="dxa"/>
           </w:tcPr>
           <w:p>
             <w:pPr>
@@ -1475,7 +1822,104 @@
         </w:tc>
         <w:tc>
           <w:tcPr>
-            <w:tcW w:w="1228" w:type="dxa"/>
+            <w:tcW w:w="2880" w:type="dxa"/>
+            <w:vMerge w:val="restart"/>
+          </w:tcPr>
+          <w:p>
+            <w:pPr>
+              <w:jc w:val="both"/>
+              <w:rPr>
+                <w:rFonts w:ascii="Courier New" w:hAnsi="Courier New" w:cs="Courier New"/>
+                <w:sz w:val="20"/>
+                <w:szCs w:val="20"/>
+                <w:lang w:val="en-US"/>
+              </w:rPr>
+            </w:pPr>
+            <w:r>
+              <w:rPr>
+                <w:rFonts w:ascii="Courier New" w:hAnsi="Courier New" w:cs="Courier New"/>
+                <w:sz w:val="20"/>
+                <w:szCs w:val="20"/>
+                <w:lang w:val="en-US"/>
+              </w:rPr>
+              <w:t>BusCOngViec</w:t>
+            </w:r>
+          </w:p>
+          <w:p>
+            <w:pPr>
+              <w:jc w:val="both"/>
+              <w:rPr>
+                <w:rFonts w:ascii="Courier New" w:hAnsi="Courier New" w:cs="Courier New"/>
+                <w:sz w:val="20"/>
+                <w:szCs w:val="20"/>
+                <w:lang w:val="en-US"/>
+              </w:rPr>
+            </w:pPr>
+            <w:r>
+              <w:rPr>
+                <w:rFonts w:ascii="Courier New" w:hAnsi="Courier New" w:cs="Courier New"/>
+                <w:sz w:val="20"/>
+                <w:szCs w:val="20"/>
+                <w:lang w:val="en-US"/>
+              </w:rPr>
+              <w:t>getNumOfLateCompletion</w:t>
+            </w:r>
+          </w:p>
+          <w:p>
+            <w:pPr>
+              <w:jc w:val="both"/>
+              <w:rPr>
+                <w:rFonts w:ascii="Courier New" w:hAnsi="Courier New" w:cs="Courier New"/>
+                <w:sz w:val="20"/>
+                <w:szCs w:val="20"/>
+                <w:lang w:val="en-US"/>
+              </w:rPr>
+            </w:pPr>
+            <w:r>
+              <w:rPr>
+                <w:rFonts w:ascii="Courier New" w:hAnsi="Courier New" w:cs="Courier New"/>
+                <w:sz w:val="20"/>
+                <w:szCs w:val="20"/>
+                <w:lang w:val="en-US"/>
+              </w:rPr>
+              <w:t>getNumOfEarlyCompletion</w:t>
+            </w:r>
+          </w:p>
+          <w:p>
+            <w:pPr>
+              <w:jc w:val="both"/>
+              <w:rPr>
+                <w:rFonts w:ascii="Courier New" w:hAnsi="Courier New" w:cs="Courier New"/>
+                <w:sz w:val="20"/>
+                <w:szCs w:val="20"/>
+                <w:lang w:val="en-US"/>
+              </w:rPr>
+            </w:pPr>
+            <w:r>
+              <w:rPr>
+                <w:rFonts w:ascii="Courier New" w:hAnsi="Courier New" w:cs="Courier New"/>
+                <w:sz w:val="20"/>
+                <w:szCs w:val="20"/>
+                <w:lang w:val="en-US"/>
+              </w:rPr>
+              <w:t>getNumOfExecution</w:t>
+            </w:r>
+          </w:p>
+          <w:p>
+            <w:pPr>
+              <w:jc w:val="both"/>
+              <w:rPr>
+                <w:rFonts w:ascii="Times New Roman" w:hAnsi="Times New Roman" w:cs="Times New Roman"/>
+                <w:sz w:val="26"/>
+                <w:szCs w:val="26"/>
+                <w:lang w:val="en-US"/>
+              </w:rPr>
+            </w:pPr>
+          </w:p>
+        </w:tc>
+        <w:tc>
+          <w:tcPr>
+            <w:tcW w:w="540" w:type="dxa"/>
           </w:tcPr>
           <w:p>
             <w:pPr>
@@ -1500,7 +1944,7 @@
         </w:tc>
         <w:tc>
           <w:tcPr>
-            <w:tcW w:w="1228" w:type="dxa"/>
+            <w:tcW w:w="2520" w:type="dxa"/>
           </w:tcPr>
           <w:p>
             <w:pPr>
@@ -1527,7 +1971,7 @@
       <w:tr>
         <w:tc>
           <w:tcPr>
-            <w:tcW w:w="638" w:type="dxa"/>
+            <w:tcW w:w="604" w:type="dxa"/>
           </w:tcPr>
           <w:p>
             <w:pPr>
@@ -1552,7 +1996,7 @@
         </w:tc>
         <w:tc>
           <w:tcPr>
-            <w:tcW w:w="957" w:type="dxa"/>
+            <w:tcW w:w="772" w:type="dxa"/>
             <w:vMerge/>
           </w:tcPr>
           <w:p>
@@ -1569,7 +2013,7 @@
         </w:tc>
         <w:tc>
           <w:tcPr>
-            <w:tcW w:w="3553" w:type="dxa"/>
+            <w:tcW w:w="3052" w:type="dxa"/>
           </w:tcPr>
           <w:p>
             <w:pPr>
@@ -1590,11 +2034,31 @@
               </w:rPr>
               <w:t>Tổng số công việc hoàn thành trễ hạn</w:t>
             </w:r>
-          </w:p>
-        </w:tc>
-        <w:tc>
-          <w:tcPr>
-            <w:tcW w:w="1635" w:type="dxa"/>
+            <w:r>
+              <w:rPr>
+                <w:rFonts w:ascii="Times New Roman" w:hAnsi="Times New Roman" w:cs="Times New Roman"/>
+                <w:color w:val="FF0000"/>
+                <w:sz w:val="26"/>
+                <w:szCs w:val="26"/>
+                <w:lang w:val="en-US"/>
+              </w:rPr>
+              <w:t>=&gt;</w:t>
+            </w:r>
+            <w:r>
+              <w:rPr>
+                <w:rFonts w:ascii="Times New Roman" w:hAnsi="Times New Roman" w:cs="Times New Roman"/>
+                <w:color w:val="FF0000"/>
+                <w:sz w:val="26"/>
+                <w:szCs w:val="26"/>
+                <w:lang w:val="en-US"/>
+              </w:rPr>
+              <w:t>số lần trễ hạn của một</w:t>
+            </w:r>
+          </w:p>
+        </w:tc>
+        <w:tc>
+          <w:tcPr>
+            <w:tcW w:w="2520" w:type="dxa"/>
           </w:tcPr>
           <w:p>
             <w:pPr>
@@ -1619,7 +2083,24 @@
         </w:tc>
         <w:tc>
           <w:tcPr>
-            <w:tcW w:w="1228" w:type="dxa"/>
+            <w:tcW w:w="2880" w:type="dxa"/>
+            <w:vMerge/>
+          </w:tcPr>
+          <w:p>
+            <w:pPr>
+              <w:jc w:val="both"/>
+              <w:rPr>
+                <w:rFonts w:ascii="Times New Roman" w:hAnsi="Times New Roman" w:cs="Times New Roman"/>
+                <w:sz w:val="26"/>
+                <w:szCs w:val="26"/>
+                <w:lang w:val="en-US"/>
+              </w:rPr>
+            </w:pPr>
+          </w:p>
+        </w:tc>
+        <w:tc>
+          <w:tcPr>
+            <w:tcW w:w="540" w:type="dxa"/>
           </w:tcPr>
           <w:p>
             <w:pPr>
@@ -1644,7 +2125,7 @@
         </w:tc>
         <w:tc>
           <w:tcPr>
-            <w:tcW w:w="1228" w:type="dxa"/>
+            <w:tcW w:w="2520" w:type="dxa"/>
           </w:tcPr>
           <w:p>
             <w:pPr>
@@ -1671,7 +2152,7 @@
       <w:tr>
         <w:tc>
           <w:tcPr>
-            <w:tcW w:w="638" w:type="dxa"/>
+            <w:tcW w:w="604" w:type="dxa"/>
           </w:tcPr>
           <w:p>
             <w:pPr>
@@ -1696,7 +2177,7 @@
         </w:tc>
         <w:tc>
           <w:tcPr>
-            <w:tcW w:w="957" w:type="dxa"/>
+            <w:tcW w:w="772" w:type="dxa"/>
             <w:vMerge/>
           </w:tcPr>
           <w:p>
@@ -1713,7 +2194,7 @@
         </w:tc>
         <w:tc>
           <w:tcPr>
-            <w:tcW w:w="3553" w:type="dxa"/>
+            <w:tcW w:w="3052" w:type="dxa"/>
           </w:tcPr>
           <w:p>
             <w:pPr>
@@ -1734,11 +2215,31 @@
               </w:rPr>
               <w:t>Tổng số công việc hoàn thành đúng hạn</w:t>
             </w:r>
-          </w:p>
-        </w:tc>
-        <w:tc>
-          <w:tcPr>
-            <w:tcW w:w="1635" w:type="dxa"/>
+            <w:r>
+              <w:rPr>
+                <w:rFonts w:ascii="Times New Roman" w:hAnsi="Times New Roman" w:cs="Times New Roman"/>
+                <w:color w:val="FF0000"/>
+                <w:sz w:val="26"/>
+                <w:szCs w:val="26"/>
+                <w:lang w:val="en-US"/>
+              </w:rPr>
+              <w:t>=&gt;</w:t>
+            </w:r>
+            <w:r>
+              <w:rPr>
+                <w:rFonts w:ascii="Times New Roman" w:hAnsi="Times New Roman" w:cs="Times New Roman"/>
+                <w:color w:val="FF0000"/>
+                <w:sz w:val="26"/>
+                <w:szCs w:val="26"/>
+                <w:lang w:val="en-US"/>
+              </w:rPr>
+              <w:t>số lần đúng hạn của một</w:t>
+            </w:r>
+          </w:p>
+        </w:tc>
+        <w:tc>
+          <w:tcPr>
+            <w:tcW w:w="2520" w:type="dxa"/>
           </w:tcPr>
           <w:p>
             <w:pPr>
@@ -1763,7 +2264,24 @@
         </w:tc>
         <w:tc>
           <w:tcPr>
-            <w:tcW w:w="1228" w:type="dxa"/>
+            <w:tcW w:w="2880" w:type="dxa"/>
+            <w:vMerge/>
+          </w:tcPr>
+          <w:p>
+            <w:pPr>
+              <w:jc w:val="both"/>
+              <w:rPr>
+                <w:rFonts w:ascii="Times New Roman" w:hAnsi="Times New Roman" w:cs="Times New Roman"/>
+                <w:sz w:val="26"/>
+                <w:szCs w:val="26"/>
+                <w:lang w:val="en-US"/>
+              </w:rPr>
+            </w:pPr>
+          </w:p>
+        </w:tc>
+        <w:tc>
+          <w:tcPr>
+            <w:tcW w:w="540" w:type="dxa"/>
           </w:tcPr>
           <w:p>
             <w:pPr>
@@ -1788,7 +2306,7 @@
         </w:tc>
         <w:tc>
           <w:tcPr>
-            <w:tcW w:w="1228" w:type="dxa"/>
+            <w:tcW w:w="2520" w:type="dxa"/>
           </w:tcPr>
           <w:p>
             <w:pPr>
@@ -1815,7 +2333,7 @@
       <w:tr>
         <w:tc>
           <w:tcPr>
-            <w:tcW w:w="638" w:type="dxa"/>
+            <w:tcW w:w="604" w:type="dxa"/>
           </w:tcPr>
           <w:p>
             <w:pPr>
@@ -1840,7 +2358,7 @@
         </w:tc>
         <w:tc>
           <w:tcPr>
-            <w:tcW w:w="957" w:type="dxa"/>
+            <w:tcW w:w="772" w:type="dxa"/>
             <w:vMerge/>
           </w:tcPr>
           <w:p>
@@ -1857,68 +2375,135 @@
         </w:tc>
         <w:tc>
           <w:tcPr>
-            <w:tcW w:w="3553" w:type="dxa"/>
-          </w:tcPr>
-          <w:p>
-            <w:pPr>
-              <w:jc w:val="both"/>
-              <w:rPr>
-                <w:rFonts w:ascii="Times New Roman" w:hAnsi="Times New Roman" w:cs="Times New Roman"/>
-                <w:sz w:val="26"/>
-                <w:szCs w:val="26"/>
-                <w:lang w:val="en-US"/>
-              </w:rPr>
-            </w:pPr>
-            <w:r>
-              <w:rPr>
-                <w:rFonts w:ascii="Times New Roman" w:hAnsi="Times New Roman" w:cs="Times New Roman"/>
-                <w:sz w:val="26"/>
-                <w:szCs w:val="26"/>
-                <w:lang w:val="en-US"/>
-              </w:rPr>
-              <w:t xml:space="preserve">Tổng số công việc hoàn thành </w:t>
-            </w:r>
-            <w:r>
-              <w:rPr>
-                <w:rFonts w:ascii="Times New Roman" w:hAnsi="Times New Roman" w:cs="Times New Roman"/>
-                <w:sz w:val="26"/>
-                <w:szCs w:val="26"/>
-                <w:lang w:val="en-US"/>
-              </w:rPr>
-              <w:lastRenderedPageBreak/>
-              <w:t>sớm hạn/công đoạn thi</w:t>
-            </w:r>
-          </w:p>
-        </w:tc>
-        <w:tc>
-          <w:tcPr>
-            <w:tcW w:w="1635" w:type="dxa"/>
-          </w:tcPr>
-          <w:p>
-            <w:pPr>
-              <w:jc w:val="both"/>
-              <w:rPr>
-                <w:rFonts w:ascii="Times New Roman" w:hAnsi="Times New Roman" w:cs="Times New Roman"/>
-                <w:sz w:val="26"/>
-                <w:szCs w:val="26"/>
-                <w:lang w:val="en-US"/>
-              </w:rPr>
-            </w:pPr>
-            <w:r>
-              <w:rPr>
-                <w:rFonts w:ascii="Times New Roman" w:hAnsi="Times New Roman" w:cs="Times New Roman"/>
-                <w:sz w:val="26"/>
-                <w:szCs w:val="26"/>
-                <w:lang w:val="en-US"/>
-              </w:rPr>
-              <w:lastRenderedPageBreak/>
+            <w:tcW w:w="3052" w:type="dxa"/>
+          </w:tcPr>
+          <w:p>
+            <w:pPr>
+              <w:jc w:val="both"/>
+              <w:rPr>
+                <w:rFonts w:ascii="Times New Roman" w:hAnsi="Times New Roman" w:cs="Times New Roman"/>
+                <w:sz w:val="26"/>
+                <w:szCs w:val="26"/>
+                <w:lang w:val="en-US"/>
+              </w:rPr>
+            </w:pPr>
+            <w:r>
+              <w:rPr>
+                <w:rFonts w:ascii="Times New Roman" w:hAnsi="Times New Roman" w:cs="Times New Roman"/>
+                <w:sz w:val="26"/>
+                <w:szCs w:val="26"/>
+                <w:lang w:val="en-US"/>
+              </w:rPr>
+              <w:t>Tổng số công việc hoàn thành sớm hạn/công đoạn thi</w:t>
+            </w:r>
+          </w:p>
+        </w:tc>
+        <w:tc>
+          <w:tcPr>
+            <w:tcW w:w="2520" w:type="dxa"/>
+          </w:tcPr>
+          <w:p>
+            <w:pPr>
+              <w:jc w:val="both"/>
+              <w:rPr>
+                <w:rFonts w:ascii="Times New Roman" w:hAnsi="Times New Roman" w:cs="Times New Roman"/>
+                <w:sz w:val="26"/>
+                <w:szCs w:val="26"/>
+                <w:lang w:val="en-US"/>
+              </w:rPr>
+            </w:pPr>
+            <w:r>
+              <w:rPr>
+                <w:rFonts w:ascii="Times New Roman" w:hAnsi="Times New Roman" w:cs="Times New Roman"/>
+                <w:sz w:val="26"/>
+                <w:szCs w:val="26"/>
+                <w:lang w:val="en-US"/>
+              </w:rPr>
               <w:t>Int</w:t>
             </w:r>
           </w:p>
         </w:tc>
         <w:tc>
           <w:tcPr>
-            <w:tcW w:w="1228" w:type="dxa"/>
+            <w:tcW w:w="2880" w:type="dxa"/>
+            <w:vMerge w:val="restart"/>
+          </w:tcPr>
+          <w:p>
+            <w:pPr>
+              <w:jc w:val="both"/>
+              <w:rPr>
+                <w:rFonts w:ascii="Courier New" w:hAnsi="Courier New" w:cs="Courier New"/>
+                <w:sz w:val="20"/>
+                <w:szCs w:val="20"/>
+                <w:highlight w:val="yellow"/>
+                <w:lang w:val="en-US"/>
+              </w:rPr>
+            </w:pPr>
+            <w:r>
+              <w:rPr>
+                <w:rFonts w:ascii="Courier New" w:hAnsi="Courier New" w:cs="Courier New"/>
+                <w:sz w:val="20"/>
+                <w:szCs w:val="20"/>
+                <w:highlight w:val="yellow"/>
+                <w:lang w:val="en-US"/>
+              </w:rPr>
+              <w:t>getListDataCompleted()</w:t>
+            </w:r>
+          </w:p>
+          <w:p>
+            <w:pPr>
+              <w:jc w:val="both"/>
+              <w:rPr>
+                <w:rFonts w:ascii="Courier New" w:hAnsi="Courier New" w:cs="Courier New"/>
+                <w:sz w:val="20"/>
+                <w:szCs w:val="20"/>
+                <w:lang w:val="en-US"/>
+              </w:rPr>
+            </w:pPr>
+            <w:r>
+              <w:rPr>
+                <w:rFonts w:ascii="Courier New" w:hAnsi="Courier New" w:cs="Courier New"/>
+                <w:sz w:val="20"/>
+                <w:szCs w:val="20"/>
+                <w:highlight w:val="yellow"/>
+                <w:lang w:val="en-US"/>
+              </w:rPr>
+              <w:t>getListDataStarted()</w:t>
+            </w:r>
+            <w:r>
+              <w:rPr>
+                <w:rFonts w:ascii="Courier New" w:hAnsi="Courier New" w:cs="Courier New"/>
+                <w:sz w:val="20"/>
+                <w:szCs w:val="20"/>
+                <w:lang w:val="en-US"/>
+              </w:rPr>
+              <w:t xml:space="preserve"> Có thể tùy biến các tham số để đạt được nhiều mục đích sử dụng khác nhau. Nếu muốn tạo nhiều overlay khác thì tham khảo trong nhanvienThuaHanh</w:t>
+            </w:r>
+          </w:p>
+          <w:p>
+            <w:pPr>
+              <w:jc w:val="both"/>
+              <w:rPr>
+                <w:rFonts w:ascii="Times New Roman" w:hAnsi="Times New Roman" w:cs="Times New Roman"/>
+                <w:sz w:val="26"/>
+                <w:szCs w:val="26"/>
+                <w:lang w:val="en-US"/>
+              </w:rPr>
+            </w:pPr>
+            <w:r>
+              <w:rPr>
+                <w:rFonts w:ascii="Courier New" w:hAnsi="Courier New" w:cs="Courier New"/>
+                <w:sz w:val="20"/>
+                <w:szCs w:val="20"/>
+                <w:lang w:val="en-US"/>
+              </w:rPr>
+              <w:t xml:space="preserve"> </w:t>
+            </w:r>
+          </w:p>
+        </w:tc>
+        <w:tc>
+          <w:tcPr>
+            <w:tcW w:w="540" w:type="dxa"/>
           </w:tcPr>
           <w:p>
             <w:pPr>
@@ -1943,7 +2528,7 @@
         </w:tc>
         <w:tc>
           <w:tcPr>
-            <w:tcW w:w="1228" w:type="dxa"/>
+            <w:tcW w:w="2520" w:type="dxa"/>
           </w:tcPr>
           <w:p>
             <w:pPr>
@@ -1970,7 +2555,7 @@
       <w:tr>
         <w:tc>
           <w:tcPr>
-            <w:tcW w:w="638" w:type="dxa"/>
+            <w:tcW w:w="604" w:type="dxa"/>
           </w:tcPr>
           <w:p>
             <w:pPr>
@@ -1989,14 +2574,13 @@
                 <w:szCs w:val="26"/>
                 <w:lang w:val="en-US"/>
               </w:rPr>
-              <w:lastRenderedPageBreak/>
               <w:t>10</w:t>
             </w:r>
           </w:p>
         </w:tc>
         <w:tc>
           <w:tcPr>
-            <w:tcW w:w="957" w:type="dxa"/>
+            <w:tcW w:w="772" w:type="dxa"/>
             <w:vMerge/>
           </w:tcPr>
           <w:p>
@@ -2013,7 +2597,7 @@
         </w:tc>
         <w:tc>
           <w:tcPr>
-            <w:tcW w:w="3553" w:type="dxa"/>
+            <w:tcW w:w="3052" w:type="dxa"/>
           </w:tcPr>
           <w:p>
             <w:pPr>
@@ -2038,7 +2622,7 @@
         </w:tc>
         <w:tc>
           <w:tcPr>
-            <w:tcW w:w="1635" w:type="dxa"/>
+            <w:tcW w:w="2520" w:type="dxa"/>
           </w:tcPr>
           <w:p>
             <w:pPr>
@@ -2063,7 +2647,24 @@
         </w:tc>
         <w:tc>
           <w:tcPr>
-            <w:tcW w:w="1228" w:type="dxa"/>
+            <w:tcW w:w="2880" w:type="dxa"/>
+            <w:vMerge/>
+          </w:tcPr>
+          <w:p>
+            <w:pPr>
+              <w:jc w:val="both"/>
+              <w:rPr>
+                <w:rFonts w:ascii="Times New Roman" w:hAnsi="Times New Roman" w:cs="Times New Roman"/>
+                <w:sz w:val="26"/>
+                <w:szCs w:val="26"/>
+                <w:lang w:val="en-US"/>
+              </w:rPr>
+            </w:pPr>
+          </w:p>
+        </w:tc>
+        <w:tc>
+          <w:tcPr>
+            <w:tcW w:w="540" w:type="dxa"/>
           </w:tcPr>
           <w:p>
             <w:pPr>
@@ -2088,7 +2689,7 @@
         </w:tc>
         <w:tc>
           <w:tcPr>
-            <w:tcW w:w="1228" w:type="dxa"/>
+            <w:tcW w:w="2520" w:type="dxa"/>
           </w:tcPr>
           <w:p>
             <w:pPr>
@@ -2115,7 +2716,7 @@
       <w:tr>
         <w:tc>
           <w:tcPr>
-            <w:tcW w:w="638" w:type="dxa"/>
+            <w:tcW w:w="604" w:type="dxa"/>
           </w:tcPr>
           <w:p>
             <w:pPr>
@@ -2140,7 +2741,7 @@
         </w:tc>
         <w:tc>
           <w:tcPr>
-            <w:tcW w:w="957" w:type="dxa"/>
+            <w:tcW w:w="772" w:type="dxa"/>
             <w:vMerge/>
           </w:tcPr>
           <w:p>
@@ -2157,7 +2758,7 @@
         </w:tc>
         <w:tc>
           <w:tcPr>
-            <w:tcW w:w="3553" w:type="dxa"/>
+            <w:tcW w:w="3052" w:type="dxa"/>
           </w:tcPr>
           <w:p>
             <w:pPr>
@@ -2182,7 +2783,7 @@
         </w:tc>
         <w:tc>
           <w:tcPr>
-            <w:tcW w:w="1635" w:type="dxa"/>
+            <w:tcW w:w="2520" w:type="dxa"/>
           </w:tcPr>
           <w:p>
             <w:pPr>
@@ -2207,7 +2808,24 @@
         </w:tc>
         <w:tc>
           <w:tcPr>
-            <w:tcW w:w="1228" w:type="dxa"/>
+            <w:tcW w:w="2880" w:type="dxa"/>
+            <w:vMerge/>
+          </w:tcPr>
+          <w:p>
+            <w:pPr>
+              <w:jc w:val="both"/>
+              <w:rPr>
+                <w:rFonts w:ascii="Times New Roman" w:hAnsi="Times New Roman" w:cs="Times New Roman"/>
+                <w:sz w:val="26"/>
+                <w:szCs w:val="26"/>
+                <w:lang w:val="en-US"/>
+              </w:rPr>
+            </w:pPr>
+          </w:p>
+        </w:tc>
+        <w:tc>
+          <w:tcPr>
+            <w:tcW w:w="540" w:type="dxa"/>
           </w:tcPr>
           <w:p>
             <w:pPr>
@@ -2232,7 +2850,7 @@
         </w:tc>
         <w:tc>
           <w:tcPr>
-            <w:tcW w:w="1228" w:type="dxa"/>
+            <w:tcW w:w="2520" w:type="dxa"/>
           </w:tcPr>
           <w:p>
             <w:pPr>
@@ -2259,7 +2877,7 @@
       <w:tr>
         <w:tc>
           <w:tcPr>
-            <w:tcW w:w="638" w:type="dxa"/>
+            <w:tcW w:w="604" w:type="dxa"/>
           </w:tcPr>
           <w:p>
             <w:pPr>
@@ -2284,7 +2902,7 @@
         </w:tc>
         <w:tc>
           <w:tcPr>
-            <w:tcW w:w="957" w:type="dxa"/>
+            <w:tcW w:w="772" w:type="dxa"/>
             <w:vMerge/>
           </w:tcPr>
           <w:p>
@@ -2301,7 +2919,7 @@
         </w:tc>
         <w:tc>
           <w:tcPr>
-            <w:tcW w:w="3553" w:type="dxa"/>
+            <w:tcW w:w="3052" w:type="dxa"/>
           </w:tcPr>
           <w:p>
             <w:pPr>
@@ -2326,7 +2944,7 @@
         </w:tc>
         <w:tc>
           <w:tcPr>
-            <w:tcW w:w="1635" w:type="dxa"/>
+            <w:tcW w:w="2520" w:type="dxa"/>
           </w:tcPr>
           <w:p>
             <w:pPr>
@@ -2351,7 +2969,24 @@
         </w:tc>
         <w:tc>
           <w:tcPr>
-            <w:tcW w:w="1228" w:type="dxa"/>
+            <w:tcW w:w="2880" w:type="dxa"/>
+            <w:vMerge/>
+          </w:tcPr>
+          <w:p>
+            <w:pPr>
+              <w:jc w:val="both"/>
+              <w:rPr>
+                <w:rFonts w:ascii="Times New Roman" w:hAnsi="Times New Roman" w:cs="Times New Roman"/>
+                <w:sz w:val="26"/>
+                <w:szCs w:val="26"/>
+                <w:lang w:val="en-US"/>
+              </w:rPr>
+            </w:pPr>
+          </w:p>
+        </w:tc>
+        <w:tc>
+          <w:tcPr>
+            <w:tcW w:w="540" w:type="dxa"/>
           </w:tcPr>
           <w:p>
             <w:pPr>
@@ -2376,7 +3011,7 @@
         </w:tc>
         <w:tc>
           <w:tcPr>
-            <w:tcW w:w="1228" w:type="dxa"/>
+            <w:tcW w:w="2520" w:type="dxa"/>
           </w:tcPr>
           <w:p>
             <w:pPr>
@@ -2403,7 +3038,7 @@
       <w:tr>
         <w:tc>
           <w:tcPr>
-            <w:tcW w:w="638" w:type="dxa"/>
+            <w:tcW w:w="604" w:type="dxa"/>
           </w:tcPr>
           <w:p>
             <w:pPr>
@@ -2428,7 +3063,7 @@
         </w:tc>
         <w:tc>
           <w:tcPr>
-            <w:tcW w:w="957" w:type="dxa"/>
+            <w:tcW w:w="772" w:type="dxa"/>
             <w:vMerge/>
           </w:tcPr>
           <w:p>
@@ -2445,7 +3080,7 @@
         </w:tc>
         <w:tc>
           <w:tcPr>
-            <w:tcW w:w="3553" w:type="dxa"/>
+            <w:tcW w:w="3052" w:type="dxa"/>
           </w:tcPr>
           <w:p>
             <w:pPr>
@@ -2470,7 +3105,7 @@
         </w:tc>
         <w:tc>
           <w:tcPr>
-            <w:tcW w:w="1635" w:type="dxa"/>
+            <w:tcW w:w="2520" w:type="dxa"/>
           </w:tcPr>
           <w:p>
             <w:pPr>
@@ -2495,7 +3130,24 @@
         </w:tc>
         <w:tc>
           <w:tcPr>
-            <w:tcW w:w="1228" w:type="dxa"/>
+            <w:tcW w:w="2880" w:type="dxa"/>
+            <w:vMerge/>
+          </w:tcPr>
+          <w:p>
+            <w:pPr>
+              <w:jc w:val="both"/>
+              <w:rPr>
+                <w:rFonts w:ascii="Times New Roman" w:hAnsi="Times New Roman" w:cs="Times New Roman"/>
+                <w:sz w:val="26"/>
+                <w:szCs w:val="26"/>
+                <w:lang w:val="en-US"/>
+              </w:rPr>
+            </w:pPr>
+          </w:p>
+        </w:tc>
+        <w:tc>
+          <w:tcPr>
+            <w:tcW w:w="540" w:type="dxa"/>
           </w:tcPr>
           <w:p>
             <w:pPr>
@@ -2520,7 +3172,7 @@
         </w:tc>
         <w:tc>
           <w:tcPr>
-            <w:tcW w:w="1228" w:type="dxa"/>
+            <w:tcW w:w="2520" w:type="dxa"/>
           </w:tcPr>
           <w:p>
             <w:pPr>
@@ -2547,7 +3199,7 @@
       <w:tr>
         <w:tc>
           <w:tcPr>
-            <w:tcW w:w="638" w:type="dxa"/>
+            <w:tcW w:w="604" w:type="dxa"/>
           </w:tcPr>
           <w:p>
             <w:pPr>
@@ -2566,13 +3218,14 @@
                 <w:szCs w:val="26"/>
                 <w:lang w:val="en-US"/>
               </w:rPr>
+              <w:lastRenderedPageBreak/>
               <w:t>114</w:t>
             </w:r>
           </w:p>
         </w:tc>
         <w:tc>
           <w:tcPr>
-            <w:tcW w:w="957" w:type="dxa"/>
+            <w:tcW w:w="772" w:type="dxa"/>
             <w:vMerge/>
           </w:tcPr>
           <w:p>
@@ -2589,7 +3242,7 @@
         </w:tc>
         <w:tc>
           <w:tcPr>
-            <w:tcW w:w="3553" w:type="dxa"/>
+            <w:tcW w:w="3052" w:type="dxa"/>
           </w:tcPr>
           <w:p>
             <w:pPr>
@@ -2614,7 +3267,7 @@
         </w:tc>
         <w:tc>
           <w:tcPr>
-            <w:tcW w:w="1635" w:type="dxa"/>
+            <w:tcW w:w="2520" w:type="dxa"/>
           </w:tcPr>
           <w:p>
             <w:pPr>
@@ -2639,7 +3292,24 @@
         </w:tc>
         <w:tc>
           <w:tcPr>
-            <w:tcW w:w="1228" w:type="dxa"/>
+            <w:tcW w:w="2880" w:type="dxa"/>
+            <w:vMerge/>
+          </w:tcPr>
+          <w:p>
+            <w:pPr>
+              <w:jc w:val="both"/>
+              <w:rPr>
+                <w:rFonts w:ascii="Times New Roman" w:hAnsi="Times New Roman" w:cs="Times New Roman"/>
+                <w:sz w:val="26"/>
+                <w:szCs w:val="26"/>
+                <w:lang w:val="en-US"/>
+              </w:rPr>
+            </w:pPr>
+          </w:p>
+        </w:tc>
+        <w:tc>
+          <w:tcPr>
+            <w:tcW w:w="540" w:type="dxa"/>
           </w:tcPr>
           <w:p>
             <w:pPr>
@@ -2664,7 +3334,7 @@
         </w:tc>
         <w:tc>
           <w:tcPr>
-            <w:tcW w:w="1228" w:type="dxa"/>
+            <w:tcW w:w="2520" w:type="dxa"/>
           </w:tcPr>
           <w:p>
             <w:pPr>
@@ -2691,7 +3361,7 @@
       <w:tr>
         <w:tc>
           <w:tcPr>
-            <w:tcW w:w="638" w:type="dxa"/>
+            <w:tcW w:w="604" w:type="dxa"/>
           </w:tcPr>
           <w:p>
             <w:pPr>
@@ -2716,7 +3386,7 @@
         </w:tc>
         <w:tc>
           <w:tcPr>
-            <w:tcW w:w="957" w:type="dxa"/>
+            <w:tcW w:w="772" w:type="dxa"/>
             <w:vMerge/>
           </w:tcPr>
           <w:p>
@@ -2733,7 +3403,7 @@
         </w:tc>
         <w:tc>
           <w:tcPr>
-            <w:tcW w:w="3553" w:type="dxa"/>
+            <w:tcW w:w="3052" w:type="dxa"/>
           </w:tcPr>
           <w:p>
             <w:pPr>
@@ -2758,7 +3428,7 @@
         </w:tc>
         <w:tc>
           <w:tcPr>
-            <w:tcW w:w="1635" w:type="dxa"/>
+            <w:tcW w:w="2520" w:type="dxa"/>
           </w:tcPr>
           <w:p>
             <w:pPr>
@@ -2783,7 +3453,24 @@
         </w:tc>
         <w:tc>
           <w:tcPr>
-            <w:tcW w:w="1228" w:type="dxa"/>
+            <w:tcW w:w="2880" w:type="dxa"/>
+            <w:vMerge/>
+          </w:tcPr>
+          <w:p>
+            <w:pPr>
+              <w:jc w:val="both"/>
+              <w:rPr>
+                <w:rFonts w:ascii="Times New Roman" w:hAnsi="Times New Roman" w:cs="Times New Roman"/>
+                <w:sz w:val="26"/>
+                <w:szCs w:val="26"/>
+                <w:lang w:val="en-US"/>
+              </w:rPr>
+            </w:pPr>
+          </w:p>
+        </w:tc>
+        <w:tc>
+          <w:tcPr>
+            <w:tcW w:w="540" w:type="dxa"/>
           </w:tcPr>
           <w:p>
             <w:pPr>
@@ -2808,7 +3495,7 @@
         </w:tc>
         <w:tc>
           <w:tcPr>
-            <w:tcW w:w="1228" w:type="dxa"/>
+            <w:tcW w:w="2520" w:type="dxa"/>
           </w:tcPr>
           <w:p>
             <w:pPr>
@@ -2835,7 +3522,7 @@
       <w:tr>
         <w:tc>
           <w:tcPr>
-            <w:tcW w:w="638" w:type="dxa"/>
+            <w:tcW w:w="604" w:type="dxa"/>
           </w:tcPr>
           <w:p>
             <w:pPr>
@@ -2860,7 +3547,7 @@
         </w:tc>
         <w:tc>
           <w:tcPr>
-            <w:tcW w:w="957" w:type="dxa"/>
+            <w:tcW w:w="772" w:type="dxa"/>
             <w:vMerge/>
           </w:tcPr>
           <w:p>
@@ -2877,7 +3564,7 @@
         </w:tc>
         <w:tc>
           <w:tcPr>
-            <w:tcW w:w="3553" w:type="dxa"/>
+            <w:tcW w:w="3052" w:type="dxa"/>
           </w:tcPr>
           <w:p>
             <w:pPr>
@@ -2902,7 +3589,7 @@
         </w:tc>
         <w:tc>
           <w:tcPr>
-            <w:tcW w:w="1635" w:type="dxa"/>
+            <w:tcW w:w="2520" w:type="dxa"/>
           </w:tcPr>
           <w:p>
             <w:pPr>
@@ -2927,7 +3614,24 @@
         </w:tc>
         <w:tc>
           <w:tcPr>
-            <w:tcW w:w="1228" w:type="dxa"/>
+            <w:tcW w:w="2880" w:type="dxa"/>
+            <w:vMerge/>
+          </w:tcPr>
+          <w:p>
+            <w:pPr>
+              <w:jc w:val="both"/>
+              <w:rPr>
+                <w:rFonts w:ascii="Times New Roman" w:hAnsi="Times New Roman" w:cs="Times New Roman"/>
+                <w:sz w:val="26"/>
+                <w:szCs w:val="26"/>
+                <w:lang w:val="en-US"/>
+              </w:rPr>
+            </w:pPr>
+          </w:p>
+        </w:tc>
+        <w:tc>
+          <w:tcPr>
+            <w:tcW w:w="540" w:type="dxa"/>
           </w:tcPr>
           <w:p>
             <w:pPr>
@@ -2952,7 +3656,7 @@
         </w:tc>
         <w:tc>
           <w:tcPr>
-            <w:tcW w:w="1228" w:type="dxa"/>
+            <w:tcW w:w="2520" w:type="dxa"/>
           </w:tcPr>
           <w:p>
             <w:pPr>
@@ -2979,7 +3683,7 @@
       <w:tr>
         <w:tc>
           <w:tcPr>
-            <w:tcW w:w="638" w:type="dxa"/>
+            <w:tcW w:w="604" w:type="dxa"/>
           </w:tcPr>
           <w:p>
             <w:pPr>
@@ -3004,7 +3708,7 @@
         </w:tc>
         <w:tc>
           <w:tcPr>
-            <w:tcW w:w="957" w:type="dxa"/>
+            <w:tcW w:w="772" w:type="dxa"/>
             <w:vMerge/>
           </w:tcPr>
           <w:p>
@@ -3021,7 +3725,7 @@
         </w:tc>
         <w:tc>
           <w:tcPr>
-            <w:tcW w:w="3553" w:type="dxa"/>
+            <w:tcW w:w="3052" w:type="dxa"/>
           </w:tcPr>
           <w:p>
             <w:pPr>
@@ -3046,7 +3750,7 @@
         </w:tc>
         <w:tc>
           <w:tcPr>
-            <w:tcW w:w="1635" w:type="dxa"/>
+            <w:tcW w:w="2520" w:type="dxa"/>
           </w:tcPr>
           <w:p>
             <w:pPr>
@@ -3071,7 +3775,24 @@
         </w:tc>
         <w:tc>
           <w:tcPr>
-            <w:tcW w:w="1228" w:type="dxa"/>
+            <w:tcW w:w="2880" w:type="dxa"/>
+            <w:vMerge/>
+          </w:tcPr>
+          <w:p>
+            <w:pPr>
+              <w:jc w:val="both"/>
+              <w:rPr>
+                <w:rFonts w:ascii="Times New Roman" w:hAnsi="Times New Roman" w:cs="Times New Roman"/>
+                <w:sz w:val="26"/>
+                <w:szCs w:val="26"/>
+                <w:lang w:val="en-US"/>
+              </w:rPr>
+            </w:pPr>
+          </w:p>
+        </w:tc>
+        <w:tc>
+          <w:tcPr>
+            <w:tcW w:w="540" w:type="dxa"/>
           </w:tcPr>
           <w:p>
             <w:pPr>
@@ -3096,7 +3817,7 @@
         </w:tc>
         <w:tc>
           <w:tcPr>
-            <w:tcW w:w="1228" w:type="dxa"/>
+            <w:tcW w:w="2520" w:type="dxa"/>
           </w:tcPr>
           <w:p>
             <w:pPr>
@@ -3123,7 +3844,7 @@
       <w:tr>
         <w:tc>
           <w:tcPr>
-            <w:tcW w:w="638" w:type="dxa"/>
+            <w:tcW w:w="604" w:type="dxa"/>
           </w:tcPr>
           <w:p>
             <w:pPr>
@@ -3148,7 +3869,7 @@
         </w:tc>
         <w:tc>
           <w:tcPr>
-            <w:tcW w:w="957" w:type="dxa"/>
+            <w:tcW w:w="772" w:type="dxa"/>
             <w:vMerge/>
           </w:tcPr>
           <w:p>
@@ -3165,7 +3886,7 @@
         </w:tc>
         <w:tc>
           <w:tcPr>
-            <w:tcW w:w="3553" w:type="dxa"/>
+            <w:tcW w:w="3052" w:type="dxa"/>
           </w:tcPr>
           <w:p>
             <w:pPr>
@@ -3190,19 +3911,18 @@
         </w:tc>
         <w:tc>
           <w:tcPr>
-            <w:tcW w:w="1635" w:type="dxa"/>
-          </w:tcPr>
-          <w:p>
-            <w:pPr>
-              <w:jc w:val="both"/>
-              <w:rPr>
-                <w:rFonts w:ascii="Times New Roman" w:hAnsi="Times New Roman" w:cs="Times New Roman"/>
-                <w:sz w:val="26"/>
-                <w:szCs w:val="26"/>
-                <w:lang w:val="en-US"/>
-              </w:rPr>
-            </w:pPr>
-            <w:commentRangeStart w:id="2"/>
+            <w:tcW w:w="2520" w:type="dxa"/>
+          </w:tcPr>
+          <w:p>
+            <w:pPr>
+              <w:jc w:val="both"/>
+              <w:rPr>
+                <w:rFonts w:ascii="Times New Roman" w:hAnsi="Times New Roman" w:cs="Times New Roman"/>
+                <w:sz w:val="26"/>
+                <w:szCs w:val="26"/>
+                <w:lang w:val="en-US"/>
+              </w:rPr>
+            </w:pPr>
             <w:r>
               <w:rPr>
                 <w:rFonts w:ascii="Times New Roman" w:hAnsi="Times New Roman" w:cs="Times New Roman"/>
@@ -3212,18 +3932,27 @@
               </w:rPr>
               <w:t>Liệt kê + % (%trễ hạn so với tổng số lượng bị trễ; % trễ so với số lần thực hiện công đoạn đó)</w:t>
             </w:r>
-            <w:commentRangeEnd w:id="2"/>
-            <w:r>
-              <w:rPr>
-                <w:rStyle w:val="CommentReference"/>
-              </w:rPr>
-              <w:commentReference w:id="2"/>
-            </w:r>
-          </w:p>
-        </w:tc>
-        <w:tc>
-          <w:tcPr>
-            <w:tcW w:w="1228" w:type="dxa"/>
+          </w:p>
+        </w:tc>
+        <w:tc>
+          <w:tcPr>
+            <w:tcW w:w="2880" w:type="dxa"/>
+          </w:tcPr>
+          <w:p>
+            <w:pPr>
+              <w:jc w:val="both"/>
+              <w:rPr>
+                <w:rFonts w:ascii="Times New Roman" w:hAnsi="Times New Roman" w:cs="Times New Roman"/>
+                <w:sz w:val="26"/>
+                <w:szCs w:val="26"/>
+                <w:lang w:val="en-US"/>
+              </w:rPr>
+            </w:pPr>
+          </w:p>
+        </w:tc>
+        <w:tc>
+          <w:tcPr>
+            <w:tcW w:w="540" w:type="dxa"/>
           </w:tcPr>
           <w:p>
             <w:pPr>
@@ -3248,7 +3977,7 @@
         </w:tc>
         <w:tc>
           <w:tcPr>
-            <w:tcW w:w="1228" w:type="dxa"/>
+            <w:tcW w:w="2520" w:type="dxa"/>
           </w:tcPr>
           <w:p>
             <w:pPr>
@@ -3275,7 +4004,7 @@
       <w:tr>
         <w:tc>
           <w:tcPr>
-            <w:tcW w:w="638" w:type="dxa"/>
+            <w:tcW w:w="604" w:type="dxa"/>
           </w:tcPr>
           <w:p>
             <w:pPr>
@@ -3300,7 +4029,7 @@
         </w:tc>
         <w:tc>
           <w:tcPr>
-            <w:tcW w:w="957" w:type="dxa"/>
+            <w:tcW w:w="772" w:type="dxa"/>
             <w:vMerge/>
           </w:tcPr>
           <w:p>
@@ -3317,7 +4046,7 @@
         </w:tc>
         <w:tc>
           <w:tcPr>
-            <w:tcW w:w="3553" w:type="dxa"/>
+            <w:tcW w:w="3052" w:type="dxa"/>
           </w:tcPr>
           <w:p>
             <w:pPr>
@@ -3342,7 +4071,7 @@
         </w:tc>
         <w:tc>
           <w:tcPr>
-            <w:tcW w:w="1635" w:type="dxa"/>
+            <w:tcW w:w="2520" w:type="dxa"/>
           </w:tcPr>
           <w:p>
             <w:pPr>
@@ -3367,7 +4096,23 @@
         </w:tc>
         <w:tc>
           <w:tcPr>
-            <w:tcW w:w="1228" w:type="dxa"/>
+            <w:tcW w:w="2880" w:type="dxa"/>
+          </w:tcPr>
+          <w:p>
+            <w:pPr>
+              <w:jc w:val="both"/>
+              <w:rPr>
+                <w:rFonts w:ascii="Times New Roman" w:hAnsi="Times New Roman" w:cs="Times New Roman"/>
+                <w:sz w:val="26"/>
+                <w:szCs w:val="26"/>
+                <w:lang w:val="en-US"/>
+              </w:rPr>
+            </w:pPr>
+          </w:p>
+        </w:tc>
+        <w:tc>
+          <w:tcPr>
+            <w:tcW w:w="540" w:type="dxa"/>
           </w:tcPr>
           <w:p>
             <w:pPr>
@@ -3392,7 +4137,7 @@
         </w:tc>
         <w:tc>
           <w:tcPr>
-            <w:tcW w:w="1228" w:type="dxa"/>
+            <w:tcW w:w="2520" w:type="dxa"/>
           </w:tcPr>
           <w:p>
             <w:pPr>
@@ -3419,7 +4164,7 @@
       <w:tr>
         <w:tc>
           <w:tcPr>
-            <w:tcW w:w="638" w:type="dxa"/>
+            <w:tcW w:w="604" w:type="dxa"/>
           </w:tcPr>
           <w:p>
             <w:pPr>
@@ -3444,7 +4189,7 @@
         </w:tc>
         <w:tc>
           <w:tcPr>
-            <w:tcW w:w="957" w:type="dxa"/>
+            <w:tcW w:w="772" w:type="dxa"/>
             <w:vMerge/>
           </w:tcPr>
           <w:p>
@@ -3461,7 +4206,7 @@
         </w:tc>
         <w:tc>
           <w:tcPr>
-            <w:tcW w:w="3553" w:type="dxa"/>
+            <w:tcW w:w="3052" w:type="dxa"/>
           </w:tcPr>
           <w:p>
             <w:pPr>
@@ -3486,7 +4231,7 @@
         </w:tc>
         <w:tc>
           <w:tcPr>
-            <w:tcW w:w="1635" w:type="dxa"/>
+            <w:tcW w:w="2520" w:type="dxa"/>
           </w:tcPr>
           <w:p>
             <w:pPr>
@@ -3511,7 +4256,56 @@
         </w:tc>
         <w:tc>
           <w:tcPr>
-            <w:tcW w:w="1228" w:type="dxa"/>
+            <w:tcW w:w="2880" w:type="dxa"/>
+            <w:vMerge w:val="restart"/>
+          </w:tcPr>
+          <w:p>
+            <w:pPr>
+              <w:jc w:val="both"/>
+              <w:rPr>
+                <w:rFonts w:ascii="Courier New" w:hAnsi="Courier New" w:cs="Courier New"/>
+                <w:sz w:val="20"/>
+                <w:szCs w:val="20"/>
+                <w:highlight w:val="yellow"/>
+                <w:lang w:val="en-US"/>
+              </w:rPr>
+            </w:pPr>
+            <w:r>
+              <w:rPr>
+                <w:rFonts w:ascii="Courier New" w:hAnsi="Courier New" w:cs="Courier New"/>
+                <w:sz w:val="20"/>
+                <w:szCs w:val="20"/>
+                <w:highlight w:val="yellow"/>
+                <w:lang w:val="en-US"/>
+              </w:rPr>
+              <w:t>getListDataCompleted()</w:t>
+            </w:r>
+          </w:p>
+          <w:p>
+            <w:pPr>
+              <w:jc w:val="both"/>
+              <w:rPr>
+                <w:rFonts w:ascii="Times New Roman" w:hAnsi="Times New Roman" w:cs="Times New Roman"/>
+                <w:sz w:val="26"/>
+                <w:szCs w:val="26"/>
+                <w:lang w:val="en-US"/>
+              </w:rPr>
+            </w:pPr>
+            <w:r>
+              <w:rPr>
+                <w:rFonts w:ascii="Courier New" w:hAnsi="Courier New" w:cs="Courier New"/>
+                <w:sz w:val="20"/>
+                <w:szCs w:val="20"/>
+                <w:highlight w:val="yellow"/>
+                <w:lang w:val="en-US"/>
+              </w:rPr>
+              <w:t>getListDataStarted()</w:t>
+            </w:r>
+          </w:p>
+        </w:tc>
+        <w:tc>
+          <w:tcPr>
+            <w:tcW w:w="540" w:type="dxa"/>
           </w:tcPr>
           <w:p>
             <w:pPr>
@@ -3536,7 +4330,7 @@
         </w:tc>
         <w:tc>
           <w:tcPr>
-            <w:tcW w:w="1228" w:type="dxa"/>
+            <w:tcW w:w="2520" w:type="dxa"/>
           </w:tcPr>
           <w:p>
             <w:pPr>
@@ -3563,7 +4357,7 @@
       <w:tr>
         <w:tc>
           <w:tcPr>
-            <w:tcW w:w="638" w:type="dxa"/>
+            <w:tcW w:w="604" w:type="dxa"/>
           </w:tcPr>
           <w:p>
             <w:pPr>
@@ -3588,7 +4382,7 @@
         </w:tc>
         <w:tc>
           <w:tcPr>
-            <w:tcW w:w="957" w:type="dxa"/>
+            <w:tcW w:w="772" w:type="dxa"/>
             <w:vMerge/>
           </w:tcPr>
           <w:p>
@@ -3605,7 +4399,7 @@
         </w:tc>
         <w:tc>
           <w:tcPr>
-            <w:tcW w:w="3553" w:type="dxa"/>
+            <w:tcW w:w="3052" w:type="dxa"/>
           </w:tcPr>
           <w:p>
             <w:pPr>
@@ -3630,26 +4424,642 @@
         </w:tc>
         <w:tc>
           <w:tcPr>
-            <w:tcW w:w="1635" w:type="dxa"/>
-          </w:tcPr>
-          <w:p>
-            <w:pPr>
-              <w:jc w:val="both"/>
-              <w:rPr>
-                <w:rFonts w:ascii="Times New Roman" w:hAnsi="Times New Roman" w:cs="Times New Roman"/>
-                <w:sz w:val="26"/>
-                <w:szCs w:val="26"/>
-                <w:lang w:val="en-US"/>
-              </w:rPr>
-            </w:pPr>
-            <w:r>
-              <w:rPr>
-                <w:rFonts w:ascii="Times New Roman" w:hAnsi="Times New Roman" w:cs="Times New Roman"/>
-                <w:sz w:val="26"/>
-                <w:szCs w:val="26"/>
-                <w:lang w:val="en-US"/>
-              </w:rPr>
-              <w:t xml:space="preserve">Biểu đồ (cột/đường --&gt; số </w:t>
+            <w:tcW w:w="2520" w:type="dxa"/>
+          </w:tcPr>
+          <w:p>
+            <w:pPr>
+              <w:jc w:val="both"/>
+              <w:rPr>
+                <w:rFonts w:ascii="Times New Roman" w:hAnsi="Times New Roman" w:cs="Times New Roman"/>
+                <w:sz w:val="26"/>
+                <w:szCs w:val="26"/>
+                <w:lang w:val="en-US"/>
+              </w:rPr>
+            </w:pPr>
+            <w:r>
+              <w:rPr>
+                <w:rFonts w:ascii="Times New Roman" w:hAnsi="Times New Roman" w:cs="Times New Roman"/>
+                <w:sz w:val="26"/>
+                <w:szCs w:val="26"/>
+                <w:lang w:val="en-US"/>
+              </w:rPr>
+              <w:t>Biểu đồ (cột/đường --&gt; số lượng/%)</w:t>
+            </w:r>
+          </w:p>
+        </w:tc>
+        <w:tc>
+          <w:tcPr>
+            <w:tcW w:w="2880" w:type="dxa"/>
+            <w:vMerge/>
+          </w:tcPr>
+          <w:p>
+            <w:pPr>
+              <w:jc w:val="both"/>
+              <w:rPr>
+                <w:rFonts w:ascii="Times New Roman" w:hAnsi="Times New Roman" w:cs="Times New Roman"/>
+                <w:sz w:val="26"/>
+                <w:szCs w:val="26"/>
+                <w:lang w:val="en-US"/>
+              </w:rPr>
+            </w:pPr>
+          </w:p>
+        </w:tc>
+        <w:tc>
+          <w:tcPr>
+            <w:tcW w:w="540" w:type="dxa"/>
+          </w:tcPr>
+          <w:p>
+            <w:pPr>
+              <w:jc w:val="both"/>
+              <w:rPr>
+                <w:rFonts w:ascii="Times New Roman" w:hAnsi="Times New Roman" w:cs="Times New Roman"/>
+                <w:sz w:val="26"/>
+                <w:szCs w:val="26"/>
+                <w:lang w:val="en-US"/>
+              </w:rPr>
+            </w:pPr>
+            <w:r>
+              <w:rPr>
+                <w:rFonts w:ascii="Times New Roman" w:hAnsi="Times New Roman" w:cs="Times New Roman"/>
+                <w:sz w:val="26"/>
+                <w:szCs w:val="26"/>
+                <w:lang w:val="en-US"/>
+              </w:rPr>
+              <w:t>C</w:t>
+            </w:r>
+          </w:p>
+        </w:tc>
+        <w:tc>
+          <w:tcPr>
+            <w:tcW w:w="2520" w:type="dxa"/>
+          </w:tcPr>
+          <w:p>
+            <w:pPr>
+              <w:jc w:val="both"/>
+              <w:rPr>
+                <w:rFonts w:ascii="Times New Roman" w:hAnsi="Times New Roman" w:cs="Times New Roman"/>
+                <w:sz w:val="26"/>
+                <w:szCs w:val="26"/>
+                <w:lang w:val="en-US"/>
+              </w:rPr>
+            </w:pPr>
+            <w:r>
+              <w:rPr>
+                <w:rFonts w:ascii="Times New Roman" w:hAnsi="Times New Roman" w:cs="Times New Roman"/>
+                <w:sz w:val="26"/>
+                <w:szCs w:val="26"/>
+                <w:lang w:val="en-US"/>
+              </w:rPr>
+              <w:t>TS</w:t>
+            </w:r>
+          </w:p>
+        </w:tc>
+      </w:tr>
+      <w:tr>
+        <w:tc>
+          <w:tcPr>
+            <w:tcW w:w="604" w:type="dxa"/>
+          </w:tcPr>
+          <w:p>
+            <w:pPr>
+              <w:jc w:val="center"/>
+              <w:rPr>
+                <w:rFonts w:ascii="Times New Roman" w:hAnsi="Times New Roman" w:cs="Times New Roman"/>
+                <w:sz w:val="26"/>
+                <w:szCs w:val="26"/>
+                <w:lang w:val="en-US"/>
+              </w:rPr>
+            </w:pPr>
+            <w:r>
+              <w:rPr>
+                <w:rFonts w:ascii="Times New Roman" w:hAnsi="Times New Roman" w:cs="Times New Roman"/>
+                <w:sz w:val="26"/>
+                <w:szCs w:val="26"/>
+                <w:lang w:val="en-US"/>
+              </w:rPr>
+              <w:t>22</w:t>
+            </w:r>
+          </w:p>
+        </w:tc>
+        <w:tc>
+          <w:tcPr>
+            <w:tcW w:w="772" w:type="dxa"/>
+            <w:vMerge/>
+          </w:tcPr>
+          <w:p>
+            <w:pPr>
+              <w:jc w:val="both"/>
+              <w:rPr>
+                <w:rFonts w:ascii="Times New Roman" w:hAnsi="Times New Roman" w:cs="Times New Roman"/>
+                <w:sz w:val="26"/>
+                <w:szCs w:val="26"/>
+                <w:lang w:val="en-US"/>
+              </w:rPr>
+            </w:pPr>
+          </w:p>
+        </w:tc>
+        <w:tc>
+          <w:tcPr>
+            <w:tcW w:w="3052" w:type="dxa"/>
+          </w:tcPr>
+          <w:p>
+            <w:pPr>
+              <w:jc w:val="both"/>
+              <w:rPr>
+                <w:rFonts w:ascii="Times New Roman" w:hAnsi="Times New Roman" w:cs="Times New Roman"/>
+                <w:sz w:val="26"/>
+                <w:szCs w:val="26"/>
+                <w:lang w:val="en-US"/>
+              </w:rPr>
+            </w:pPr>
+            <w:r>
+              <w:rPr>
+                <w:rFonts w:ascii="Times New Roman" w:hAnsi="Times New Roman" w:cs="Times New Roman"/>
+                <w:sz w:val="26"/>
+                <w:szCs w:val="26"/>
+                <w:lang w:val="en-US"/>
+              </w:rPr>
+              <w:t>Chi tiết các công việc trễ hạn</w:t>
+            </w:r>
+          </w:p>
+        </w:tc>
+        <w:tc>
+          <w:tcPr>
+            <w:tcW w:w="2520" w:type="dxa"/>
+          </w:tcPr>
+          <w:p>
+            <w:pPr>
+              <w:jc w:val="both"/>
+              <w:rPr>
+                <w:rFonts w:ascii="Times New Roman" w:hAnsi="Times New Roman" w:cs="Times New Roman"/>
+                <w:sz w:val="26"/>
+                <w:szCs w:val="26"/>
+                <w:lang w:val="en-US"/>
+              </w:rPr>
+            </w:pPr>
+            <w:r>
+              <w:rPr>
+                <w:rFonts w:ascii="Times New Roman" w:hAnsi="Times New Roman" w:cs="Times New Roman"/>
+                <w:sz w:val="26"/>
+                <w:szCs w:val="26"/>
+                <w:lang w:val="en-US"/>
+              </w:rPr>
+              <w:t>Mô tả liệt kê cụ thể từng tháng --&gt; đợt thi --&gt; công đoạn --&gt; người thực hiện + số ngày thực hiện/ lý thuyết + nguyên nhân trễ hạn</w:t>
+            </w:r>
+          </w:p>
+        </w:tc>
+        <w:tc>
+          <w:tcPr>
+            <w:tcW w:w="2880" w:type="dxa"/>
+          </w:tcPr>
+          <w:p>
+            <w:pPr>
+              <w:jc w:val="both"/>
+              <w:rPr>
+                <w:rFonts w:ascii="Times New Roman" w:hAnsi="Times New Roman" w:cs="Times New Roman"/>
+                <w:sz w:val="26"/>
+                <w:szCs w:val="26"/>
+                <w:lang w:val="en-US"/>
+              </w:rPr>
+            </w:pPr>
+            <w:r>
+              <w:rPr>
+                <w:rFonts w:ascii="Times New Roman" w:hAnsi="Times New Roman" w:cs="Times New Roman"/>
+                <w:sz w:val="26"/>
+                <w:szCs w:val="26"/>
+                <w:lang w:val="en-US"/>
+              </w:rPr>
+              <w:t>Dùng phương thức lấy chi tiết tiến độ. + chi tiết ghi chú.</w:t>
+            </w:r>
+          </w:p>
+        </w:tc>
+        <w:tc>
+          <w:tcPr>
+            <w:tcW w:w="540" w:type="dxa"/>
+          </w:tcPr>
+          <w:p>
+            <w:pPr>
+              <w:jc w:val="both"/>
+              <w:rPr>
+                <w:rFonts w:ascii="Times New Roman" w:hAnsi="Times New Roman" w:cs="Times New Roman"/>
+                <w:sz w:val="26"/>
+                <w:szCs w:val="26"/>
+                <w:lang w:val="en-US"/>
+              </w:rPr>
+            </w:pPr>
+            <w:r>
+              <w:rPr>
+                <w:rFonts w:ascii="Times New Roman" w:hAnsi="Times New Roman" w:cs="Times New Roman"/>
+                <w:sz w:val="26"/>
+                <w:szCs w:val="26"/>
+                <w:lang w:val="en-US"/>
+              </w:rPr>
+              <w:t>C</w:t>
+            </w:r>
+          </w:p>
+        </w:tc>
+        <w:tc>
+          <w:tcPr>
+            <w:tcW w:w="2520" w:type="dxa"/>
+          </w:tcPr>
+          <w:p>
+            <w:pPr>
+              <w:jc w:val="both"/>
+              <w:rPr>
+                <w:rFonts w:ascii="Times New Roman" w:hAnsi="Times New Roman" w:cs="Times New Roman"/>
+                <w:sz w:val="26"/>
+                <w:szCs w:val="26"/>
+                <w:lang w:val="en-US"/>
+              </w:rPr>
+            </w:pPr>
+            <w:r>
+              <w:rPr>
+                <w:rFonts w:ascii="Times New Roman" w:hAnsi="Times New Roman" w:cs="Times New Roman"/>
+                <w:sz w:val="26"/>
+                <w:szCs w:val="26"/>
+                <w:lang w:val="en-US"/>
+              </w:rPr>
+              <w:t>TSD</w:t>
+            </w:r>
+          </w:p>
+        </w:tc>
+      </w:tr>
+      <w:tr>
+        <w:tc>
+          <w:tcPr>
+            <w:tcW w:w="604" w:type="dxa"/>
+          </w:tcPr>
+          <w:p>
+            <w:pPr>
+              <w:jc w:val="center"/>
+              <w:rPr>
+                <w:rFonts w:ascii="Times New Roman" w:hAnsi="Times New Roman" w:cs="Times New Roman"/>
+                <w:sz w:val="26"/>
+                <w:szCs w:val="26"/>
+                <w:lang w:val="en-US"/>
+              </w:rPr>
+            </w:pPr>
+          </w:p>
+        </w:tc>
+        <w:tc>
+          <w:tcPr>
+            <w:tcW w:w="772" w:type="dxa"/>
+            <w:vMerge/>
+          </w:tcPr>
+          <w:p>
+            <w:pPr>
+              <w:jc w:val="both"/>
+              <w:rPr>
+                <w:rFonts w:ascii="Times New Roman" w:hAnsi="Times New Roman" w:cs="Times New Roman"/>
+                <w:sz w:val="26"/>
+                <w:szCs w:val="26"/>
+                <w:lang w:val="en-US"/>
+              </w:rPr>
+            </w:pPr>
+          </w:p>
+        </w:tc>
+        <w:tc>
+          <w:tcPr>
+            <w:tcW w:w="3052" w:type="dxa"/>
+          </w:tcPr>
+          <w:p>
+            <w:pPr>
+              <w:jc w:val="both"/>
+              <w:rPr>
+                <w:rFonts w:ascii="Times New Roman" w:hAnsi="Times New Roman" w:cs="Times New Roman"/>
+                <w:sz w:val="26"/>
+                <w:szCs w:val="26"/>
+                <w:lang w:val="en-US"/>
+              </w:rPr>
+            </w:pPr>
+            <w:r>
+              <w:rPr>
+                <w:rFonts w:ascii="Times New Roman" w:hAnsi="Times New Roman" w:cs="Times New Roman"/>
+                <w:sz w:val="26"/>
+                <w:szCs w:val="26"/>
+                <w:lang w:val="en-US"/>
+              </w:rPr>
+              <w:t>Chi tiết các công việc đúng hạn</w:t>
+            </w:r>
+          </w:p>
+        </w:tc>
+        <w:tc>
+          <w:tcPr>
+            <w:tcW w:w="2520" w:type="dxa"/>
+          </w:tcPr>
+          <w:p>
+            <w:pPr>
+              <w:jc w:val="both"/>
+              <w:rPr>
+                <w:rFonts w:ascii="Times New Roman" w:hAnsi="Times New Roman" w:cs="Times New Roman"/>
+                <w:sz w:val="26"/>
+                <w:szCs w:val="26"/>
+                <w:lang w:val="en-US"/>
+              </w:rPr>
+            </w:pPr>
+            <w:r>
+              <w:rPr>
+                <w:rFonts w:ascii="Times New Roman" w:hAnsi="Times New Roman" w:cs="Times New Roman"/>
+                <w:sz w:val="26"/>
+                <w:szCs w:val="26"/>
+                <w:lang w:val="en-US"/>
+              </w:rPr>
+              <w:t>Mô tả liệt kê cụ thể từng tháng --&gt; đợt thi --&gt; công đoạn --&gt; người thực hiện + số ngày thực hiện/ lý thuyết + file xác thực</w:t>
+            </w:r>
+          </w:p>
+        </w:tc>
+        <w:tc>
+          <w:tcPr>
+            <w:tcW w:w="2880" w:type="dxa"/>
+          </w:tcPr>
+          <w:p>
+            <w:pPr>
+              <w:jc w:val="both"/>
+              <w:rPr>
+                <w:rFonts w:ascii="Times New Roman" w:hAnsi="Times New Roman" w:cs="Times New Roman"/>
+                <w:sz w:val="26"/>
+                <w:szCs w:val="26"/>
+                <w:lang w:val="en-US"/>
+              </w:rPr>
+            </w:pPr>
+            <w:r>
+              <w:rPr>
+                <w:rFonts w:ascii="Times New Roman" w:hAnsi="Times New Roman" w:cs="Times New Roman"/>
+                <w:sz w:val="26"/>
+                <w:szCs w:val="26"/>
+                <w:lang w:val="en-US"/>
+              </w:rPr>
+              <w:t>Dùng phương thức lấy chi tiết tiến độ. + chi tiết ghi chú.</w:t>
+            </w:r>
+          </w:p>
+        </w:tc>
+        <w:tc>
+          <w:tcPr>
+            <w:tcW w:w="540" w:type="dxa"/>
+          </w:tcPr>
+          <w:p>
+            <w:pPr>
+              <w:jc w:val="both"/>
+              <w:rPr>
+                <w:rFonts w:ascii="Times New Roman" w:hAnsi="Times New Roman" w:cs="Times New Roman"/>
+                <w:sz w:val="26"/>
+                <w:szCs w:val="26"/>
+                <w:lang w:val="en-US"/>
+              </w:rPr>
+            </w:pPr>
+          </w:p>
+        </w:tc>
+        <w:tc>
+          <w:tcPr>
+            <w:tcW w:w="2520" w:type="dxa"/>
+          </w:tcPr>
+          <w:p>
+            <w:pPr>
+              <w:jc w:val="both"/>
+              <w:rPr>
+                <w:rFonts w:ascii="Times New Roman" w:hAnsi="Times New Roman" w:cs="Times New Roman"/>
+                <w:sz w:val="26"/>
+                <w:szCs w:val="26"/>
+                <w:lang w:val="en-US"/>
+              </w:rPr>
+            </w:pPr>
+          </w:p>
+        </w:tc>
+      </w:tr>
+      <w:tr>
+        <w:tc>
+          <w:tcPr>
+            <w:tcW w:w="604" w:type="dxa"/>
+          </w:tcPr>
+          <w:p>
+            <w:pPr>
+              <w:jc w:val="center"/>
+              <w:rPr>
+                <w:rFonts w:ascii="Times New Roman" w:hAnsi="Times New Roman" w:cs="Times New Roman"/>
+                <w:sz w:val="26"/>
+                <w:szCs w:val="26"/>
+                <w:lang w:val="en-US"/>
+              </w:rPr>
+            </w:pPr>
+            <w:r>
+              <w:rPr>
+                <w:rFonts w:ascii="Times New Roman" w:hAnsi="Times New Roman" w:cs="Times New Roman"/>
+                <w:sz w:val="26"/>
+                <w:szCs w:val="26"/>
+                <w:lang w:val="en-US"/>
+              </w:rPr>
+              <w:t>23</w:t>
+            </w:r>
+          </w:p>
+        </w:tc>
+        <w:tc>
+          <w:tcPr>
+            <w:tcW w:w="772" w:type="dxa"/>
+            <w:vMerge w:val="restart"/>
+          </w:tcPr>
+          <w:p>
+            <w:pPr>
+              <w:jc w:val="both"/>
+              <w:rPr>
+                <w:rFonts w:ascii="Times New Roman" w:hAnsi="Times New Roman" w:cs="Times New Roman"/>
+                <w:sz w:val="26"/>
+                <w:szCs w:val="26"/>
+                <w:lang w:val="en-US"/>
+              </w:rPr>
+            </w:pPr>
+            <w:r>
+              <w:rPr>
+                <w:rFonts w:ascii="Times New Roman" w:hAnsi="Times New Roman" w:cs="Times New Roman"/>
+                <w:sz w:val="26"/>
+                <w:szCs w:val="26"/>
+                <w:lang w:val="en-US"/>
+              </w:rPr>
+              <w:t>Đợt thi</w:t>
+            </w:r>
+          </w:p>
+        </w:tc>
+        <w:tc>
+          <w:tcPr>
+            <w:tcW w:w="3052" w:type="dxa"/>
+          </w:tcPr>
+          <w:p>
+            <w:pPr>
+              <w:jc w:val="both"/>
+              <w:rPr>
+                <w:rFonts w:ascii="Times New Roman" w:hAnsi="Times New Roman" w:cs="Times New Roman"/>
+                <w:sz w:val="26"/>
+                <w:szCs w:val="26"/>
+                <w:lang w:val="en-US"/>
+              </w:rPr>
+            </w:pPr>
+            <w:r>
+              <w:rPr>
+                <w:rFonts w:ascii="Times New Roman" w:hAnsi="Times New Roman" w:cs="Times New Roman"/>
+                <w:sz w:val="26"/>
+                <w:szCs w:val="26"/>
+                <w:lang w:val="en-US"/>
+              </w:rPr>
+              <w:t>Tồng số đợt thi</w:t>
+            </w:r>
+          </w:p>
+        </w:tc>
+        <w:tc>
+          <w:tcPr>
+            <w:tcW w:w="2520" w:type="dxa"/>
+          </w:tcPr>
+          <w:p>
+            <w:pPr>
+              <w:jc w:val="both"/>
+              <w:rPr>
+                <w:rFonts w:ascii="Times New Roman" w:hAnsi="Times New Roman" w:cs="Times New Roman"/>
+                <w:sz w:val="26"/>
+                <w:szCs w:val="26"/>
+                <w:lang w:val="en-US"/>
+              </w:rPr>
+            </w:pPr>
+          </w:p>
+        </w:tc>
+        <w:tc>
+          <w:tcPr>
+            <w:tcW w:w="2880" w:type="dxa"/>
+          </w:tcPr>
+          <w:p>
+            <w:pPr>
+              <w:jc w:val="both"/>
+              <w:rPr>
+                <w:rFonts w:ascii="Times New Roman" w:hAnsi="Times New Roman" w:cs="Times New Roman"/>
+                <w:sz w:val="26"/>
+                <w:szCs w:val="26"/>
+                <w:lang w:val="en-US"/>
+              </w:rPr>
+            </w:pPr>
+            <w:r>
+              <w:rPr>
+                <w:rFonts w:ascii="Times New Roman" w:hAnsi="Times New Roman" w:cs="Times New Roman"/>
+                <w:sz w:val="26"/>
+                <w:szCs w:val="26"/>
+                <w:lang w:val="en-US"/>
+              </w:rPr>
+              <w:t>getListData()</w:t>
+            </w:r>
+          </w:p>
+        </w:tc>
+        <w:tc>
+          <w:tcPr>
+            <w:tcW w:w="540" w:type="dxa"/>
+          </w:tcPr>
+          <w:p>
+            <w:pPr>
+              <w:jc w:val="both"/>
+              <w:rPr>
+                <w:rFonts w:ascii="Times New Roman" w:hAnsi="Times New Roman" w:cs="Times New Roman"/>
+                <w:sz w:val="26"/>
+                <w:szCs w:val="26"/>
+                <w:lang w:val="en-US"/>
+              </w:rPr>
+            </w:pPr>
+            <w:r>
+              <w:rPr>
+                <w:rFonts w:ascii="Times New Roman" w:hAnsi="Times New Roman" w:cs="Times New Roman"/>
+                <w:sz w:val="26"/>
+                <w:szCs w:val="26"/>
+                <w:lang w:val="en-US"/>
+              </w:rPr>
+              <w:t>C</w:t>
+            </w:r>
+          </w:p>
+        </w:tc>
+        <w:tc>
+          <w:tcPr>
+            <w:tcW w:w="2520" w:type="dxa"/>
+          </w:tcPr>
+          <w:p>
+            <w:pPr>
+              <w:jc w:val="both"/>
+              <w:rPr>
+                <w:rFonts w:ascii="Times New Roman" w:hAnsi="Times New Roman" w:cs="Times New Roman"/>
+                <w:sz w:val="26"/>
+                <w:szCs w:val="26"/>
+                <w:lang w:val="en-US"/>
+              </w:rPr>
+            </w:pPr>
+            <w:r>
+              <w:rPr>
+                <w:rFonts w:ascii="Times New Roman" w:hAnsi="Times New Roman" w:cs="Times New Roman"/>
+                <w:sz w:val="26"/>
+                <w:szCs w:val="26"/>
+                <w:lang w:val="en-US"/>
+              </w:rPr>
+              <w:t>TS</w:t>
+            </w:r>
+          </w:p>
+        </w:tc>
+      </w:tr>
+      <w:tr>
+        <w:tc>
+          <w:tcPr>
+            <w:tcW w:w="604" w:type="dxa"/>
+          </w:tcPr>
+          <w:p>
+            <w:pPr>
+              <w:jc w:val="center"/>
+              <w:rPr>
+                <w:rFonts w:ascii="Times New Roman" w:hAnsi="Times New Roman" w:cs="Times New Roman"/>
+                <w:sz w:val="26"/>
+                <w:szCs w:val="26"/>
+                <w:lang w:val="en-US"/>
+              </w:rPr>
+            </w:pPr>
+            <w:r>
+              <w:rPr>
+                <w:rFonts w:ascii="Times New Roman" w:hAnsi="Times New Roman" w:cs="Times New Roman"/>
+                <w:sz w:val="26"/>
+                <w:szCs w:val="26"/>
+                <w:lang w:val="en-US"/>
+              </w:rPr>
+              <w:t>24</w:t>
+            </w:r>
+          </w:p>
+        </w:tc>
+        <w:tc>
+          <w:tcPr>
+            <w:tcW w:w="772" w:type="dxa"/>
+            <w:vMerge/>
+          </w:tcPr>
+          <w:p>
+            <w:pPr>
+              <w:jc w:val="both"/>
+              <w:rPr>
+                <w:rFonts w:ascii="Times New Roman" w:hAnsi="Times New Roman" w:cs="Times New Roman"/>
+                <w:sz w:val="26"/>
+                <w:szCs w:val="26"/>
+                <w:lang w:val="en-US"/>
+              </w:rPr>
+            </w:pPr>
+          </w:p>
+        </w:tc>
+        <w:tc>
+          <w:tcPr>
+            <w:tcW w:w="3052" w:type="dxa"/>
+          </w:tcPr>
+          <w:p>
+            <w:pPr>
+              <w:jc w:val="both"/>
+              <w:rPr>
+                <w:rFonts w:ascii="Times New Roman" w:hAnsi="Times New Roman" w:cs="Times New Roman"/>
+                <w:sz w:val="26"/>
+                <w:szCs w:val="26"/>
+                <w:lang w:val="en-US"/>
+              </w:rPr>
+            </w:pPr>
+            <w:r>
+              <w:rPr>
+                <w:rFonts w:ascii="Times New Roman" w:hAnsi="Times New Roman" w:cs="Times New Roman"/>
+                <w:sz w:val="26"/>
+                <w:szCs w:val="26"/>
+                <w:lang w:val="en-US"/>
+              </w:rPr>
+              <w:t xml:space="preserve">Tổng số đợt thi hoàn thành </w:t>
             </w:r>
             <w:r>
               <w:rPr>
@@ -3659,13 +5069,135 @@
                 <w:lang w:val="en-US"/>
               </w:rPr>
               <w:lastRenderedPageBreak/>
-              <w:t>lượng/%)</w:t>
-            </w:r>
-          </w:p>
-        </w:tc>
-        <w:tc>
-          <w:tcPr>
-            <w:tcW w:w="1228" w:type="dxa"/>
+              <w:t>kịp thời hạn</w:t>
+            </w:r>
+          </w:p>
+        </w:tc>
+        <w:tc>
+          <w:tcPr>
+            <w:tcW w:w="2520" w:type="dxa"/>
+          </w:tcPr>
+          <w:p>
+            <w:pPr>
+              <w:jc w:val="both"/>
+              <w:rPr>
+                <w:rFonts w:ascii="Times New Roman" w:hAnsi="Times New Roman" w:cs="Times New Roman"/>
+                <w:sz w:val="26"/>
+                <w:szCs w:val="26"/>
+                <w:lang w:val="en-US"/>
+              </w:rPr>
+            </w:pPr>
+            <w:r>
+              <w:rPr>
+                <w:rFonts w:ascii="Times New Roman" w:hAnsi="Times New Roman" w:cs="Times New Roman"/>
+                <w:sz w:val="26"/>
+                <w:szCs w:val="26"/>
+                <w:lang w:val="en-US"/>
+              </w:rPr>
+              <w:lastRenderedPageBreak/>
+              <w:t>Int/%</w:t>
+            </w:r>
+          </w:p>
+        </w:tc>
+        <w:tc>
+          <w:tcPr>
+            <w:tcW w:w="2880" w:type="dxa"/>
+            <w:vMerge w:val="restart"/>
+          </w:tcPr>
+          <w:p>
+            <w:pPr>
+              <w:jc w:val="both"/>
+              <w:rPr>
+                <w:rFonts w:ascii="Times New Roman" w:hAnsi="Times New Roman" w:cs="Times New Roman"/>
+                <w:sz w:val="26"/>
+                <w:szCs w:val="26"/>
+                <w:lang w:val="en-US"/>
+              </w:rPr>
+            </w:pPr>
+            <w:r>
+              <w:rPr>
+                <w:rFonts w:ascii="Times New Roman" w:hAnsi="Times New Roman" w:cs="Times New Roman"/>
+                <w:sz w:val="26"/>
+                <w:szCs w:val="26"/>
+                <w:lang w:val="en-US"/>
+              </w:rPr>
+              <w:t xml:space="preserve">Danh sách đợt thi </w:t>
+            </w:r>
+            <w:r>
+              <w:rPr>
+                <w:rFonts w:ascii="Times New Roman" w:hAnsi="Times New Roman" w:cs="Times New Roman"/>
+                <w:sz w:val="26"/>
+                <w:szCs w:val="26"/>
+                <w:lang w:val="en-US"/>
+              </w:rPr>
+              <w:lastRenderedPageBreak/>
+              <w:t>trễ/sớm hạn:</w:t>
+            </w:r>
+          </w:p>
+          <w:p>
+            <w:pPr>
+              <w:jc w:val="both"/>
+              <w:rPr>
+                <w:rFonts w:ascii="Courier New" w:hAnsi="Courier New" w:cs="Courier New"/>
+                <w:sz w:val="20"/>
+                <w:szCs w:val="20"/>
+                <w:lang w:val="en-US"/>
+              </w:rPr>
+            </w:pPr>
+            <w:r>
+              <w:rPr>
+                <w:rFonts w:ascii="Courier New" w:hAnsi="Courier New" w:cs="Courier New"/>
+                <w:sz w:val="20"/>
+                <w:szCs w:val="20"/>
+                <w:lang w:val="en-US"/>
+              </w:rPr>
+              <w:t>getCompletedLateList, getCompletedEarlyList</w:t>
+            </w:r>
+          </w:p>
+          <w:p>
+            <w:pPr>
+              <w:jc w:val="both"/>
+              <w:rPr>
+                <w:rFonts w:ascii="Courier New" w:hAnsi="Courier New" w:cs="Courier New"/>
+                <w:sz w:val="20"/>
+                <w:szCs w:val="20"/>
+                <w:lang w:val="en-US"/>
+              </w:rPr>
+            </w:pPr>
+            <w:r>
+              <w:rPr>
+                <w:rFonts w:ascii="Courier New" w:hAnsi="Courier New" w:cs="Courier New"/>
+                <w:sz w:val="20"/>
+                <w:szCs w:val="20"/>
+                <w:lang w:val="en-US"/>
+              </w:rPr>
+              <w:t>dsdt chứa cv trễ hạn/sớm hạn:</w:t>
+            </w:r>
+          </w:p>
+          <w:p>
+            <w:pPr>
+              <w:jc w:val="both"/>
+              <w:rPr>
+                <w:rFonts w:ascii="Times New Roman" w:hAnsi="Times New Roman" w:cs="Times New Roman"/>
+                <w:sz w:val="26"/>
+                <w:szCs w:val="26"/>
+                <w:lang w:val="en-US"/>
+              </w:rPr>
+            </w:pPr>
+            <w:r>
+              <w:rPr>
+                <w:rFonts w:ascii="Courier New" w:hAnsi="Courier New" w:cs="Courier New"/>
+                <w:sz w:val="20"/>
+                <w:szCs w:val="20"/>
+                <w:lang w:val="en-US"/>
+              </w:rPr>
+              <w:t>getListContainCompletedLateWorkItem, getListContainCompletedEarlyWorkItem</w:t>
+            </w:r>
+          </w:p>
+        </w:tc>
+        <w:tc>
+          <w:tcPr>
+            <w:tcW w:w="540" w:type="dxa"/>
           </w:tcPr>
           <w:p>
             <w:pPr>
@@ -3691,7 +5223,7 @@
         </w:tc>
         <w:tc>
           <w:tcPr>
-            <w:tcW w:w="1228" w:type="dxa"/>
+            <w:tcW w:w="2520" w:type="dxa"/>
           </w:tcPr>
           <w:p>
             <w:pPr>
@@ -3718,7 +5250,7 @@
       <w:tr>
         <w:tc>
           <w:tcPr>
-            <w:tcW w:w="638" w:type="dxa"/>
+            <w:tcW w:w="604" w:type="dxa"/>
           </w:tcPr>
           <w:p>
             <w:pPr>
@@ -3738,13 +5270,13 @@
                 <w:lang w:val="en-US"/>
               </w:rPr>
               <w:lastRenderedPageBreak/>
-              <w:t>22</w:t>
-            </w:r>
-          </w:p>
-        </w:tc>
-        <w:tc>
-          <w:tcPr>
-            <w:tcW w:w="957" w:type="dxa"/>
+              <w:t>25</w:t>
+            </w:r>
+          </w:p>
+        </w:tc>
+        <w:tc>
+          <w:tcPr>
+            <w:tcW w:w="772" w:type="dxa"/>
             <w:vMerge/>
           </w:tcPr>
           <w:p>
@@ -3761,57 +5293,74 @@
         </w:tc>
         <w:tc>
           <w:tcPr>
-            <w:tcW w:w="3553" w:type="dxa"/>
-          </w:tcPr>
-          <w:p>
-            <w:pPr>
-              <w:jc w:val="both"/>
-              <w:rPr>
-                <w:rFonts w:ascii="Times New Roman" w:hAnsi="Times New Roman" w:cs="Times New Roman"/>
-                <w:sz w:val="26"/>
-                <w:szCs w:val="26"/>
-                <w:lang w:val="en-US"/>
-              </w:rPr>
-            </w:pPr>
-            <w:r>
-              <w:rPr>
-                <w:rFonts w:ascii="Times New Roman" w:hAnsi="Times New Roman" w:cs="Times New Roman"/>
-                <w:sz w:val="26"/>
-                <w:szCs w:val="26"/>
-                <w:lang w:val="en-US"/>
-              </w:rPr>
-              <w:t>Chi tiết các công việc trễ hạn</w:t>
-            </w:r>
-          </w:p>
-        </w:tc>
-        <w:tc>
-          <w:tcPr>
-            <w:tcW w:w="1635" w:type="dxa"/>
-          </w:tcPr>
-          <w:p>
-            <w:pPr>
-              <w:jc w:val="both"/>
-              <w:rPr>
-                <w:rFonts w:ascii="Times New Roman" w:hAnsi="Times New Roman" w:cs="Times New Roman"/>
-                <w:sz w:val="26"/>
-                <w:szCs w:val="26"/>
-                <w:lang w:val="en-US"/>
-              </w:rPr>
-            </w:pPr>
-            <w:r>
-              <w:rPr>
-                <w:rFonts w:ascii="Times New Roman" w:hAnsi="Times New Roman" w:cs="Times New Roman"/>
-                <w:sz w:val="26"/>
-                <w:szCs w:val="26"/>
-                <w:lang w:val="en-US"/>
-              </w:rPr>
-              <w:t>Mô tả liệt kê cụ thể từng tháng --&gt; đợt thi --&gt; công đoạn --&gt; người thực hiện + số ngày thực hiện/ lý thuyết + nguyên nhân trễ hạn</w:t>
-            </w:r>
-          </w:p>
-        </w:tc>
-        <w:tc>
-          <w:tcPr>
-            <w:tcW w:w="1228" w:type="dxa"/>
+            <w:tcW w:w="3052" w:type="dxa"/>
+          </w:tcPr>
+          <w:p>
+            <w:pPr>
+              <w:jc w:val="both"/>
+              <w:rPr>
+                <w:rFonts w:ascii="Times New Roman" w:hAnsi="Times New Roman" w:cs="Times New Roman"/>
+                <w:sz w:val="26"/>
+                <w:szCs w:val="26"/>
+                <w:lang w:val="en-US"/>
+              </w:rPr>
+            </w:pPr>
+            <w:r>
+              <w:rPr>
+                <w:rFonts w:ascii="Times New Roman" w:hAnsi="Times New Roman" w:cs="Times New Roman"/>
+                <w:sz w:val="26"/>
+                <w:szCs w:val="26"/>
+                <w:lang w:val="en-US"/>
+              </w:rPr>
+              <w:t>Tổng số đợt thi không hoàn thành kịp thời hạn</w:t>
+            </w:r>
+          </w:p>
+        </w:tc>
+        <w:tc>
+          <w:tcPr>
+            <w:tcW w:w="2520" w:type="dxa"/>
+          </w:tcPr>
+          <w:p>
+            <w:pPr>
+              <w:jc w:val="both"/>
+              <w:rPr>
+                <w:rFonts w:ascii="Times New Roman" w:hAnsi="Times New Roman" w:cs="Times New Roman"/>
+                <w:sz w:val="26"/>
+                <w:szCs w:val="26"/>
+                <w:lang w:val="en-US"/>
+              </w:rPr>
+            </w:pPr>
+            <w:r>
+              <w:rPr>
+                <w:rFonts w:ascii="Times New Roman" w:hAnsi="Times New Roman" w:cs="Times New Roman"/>
+                <w:sz w:val="26"/>
+                <w:szCs w:val="26"/>
+                <w:lang w:val="en-US"/>
+              </w:rPr>
+              <w:t>Int/%</w:t>
+            </w:r>
+          </w:p>
+        </w:tc>
+        <w:tc>
+          <w:tcPr>
+            <w:tcW w:w="2880" w:type="dxa"/>
+            <w:vMerge/>
+          </w:tcPr>
+          <w:p>
+            <w:pPr>
+              <w:jc w:val="both"/>
+              <w:rPr>
+                <w:rFonts w:ascii="Times New Roman" w:hAnsi="Times New Roman" w:cs="Times New Roman"/>
+                <w:sz w:val="26"/>
+                <w:szCs w:val="26"/>
+                <w:lang w:val="en-US"/>
+              </w:rPr>
+            </w:pPr>
+          </w:p>
+        </w:tc>
+        <w:tc>
+          <w:tcPr>
+            <w:tcW w:w="540" w:type="dxa"/>
           </w:tcPr>
           <w:p>
             <w:pPr>
@@ -3836,26 +5385,26 @@
         </w:tc>
         <w:tc>
           <w:tcPr>
-            <w:tcW w:w="1228" w:type="dxa"/>
-          </w:tcPr>
-          <w:p>
-            <w:pPr>
-              <w:jc w:val="both"/>
-              <w:rPr>
-                <w:rFonts w:ascii="Times New Roman" w:hAnsi="Times New Roman" w:cs="Times New Roman"/>
-                <w:sz w:val="26"/>
-                <w:szCs w:val="26"/>
-                <w:lang w:val="en-US"/>
-              </w:rPr>
-            </w:pPr>
-            <w:r>
-              <w:rPr>
-                <w:rFonts w:ascii="Times New Roman" w:hAnsi="Times New Roman" w:cs="Times New Roman"/>
-                <w:sz w:val="26"/>
-                <w:szCs w:val="26"/>
-                <w:lang w:val="en-US"/>
-              </w:rPr>
-              <w:t>TSD</w:t>
+            <w:tcW w:w="2520" w:type="dxa"/>
+          </w:tcPr>
+          <w:p>
+            <w:pPr>
+              <w:jc w:val="both"/>
+              <w:rPr>
+                <w:rFonts w:ascii="Times New Roman" w:hAnsi="Times New Roman" w:cs="Times New Roman"/>
+                <w:sz w:val="26"/>
+                <w:szCs w:val="26"/>
+                <w:lang w:val="en-US"/>
+              </w:rPr>
+            </w:pPr>
+            <w:r>
+              <w:rPr>
+                <w:rFonts w:ascii="Times New Roman" w:hAnsi="Times New Roman" w:cs="Times New Roman"/>
+                <w:sz w:val="26"/>
+                <w:szCs w:val="26"/>
+                <w:lang w:val="en-US"/>
+              </w:rPr>
+              <w:t>TS</w:t>
             </w:r>
           </w:p>
         </w:tc>
@@ -3863,7 +5412,7 @@
       <w:tr>
         <w:tc>
           <w:tcPr>
-            <w:tcW w:w="638" w:type="dxa"/>
+            <w:tcW w:w="604" w:type="dxa"/>
           </w:tcPr>
           <w:p>
             <w:pPr>
@@ -3875,11 +5424,20 @@
                 <w:lang w:val="en-US"/>
               </w:rPr>
             </w:pPr>
-          </w:p>
-        </w:tc>
-        <w:tc>
-          <w:tcPr>
-            <w:tcW w:w="957" w:type="dxa"/>
+            <w:r>
+              <w:rPr>
+                <w:rFonts w:ascii="Times New Roman" w:hAnsi="Times New Roman" w:cs="Times New Roman"/>
+                <w:sz w:val="26"/>
+                <w:szCs w:val="26"/>
+                <w:lang w:val="en-US"/>
+              </w:rPr>
+              <w:t>26</w:t>
+            </w:r>
+          </w:p>
+        </w:tc>
+        <w:tc>
+          <w:tcPr>
+            <w:tcW w:w="772" w:type="dxa"/>
             <w:vMerge/>
           </w:tcPr>
           <w:p>
@@ -3896,91 +5454,126 @@
         </w:tc>
         <w:tc>
           <w:tcPr>
-            <w:tcW w:w="3553" w:type="dxa"/>
-          </w:tcPr>
-          <w:p>
-            <w:pPr>
-              <w:jc w:val="both"/>
-              <w:rPr>
-                <w:rFonts w:ascii="Times New Roman" w:hAnsi="Times New Roman" w:cs="Times New Roman"/>
-                <w:sz w:val="26"/>
-                <w:szCs w:val="26"/>
-                <w:lang w:val="en-US"/>
-              </w:rPr>
-            </w:pPr>
-            <w:r>
-              <w:rPr>
-                <w:rFonts w:ascii="Times New Roman" w:hAnsi="Times New Roman" w:cs="Times New Roman"/>
-                <w:sz w:val="26"/>
-                <w:szCs w:val="26"/>
-                <w:lang w:val="en-US"/>
-              </w:rPr>
-              <w:t>Chi tiết các công việc đúng hạn</w:t>
-            </w:r>
-          </w:p>
-        </w:tc>
-        <w:tc>
-          <w:tcPr>
-            <w:tcW w:w="1635" w:type="dxa"/>
-          </w:tcPr>
-          <w:p>
-            <w:pPr>
-              <w:jc w:val="both"/>
-              <w:rPr>
-                <w:rFonts w:ascii="Times New Roman" w:hAnsi="Times New Roman" w:cs="Times New Roman"/>
-                <w:sz w:val="26"/>
-                <w:szCs w:val="26"/>
-                <w:lang w:val="en-US"/>
-              </w:rPr>
-            </w:pPr>
-            <w:r>
-              <w:rPr>
-                <w:rFonts w:ascii="Times New Roman" w:hAnsi="Times New Roman" w:cs="Times New Roman"/>
-                <w:sz w:val="26"/>
-                <w:szCs w:val="26"/>
-                <w:lang w:val="en-US"/>
-              </w:rPr>
-              <w:t>Mô tả liệt kê cụ thể từng tháng --&gt; đợt thi --&gt; công đoạn --&gt; người thực hiện + số ngày thực hiện/ lý thuyết + file xác thực</w:t>
-            </w:r>
-          </w:p>
-        </w:tc>
-        <w:tc>
-          <w:tcPr>
-            <w:tcW w:w="1228" w:type="dxa"/>
-          </w:tcPr>
-          <w:p>
-            <w:pPr>
-              <w:jc w:val="both"/>
-              <w:rPr>
-                <w:rFonts w:ascii="Times New Roman" w:hAnsi="Times New Roman" w:cs="Times New Roman"/>
-                <w:sz w:val="26"/>
-                <w:szCs w:val="26"/>
-                <w:lang w:val="en-US"/>
-              </w:rPr>
-            </w:pPr>
-          </w:p>
-        </w:tc>
-        <w:tc>
-          <w:tcPr>
-            <w:tcW w:w="1228" w:type="dxa"/>
-          </w:tcPr>
-          <w:p>
-            <w:pPr>
-              <w:jc w:val="both"/>
-              <w:rPr>
-                <w:rFonts w:ascii="Times New Roman" w:hAnsi="Times New Roman" w:cs="Times New Roman"/>
-                <w:sz w:val="26"/>
-                <w:szCs w:val="26"/>
-                <w:lang w:val="en-US"/>
-              </w:rPr>
-            </w:pPr>
+            <w:tcW w:w="3052" w:type="dxa"/>
+          </w:tcPr>
+          <w:p>
+            <w:pPr>
+              <w:jc w:val="both"/>
+              <w:rPr>
+                <w:rFonts w:ascii="Times New Roman" w:hAnsi="Times New Roman" w:cs="Times New Roman"/>
+                <w:sz w:val="26"/>
+                <w:szCs w:val="26"/>
+                <w:lang w:val="en-US"/>
+              </w:rPr>
+            </w:pPr>
+            <w:r>
+              <w:rPr>
+                <w:rFonts w:ascii="Times New Roman" w:hAnsi="Times New Roman" w:cs="Times New Roman"/>
+                <w:sz w:val="26"/>
+                <w:szCs w:val="26"/>
+                <w:lang w:val="en-US"/>
+              </w:rPr>
+              <w:t>Chi tiết các đợt thi không hoàn thành kịp thời hạn</w:t>
+            </w:r>
+          </w:p>
+        </w:tc>
+        <w:tc>
+          <w:tcPr>
+            <w:tcW w:w="2520" w:type="dxa"/>
+          </w:tcPr>
+          <w:p>
+            <w:pPr>
+              <w:jc w:val="both"/>
+              <w:rPr>
+                <w:rFonts w:ascii="Times New Roman" w:hAnsi="Times New Roman" w:cs="Times New Roman"/>
+                <w:sz w:val="26"/>
+                <w:szCs w:val="26"/>
+                <w:lang w:val="en-US"/>
+              </w:rPr>
+            </w:pPr>
+            <w:r>
+              <w:rPr>
+                <w:rFonts w:ascii="Times New Roman" w:hAnsi="Times New Roman" w:cs="Times New Roman"/>
+                <w:sz w:val="26"/>
+                <w:szCs w:val="26"/>
+                <w:lang w:val="en-US"/>
+              </w:rPr>
+              <w:t>Liệt kê tháng -&gt; đợt thi : số ngày bị trễ so với quy định</w:t>
+            </w:r>
+          </w:p>
+        </w:tc>
+        <w:tc>
+          <w:tcPr>
+            <w:tcW w:w="2880" w:type="dxa"/>
+            <w:vMerge/>
+          </w:tcPr>
+          <w:p>
+            <w:pPr>
+              <w:jc w:val="both"/>
+              <w:rPr>
+                <w:rFonts w:ascii="Times New Roman" w:hAnsi="Times New Roman" w:cs="Times New Roman"/>
+                <w:sz w:val="26"/>
+                <w:szCs w:val="26"/>
+                <w:lang w:val="en-US"/>
+              </w:rPr>
+            </w:pPr>
+          </w:p>
+        </w:tc>
+        <w:tc>
+          <w:tcPr>
+            <w:tcW w:w="540" w:type="dxa"/>
+          </w:tcPr>
+          <w:p>
+            <w:pPr>
+              <w:jc w:val="both"/>
+              <w:rPr>
+                <w:rFonts w:ascii="Times New Roman" w:hAnsi="Times New Roman" w:cs="Times New Roman"/>
+                <w:sz w:val="26"/>
+                <w:szCs w:val="26"/>
+                <w:lang w:val="en-US"/>
+              </w:rPr>
+            </w:pPr>
+            <w:r>
+              <w:rPr>
+                <w:rFonts w:ascii="Times New Roman" w:hAnsi="Times New Roman" w:cs="Times New Roman"/>
+                <w:sz w:val="26"/>
+                <w:szCs w:val="26"/>
+                <w:lang w:val="en-US"/>
+              </w:rPr>
+              <w:t>C</w:t>
+            </w:r>
+          </w:p>
+        </w:tc>
+        <w:tc>
+          <w:tcPr>
+            <w:tcW w:w="2520" w:type="dxa"/>
+          </w:tcPr>
+          <w:p>
+            <w:pPr>
+              <w:jc w:val="both"/>
+              <w:rPr>
+                <w:rFonts w:ascii="Times New Roman" w:hAnsi="Times New Roman" w:cs="Times New Roman"/>
+                <w:sz w:val="26"/>
+                <w:szCs w:val="26"/>
+                <w:lang w:val="en-US"/>
+              </w:rPr>
+            </w:pPr>
+            <w:r>
+              <w:rPr>
+                <w:rFonts w:ascii="Times New Roman" w:hAnsi="Times New Roman" w:cs="Times New Roman"/>
+                <w:sz w:val="26"/>
+                <w:szCs w:val="26"/>
+                <w:lang w:val="en-US"/>
+              </w:rPr>
+              <w:t>TS</w:t>
+            </w:r>
           </w:p>
         </w:tc>
       </w:tr>
       <w:tr>
         <w:tc>
           <w:tcPr>
-            <w:tcW w:w="638" w:type="dxa"/>
+            <w:tcW w:w="604" w:type="dxa"/>
           </w:tcPr>
           <w:p>
             <w:pPr>
@@ -3999,13 +5592,13 @@
                 <w:szCs w:val="26"/>
                 <w:lang w:val="en-US"/>
               </w:rPr>
-              <w:t>23</w:t>
-            </w:r>
-          </w:p>
-        </w:tc>
-        <w:tc>
-          <w:tcPr>
-            <w:tcW w:w="957" w:type="dxa"/>
+              <w:t>27</w:t>
+            </w:r>
+          </w:p>
+        </w:tc>
+        <w:tc>
+          <w:tcPr>
+            <w:tcW w:w="772" w:type="dxa"/>
             <w:vMerge w:val="restart"/>
           </w:tcPr>
           <w:p>
@@ -4025,54 +5618,88 @@
                 <w:szCs w:val="26"/>
                 <w:lang w:val="en-US"/>
               </w:rPr>
-              <w:t>Đợt thi</w:t>
-            </w:r>
-          </w:p>
-        </w:tc>
-        <w:tc>
-          <w:tcPr>
-            <w:tcW w:w="3553" w:type="dxa"/>
-          </w:tcPr>
-          <w:p>
-            <w:pPr>
-              <w:jc w:val="both"/>
-              <w:rPr>
-                <w:rFonts w:ascii="Times New Roman" w:hAnsi="Times New Roman" w:cs="Times New Roman"/>
-                <w:sz w:val="26"/>
-                <w:szCs w:val="26"/>
-                <w:lang w:val="en-US"/>
-              </w:rPr>
-            </w:pPr>
-            <w:r>
-              <w:rPr>
-                <w:rFonts w:ascii="Times New Roman" w:hAnsi="Times New Roman" w:cs="Times New Roman"/>
-                <w:sz w:val="26"/>
-                <w:szCs w:val="26"/>
-                <w:lang w:val="en-US"/>
-              </w:rPr>
-              <w:t>Tồng số đợt thi</w:t>
-            </w:r>
-          </w:p>
-        </w:tc>
-        <w:tc>
-          <w:tcPr>
-            <w:tcW w:w="1635" w:type="dxa"/>
-          </w:tcPr>
-          <w:p>
-            <w:pPr>
-              <w:jc w:val="both"/>
-              <w:rPr>
-                <w:rFonts w:ascii="Times New Roman" w:hAnsi="Times New Roman" w:cs="Times New Roman"/>
-                <w:sz w:val="26"/>
-                <w:szCs w:val="26"/>
-                <w:lang w:val="en-US"/>
-              </w:rPr>
-            </w:pPr>
-          </w:p>
-        </w:tc>
-        <w:tc>
-          <w:tcPr>
-            <w:tcW w:w="1228" w:type="dxa"/>
+              <w:t>Chứng chỉ</w:t>
+            </w:r>
+          </w:p>
+        </w:tc>
+        <w:tc>
+          <w:tcPr>
+            <w:tcW w:w="3052" w:type="dxa"/>
+          </w:tcPr>
+          <w:p>
+            <w:pPr>
+              <w:jc w:val="both"/>
+              <w:rPr>
+                <w:rFonts w:ascii="Times New Roman" w:hAnsi="Times New Roman" w:cs="Times New Roman"/>
+                <w:sz w:val="26"/>
+                <w:szCs w:val="26"/>
+                <w:lang w:val="en-US"/>
+              </w:rPr>
+            </w:pPr>
+            <w:r>
+              <w:rPr>
+                <w:rFonts w:ascii="Times New Roman" w:hAnsi="Times New Roman" w:cs="Times New Roman"/>
+                <w:sz w:val="26"/>
+                <w:szCs w:val="26"/>
+                <w:lang w:val="en-US"/>
+              </w:rPr>
+              <w:t>Tổng số chứng chỉ được cấp</w:t>
+            </w:r>
+          </w:p>
+        </w:tc>
+        <w:tc>
+          <w:tcPr>
+            <w:tcW w:w="2520" w:type="dxa"/>
+          </w:tcPr>
+          <w:p>
+            <w:pPr>
+              <w:jc w:val="both"/>
+              <w:rPr>
+                <w:rFonts w:ascii="Times New Roman" w:hAnsi="Times New Roman" w:cs="Times New Roman"/>
+                <w:sz w:val="26"/>
+                <w:szCs w:val="26"/>
+                <w:lang w:val="en-US"/>
+              </w:rPr>
+            </w:pPr>
+            <w:r>
+              <w:rPr>
+                <w:rFonts w:ascii="Times New Roman" w:hAnsi="Times New Roman" w:cs="Times New Roman"/>
+                <w:sz w:val="26"/>
+                <w:szCs w:val="26"/>
+                <w:lang w:val="en-US"/>
+              </w:rPr>
+              <w:t>Int</w:t>
+            </w:r>
+          </w:p>
+        </w:tc>
+        <w:tc>
+          <w:tcPr>
+            <w:tcW w:w="2880" w:type="dxa"/>
+          </w:tcPr>
+          <w:p>
+            <w:pPr>
+              <w:jc w:val="both"/>
+              <w:rPr>
+                <w:rFonts w:ascii="Times New Roman" w:hAnsi="Times New Roman" w:cs="Times New Roman"/>
+                <w:sz w:val="26"/>
+                <w:szCs w:val="26"/>
+                <w:lang w:val="en-US"/>
+              </w:rPr>
+            </w:pPr>
+            <w:r>
+              <w:rPr>
+                <w:rFonts w:ascii="Times New Roman" w:hAnsi="Times New Roman" w:cs="Times New Roman"/>
+                <w:sz w:val="26"/>
+                <w:szCs w:val="26"/>
+                <w:lang w:val="en-US"/>
+              </w:rPr>
+              <w:t>Lấy chi tiết TienDo Công việc phù hợp và xem tongKhoiLuongCV.</w:t>
+            </w:r>
+          </w:p>
+        </w:tc>
+        <w:tc>
+          <w:tcPr>
+            <w:tcW w:w="540" w:type="dxa"/>
           </w:tcPr>
           <w:p>
             <w:pPr>
@@ -4097,7 +5724,7 @@
         </w:tc>
         <w:tc>
           <w:tcPr>
-            <w:tcW w:w="1228" w:type="dxa"/>
+            <w:tcW w:w="2520" w:type="dxa"/>
           </w:tcPr>
           <w:p>
             <w:pPr>
@@ -4124,7 +5751,7 @@
       <w:tr>
         <w:tc>
           <w:tcPr>
-            <w:tcW w:w="638" w:type="dxa"/>
+            <w:tcW w:w="604" w:type="dxa"/>
           </w:tcPr>
           <w:p>
             <w:pPr>
@@ -4143,13 +5770,13 @@
                 <w:szCs w:val="26"/>
                 <w:lang w:val="en-US"/>
               </w:rPr>
-              <w:t>24</w:t>
-            </w:r>
-          </w:p>
-        </w:tc>
-        <w:tc>
-          <w:tcPr>
-            <w:tcW w:w="957" w:type="dxa"/>
+              <w:t>28</w:t>
+            </w:r>
+          </w:p>
+        </w:tc>
+        <w:tc>
+          <w:tcPr>
+            <w:tcW w:w="772" w:type="dxa"/>
             <w:vMerge/>
           </w:tcPr>
           <w:p>
@@ -4166,57 +5793,82 @@
         </w:tc>
         <w:tc>
           <w:tcPr>
-            <w:tcW w:w="3553" w:type="dxa"/>
-          </w:tcPr>
-          <w:p>
-            <w:pPr>
-              <w:jc w:val="both"/>
-              <w:rPr>
-                <w:rFonts w:ascii="Times New Roman" w:hAnsi="Times New Roman" w:cs="Times New Roman"/>
-                <w:sz w:val="26"/>
-                <w:szCs w:val="26"/>
-                <w:lang w:val="en-US"/>
-              </w:rPr>
-            </w:pPr>
-            <w:r>
-              <w:rPr>
-                <w:rFonts w:ascii="Times New Roman" w:hAnsi="Times New Roman" w:cs="Times New Roman"/>
-                <w:sz w:val="26"/>
-                <w:szCs w:val="26"/>
-                <w:lang w:val="en-US"/>
-              </w:rPr>
-              <w:t>Tổng số đợt thi hoàn thành kịp thời hạn</w:t>
-            </w:r>
-          </w:p>
-        </w:tc>
-        <w:tc>
-          <w:tcPr>
-            <w:tcW w:w="1635" w:type="dxa"/>
-          </w:tcPr>
-          <w:p>
-            <w:pPr>
-              <w:jc w:val="both"/>
-              <w:rPr>
-                <w:rFonts w:ascii="Times New Roman" w:hAnsi="Times New Roman" w:cs="Times New Roman"/>
-                <w:sz w:val="26"/>
-                <w:szCs w:val="26"/>
-                <w:lang w:val="en-US"/>
-              </w:rPr>
-            </w:pPr>
-            <w:r>
-              <w:rPr>
-                <w:rFonts w:ascii="Times New Roman" w:hAnsi="Times New Roman" w:cs="Times New Roman"/>
-                <w:sz w:val="26"/>
-                <w:szCs w:val="26"/>
-                <w:lang w:val="en-US"/>
-              </w:rPr>
-              <w:t>Int/%</w:t>
-            </w:r>
-          </w:p>
-        </w:tc>
-        <w:tc>
-          <w:tcPr>
-            <w:tcW w:w="1228" w:type="dxa"/>
+            <w:tcW w:w="3052" w:type="dxa"/>
+          </w:tcPr>
+          <w:p>
+            <w:pPr>
+              <w:jc w:val="both"/>
+              <w:rPr>
+                <w:rFonts w:ascii="Times New Roman" w:hAnsi="Times New Roman" w:cs="Times New Roman"/>
+                <w:sz w:val="26"/>
+                <w:szCs w:val="26"/>
+                <w:lang w:val="en-US"/>
+              </w:rPr>
+            </w:pPr>
+            <w:r>
+              <w:rPr>
+                <w:rFonts w:ascii="Times New Roman" w:hAnsi="Times New Roman" w:cs="Times New Roman"/>
+                <w:sz w:val="26"/>
+                <w:szCs w:val="26"/>
+                <w:lang w:val="en-US"/>
+              </w:rPr>
+              <w:t>Số chứng chỉ được cấp qua từng kì</w:t>
+            </w:r>
+          </w:p>
+        </w:tc>
+        <w:tc>
+          <w:tcPr>
+            <w:tcW w:w="2520" w:type="dxa"/>
+          </w:tcPr>
+          <w:p>
+            <w:pPr>
+              <w:jc w:val="both"/>
+              <w:rPr>
+                <w:rFonts w:ascii="Times New Roman" w:hAnsi="Times New Roman" w:cs="Times New Roman"/>
+                <w:sz w:val="26"/>
+                <w:szCs w:val="26"/>
+                <w:lang w:val="en-US"/>
+              </w:rPr>
+            </w:pPr>
+            <w:r>
+              <w:rPr>
+                <w:rFonts w:ascii="Times New Roman" w:hAnsi="Times New Roman" w:cs="Times New Roman"/>
+                <w:sz w:val="26"/>
+                <w:szCs w:val="26"/>
+                <w:lang w:val="en-US"/>
+              </w:rPr>
+              <w:t>Biểu đồ (đường /cột -&gt; số lượng)</w:t>
+            </w:r>
+          </w:p>
+        </w:tc>
+        <w:tc>
+          <w:tcPr>
+            <w:tcW w:w="2880" w:type="dxa"/>
+          </w:tcPr>
+          <w:p>
+            <w:pPr>
+              <w:jc w:val="both"/>
+              <w:rPr>
+                <w:rFonts w:ascii="Times New Roman" w:hAnsi="Times New Roman" w:cs="Times New Roman"/>
+                <w:sz w:val="26"/>
+                <w:szCs w:val="26"/>
+                <w:lang w:val="en-US"/>
+              </w:rPr>
+            </w:pPr>
+            <w:r>
+              <w:rPr>
+                <w:rFonts w:ascii="Times New Roman" w:hAnsi="Times New Roman" w:cs="Times New Roman"/>
+                <w:sz w:val="26"/>
+                <w:szCs w:val="26"/>
+                <w:lang w:val="en-US"/>
+              </w:rPr>
+              <w:t>Lấy chi tiết TienDo Công việc phù hợp và xem tongKhoiLuongCV.</w:t>
+            </w:r>
+          </w:p>
+        </w:tc>
+        <w:tc>
+          <w:tcPr>
+            <w:tcW w:w="540" w:type="dxa"/>
           </w:tcPr>
           <w:p>
             <w:pPr>
@@ -4241,7 +5893,7 @@
         </w:tc>
         <w:tc>
           <w:tcPr>
-            <w:tcW w:w="1228" w:type="dxa"/>
+            <w:tcW w:w="2520" w:type="dxa"/>
           </w:tcPr>
           <w:p>
             <w:pPr>
@@ -4268,7 +5920,7 @@
       <w:tr>
         <w:tc>
           <w:tcPr>
-            <w:tcW w:w="638" w:type="dxa"/>
+            <w:tcW w:w="604" w:type="dxa"/>
           </w:tcPr>
           <w:p>
             <w:pPr>
@@ -4287,13 +5939,13 @@
                 <w:szCs w:val="26"/>
                 <w:lang w:val="en-US"/>
               </w:rPr>
-              <w:t>25</w:t>
-            </w:r>
-          </w:p>
-        </w:tc>
-        <w:tc>
-          <w:tcPr>
-            <w:tcW w:w="957" w:type="dxa"/>
+              <w:t>29</w:t>
+            </w:r>
+          </w:p>
+        </w:tc>
+        <w:tc>
+          <w:tcPr>
+            <w:tcW w:w="772" w:type="dxa"/>
             <w:vMerge/>
           </w:tcPr>
           <w:p>
@@ -4310,57 +5962,82 @@
         </w:tc>
         <w:tc>
           <w:tcPr>
-            <w:tcW w:w="3553" w:type="dxa"/>
-          </w:tcPr>
-          <w:p>
-            <w:pPr>
-              <w:jc w:val="both"/>
-              <w:rPr>
-                <w:rFonts w:ascii="Times New Roman" w:hAnsi="Times New Roman" w:cs="Times New Roman"/>
-                <w:sz w:val="26"/>
-                <w:szCs w:val="26"/>
-                <w:lang w:val="en-US"/>
-              </w:rPr>
-            </w:pPr>
-            <w:r>
-              <w:rPr>
-                <w:rFonts w:ascii="Times New Roman" w:hAnsi="Times New Roman" w:cs="Times New Roman"/>
-                <w:sz w:val="26"/>
-                <w:szCs w:val="26"/>
-                <w:lang w:val="en-US"/>
-              </w:rPr>
-              <w:t>Tổng số đợt thi không hoàn thành kịp thời hạn</w:t>
-            </w:r>
-          </w:p>
-        </w:tc>
-        <w:tc>
-          <w:tcPr>
-            <w:tcW w:w="1635" w:type="dxa"/>
-          </w:tcPr>
-          <w:p>
-            <w:pPr>
-              <w:jc w:val="both"/>
-              <w:rPr>
-                <w:rFonts w:ascii="Times New Roman" w:hAnsi="Times New Roman" w:cs="Times New Roman"/>
-                <w:sz w:val="26"/>
-                <w:szCs w:val="26"/>
-                <w:lang w:val="en-US"/>
-              </w:rPr>
-            </w:pPr>
-            <w:r>
-              <w:rPr>
-                <w:rFonts w:ascii="Times New Roman" w:hAnsi="Times New Roman" w:cs="Times New Roman"/>
-                <w:sz w:val="26"/>
-                <w:szCs w:val="26"/>
-                <w:lang w:val="en-US"/>
-              </w:rPr>
-              <w:t>Int/%</w:t>
-            </w:r>
-          </w:p>
-        </w:tc>
-        <w:tc>
-          <w:tcPr>
-            <w:tcW w:w="1228" w:type="dxa"/>
+            <w:tcW w:w="3052" w:type="dxa"/>
+          </w:tcPr>
+          <w:p>
+            <w:pPr>
+              <w:jc w:val="both"/>
+              <w:rPr>
+                <w:rFonts w:ascii="Times New Roman" w:hAnsi="Times New Roman" w:cs="Times New Roman"/>
+                <w:sz w:val="26"/>
+                <w:szCs w:val="26"/>
+                <w:lang w:val="en-US"/>
+              </w:rPr>
+            </w:pPr>
+            <w:r>
+              <w:rPr>
+                <w:rFonts w:ascii="Times New Roman" w:hAnsi="Times New Roman" w:cs="Times New Roman"/>
+                <w:sz w:val="26"/>
+                <w:szCs w:val="26"/>
+                <w:lang w:val="en-US"/>
+              </w:rPr>
+              <w:t>Chi tiết các chứng chỉ</w:t>
+            </w:r>
+          </w:p>
+        </w:tc>
+        <w:tc>
+          <w:tcPr>
+            <w:tcW w:w="2520" w:type="dxa"/>
+          </w:tcPr>
+          <w:p>
+            <w:pPr>
+              <w:jc w:val="both"/>
+              <w:rPr>
+                <w:rFonts w:ascii="Times New Roman" w:hAnsi="Times New Roman" w:cs="Times New Roman"/>
+                <w:sz w:val="26"/>
+                <w:szCs w:val="26"/>
+                <w:lang w:val="en-US"/>
+              </w:rPr>
+            </w:pPr>
+            <w:r>
+              <w:rPr>
+                <w:rFonts w:ascii="Times New Roman" w:hAnsi="Times New Roman" w:cs="Times New Roman"/>
+                <w:sz w:val="26"/>
+                <w:szCs w:val="26"/>
+                <w:lang w:val="en-US"/>
+              </w:rPr>
+              <w:t>Liệt kê các chứng chỉ đã được cấp trên hệ thống/ loại thống kê</w:t>
+            </w:r>
+          </w:p>
+        </w:tc>
+        <w:tc>
+          <w:tcPr>
+            <w:tcW w:w="2880" w:type="dxa"/>
+          </w:tcPr>
+          <w:p>
+            <w:pPr>
+              <w:jc w:val="both"/>
+              <w:rPr>
+                <w:rFonts w:ascii="Times New Roman" w:hAnsi="Times New Roman" w:cs="Times New Roman"/>
+                <w:sz w:val="26"/>
+                <w:szCs w:val="26"/>
+                <w:lang w:val="en-US"/>
+              </w:rPr>
+            </w:pPr>
+            <w:r>
+              <w:rPr>
+                <w:rFonts w:ascii="Times New Roman" w:hAnsi="Times New Roman" w:cs="Times New Roman"/>
+                <w:sz w:val="26"/>
+                <w:szCs w:val="26"/>
+                <w:lang w:val="en-US"/>
+              </w:rPr>
+              <w:t>BUsChungChi.getDataByID()</w:t>
+            </w:r>
+          </w:p>
+        </w:tc>
+        <w:tc>
+          <w:tcPr>
+            <w:tcW w:w="540" w:type="dxa"/>
           </w:tcPr>
           <w:p>
             <w:pPr>
@@ -4385,7 +6062,7 @@
         </w:tc>
         <w:tc>
           <w:tcPr>
-            <w:tcW w:w="1228" w:type="dxa"/>
+            <w:tcW w:w="2520" w:type="dxa"/>
           </w:tcPr>
           <w:p>
             <w:pPr>
@@ -4412,7 +6089,7 @@
       <w:tr>
         <w:tc>
           <w:tcPr>
-            <w:tcW w:w="638" w:type="dxa"/>
+            <w:tcW w:w="604" w:type="dxa"/>
           </w:tcPr>
           <w:p>
             <w:pPr>
@@ -4431,80 +6108,114 @@
                 <w:szCs w:val="26"/>
                 <w:lang w:val="en-US"/>
               </w:rPr>
-              <w:t>26</w:t>
-            </w:r>
-          </w:p>
-        </w:tc>
-        <w:tc>
-          <w:tcPr>
-            <w:tcW w:w="957" w:type="dxa"/>
-            <w:vMerge/>
-          </w:tcPr>
-          <w:p>
-            <w:pPr>
-              <w:jc w:val="both"/>
-              <w:rPr>
-                <w:rFonts w:ascii="Times New Roman" w:hAnsi="Times New Roman" w:cs="Times New Roman"/>
-                <w:sz w:val="26"/>
-                <w:szCs w:val="26"/>
-                <w:lang w:val="en-US"/>
-              </w:rPr>
-            </w:pPr>
-          </w:p>
-        </w:tc>
-        <w:tc>
-          <w:tcPr>
-            <w:tcW w:w="3553" w:type="dxa"/>
-          </w:tcPr>
-          <w:p>
-            <w:pPr>
-              <w:jc w:val="both"/>
-              <w:rPr>
-                <w:rFonts w:ascii="Times New Roman" w:hAnsi="Times New Roman" w:cs="Times New Roman"/>
-                <w:sz w:val="26"/>
-                <w:szCs w:val="26"/>
-                <w:lang w:val="en-US"/>
-              </w:rPr>
-            </w:pPr>
-            <w:r>
-              <w:rPr>
-                <w:rFonts w:ascii="Times New Roman" w:hAnsi="Times New Roman" w:cs="Times New Roman"/>
-                <w:sz w:val="26"/>
-                <w:szCs w:val="26"/>
-                <w:lang w:val="en-US"/>
-              </w:rPr>
-              <w:t>Chi tiết các đợt thi không hoàn thành kịp thời hạn</w:t>
-            </w:r>
-          </w:p>
-        </w:tc>
-        <w:tc>
-          <w:tcPr>
-            <w:tcW w:w="1635" w:type="dxa"/>
-          </w:tcPr>
-          <w:p>
-            <w:pPr>
-              <w:jc w:val="both"/>
-              <w:rPr>
-                <w:rFonts w:ascii="Times New Roman" w:hAnsi="Times New Roman" w:cs="Times New Roman"/>
-                <w:sz w:val="26"/>
-                <w:szCs w:val="26"/>
-                <w:lang w:val="en-US"/>
-              </w:rPr>
-            </w:pPr>
-            <w:r>
-              <w:rPr>
-                <w:rFonts w:ascii="Times New Roman" w:hAnsi="Times New Roman" w:cs="Times New Roman"/>
-                <w:sz w:val="26"/>
-                <w:szCs w:val="26"/>
-                <w:lang w:val="en-US"/>
-              </w:rPr>
-              <w:t>Liệt kê tháng -&gt; đợt thi : số ngày bị trễ so với quy định</w:t>
-            </w:r>
-          </w:p>
-        </w:tc>
-        <w:tc>
-          <w:tcPr>
-            <w:tcW w:w="1228" w:type="dxa"/>
+              <w:t>30</w:t>
+            </w:r>
+          </w:p>
+        </w:tc>
+        <w:tc>
+          <w:tcPr>
+            <w:tcW w:w="772" w:type="dxa"/>
+            <w:vMerge w:val="restart"/>
+          </w:tcPr>
+          <w:p>
+            <w:pPr>
+              <w:jc w:val="both"/>
+              <w:rPr>
+                <w:rFonts w:ascii="Times New Roman" w:hAnsi="Times New Roman" w:cs="Times New Roman"/>
+                <w:sz w:val="26"/>
+                <w:szCs w:val="26"/>
+                <w:lang w:val="en-US"/>
+              </w:rPr>
+            </w:pPr>
+            <w:r>
+              <w:rPr>
+                <w:rFonts w:ascii="Times New Roman" w:hAnsi="Times New Roman" w:cs="Times New Roman"/>
+                <w:sz w:val="26"/>
+                <w:szCs w:val="26"/>
+                <w:lang w:val="en-US"/>
+              </w:rPr>
+              <w:t>Thí sinh</w:t>
+            </w:r>
+          </w:p>
+        </w:tc>
+        <w:tc>
+          <w:tcPr>
+            <w:tcW w:w="3052" w:type="dxa"/>
+          </w:tcPr>
+          <w:p>
+            <w:pPr>
+              <w:jc w:val="both"/>
+              <w:rPr>
+                <w:rFonts w:ascii="Times New Roman" w:hAnsi="Times New Roman" w:cs="Times New Roman"/>
+                <w:sz w:val="26"/>
+                <w:szCs w:val="26"/>
+                <w:lang w:val="en-US"/>
+              </w:rPr>
+            </w:pPr>
+            <w:r>
+              <w:rPr>
+                <w:rFonts w:ascii="Times New Roman" w:hAnsi="Times New Roman" w:cs="Times New Roman"/>
+                <w:sz w:val="26"/>
+                <w:szCs w:val="26"/>
+                <w:lang w:val="en-US"/>
+              </w:rPr>
+              <w:t>Tổng số thí sinh đăng kí dự thi</w:t>
+            </w:r>
+          </w:p>
+        </w:tc>
+        <w:tc>
+          <w:tcPr>
+            <w:tcW w:w="2520" w:type="dxa"/>
+          </w:tcPr>
+          <w:p>
+            <w:pPr>
+              <w:jc w:val="both"/>
+              <w:rPr>
+                <w:rFonts w:ascii="Times New Roman" w:hAnsi="Times New Roman" w:cs="Times New Roman"/>
+                <w:sz w:val="26"/>
+                <w:szCs w:val="26"/>
+                <w:lang w:val="en-US"/>
+              </w:rPr>
+            </w:pPr>
+            <w:r>
+              <w:rPr>
+                <w:rFonts w:ascii="Times New Roman" w:hAnsi="Times New Roman" w:cs="Times New Roman"/>
+                <w:sz w:val="26"/>
+                <w:szCs w:val="26"/>
+                <w:lang w:val="en-US"/>
+              </w:rPr>
+              <w:t>int</w:t>
+            </w:r>
+          </w:p>
+        </w:tc>
+        <w:tc>
+          <w:tcPr>
+            <w:tcW w:w="2880" w:type="dxa"/>
+          </w:tcPr>
+          <w:p>
+            <w:pPr>
+              <w:jc w:val="both"/>
+              <w:rPr>
+                <w:rFonts w:ascii="Times New Roman" w:hAnsi="Times New Roman" w:cs="Times New Roman"/>
+                <w:sz w:val="26"/>
+                <w:szCs w:val="26"/>
+                <w:lang w:val="en-US"/>
+              </w:rPr>
+            </w:pPr>
+            <w:r>
+              <w:rPr>
+                <w:rFonts w:ascii="Times New Roman" w:hAnsi="Times New Roman" w:cs="Times New Roman"/>
+                <w:sz w:val="26"/>
+                <w:szCs w:val="26"/>
+                <w:lang w:val="en-US"/>
+              </w:rPr>
+              <w:t>khoiLuongCVHT của công việc ghi danh (trong TienDO).</w:t>
+            </w:r>
+          </w:p>
+        </w:tc>
+        <w:tc>
+          <w:tcPr>
+            <w:tcW w:w="540" w:type="dxa"/>
           </w:tcPr>
           <w:p>
             <w:pPr>
@@ -4529,26 +6240,26 @@
         </w:tc>
         <w:tc>
           <w:tcPr>
-            <w:tcW w:w="1228" w:type="dxa"/>
-          </w:tcPr>
-          <w:p>
-            <w:pPr>
-              <w:jc w:val="both"/>
-              <w:rPr>
-                <w:rFonts w:ascii="Times New Roman" w:hAnsi="Times New Roman" w:cs="Times New Roman"/>
-                <w:sz w:val="26"/>
-                <w:szCs w:val="26"/>
-                <w:lang w:val="en-US"/>
-              </w:rPr>
-            </w:pPr>
-            <w:r>
-              <w:rPr>
-                <w:rFonts w:ascii="Times New Roman" w:hAnsi="Times New Roman" w:cs="Times New Roman"/>
-                <w:sz w:val="26"/>
-                <w:szCs w:val="26"/>
-                <w:lang w:val="en-US"/>
-              </w:rPr>
-              <w:t>TS</w:t>
+            <w:tcW w:w="2520" w:type="dxa"/>
+          </w:tcPr>
+          <w:p>
+            <w:pPr>
+              <w:jc w:val="both"/>
+              <w:rPr>
+                <w:rFonts w:ascii="Times New Roman" w:hAnsi="Times New Roman" w:cs="Times New Roman"/>
+                <w:sz w:val="26"/>
+                <w:szCs w:val="26"/>
+                <w:lang w:val="en-US"/>
+              </w:rPr>
+            </w:pPr>
+            <w:r>
+              <w:rPr>
+                <w:rFonts w:ascii="Times New Roman" w:hAnsi="Times New Roman" w:cs="Times New Roman"/>
+                <w:sz w:val="26"/>
+                <w:szCs w:val="26"/>
+                <w:lang w:val="en-US"/>
+              </w:rPr>
+              <w:t>TSD</w:t>
             </w:r>
           </w:p>
         </w:tc>
@@ -4556,7 +6267,7 @@
       <w:tr>
         <w:tc>
           <w:tcPr>
-            <w:tcW w:w="638" w:type="dxa"/>
+            <w:tcW w:w="604" w:type="dxa"/>
           </w:tcPr>
           <w:p>
             <w:pPr>
@@ -4575,89 +6286,105 @@
                 <w:szCs w:val="26"/>
                 <w:lang w:val="en-US"/>
               </w:rPr>
-              <w:t>27</w:t>
-            </w:r>
-          </w:p>
-        </w:tc>
-        <w:tc>
-          <w:tcPr>
-            <w:tcW w:w="957" w:type="dxa"/>
-            <w:vMerge w:val="restart"/>
-          </w:tcPr>
-          <w:p>
-            <w:pPr>
-              <w:jc w:val="both"/>
-              <w:rPr>
-                <w:rFonts w:ascii="Times New Roman" w:hAnsi="Times New Roman" w:cs="Times New Roman"/>
-                <w:sz w:val="26"/>
-                <w:szCs w:val="26"/>
-                <w:lang w:val="en-US"/>
-              </w:rPr>
-            </w:pPr>
-            <w:r>
-              <w:rPr>
-                <w:rFonts w:ascii="Times New Roman" w:hAnsi="Times New Roman" w:cs="Times New Roman"/>
-                <w:sz w:val="26"/>
-                <w:szCs w:val="26"/>
-                <w:lang w:val="en-US"/>
-              </w:rPr>
-              <w:t>Chứng chỉ</w:t>
-            </w:r>
-          </w:p>
-        </w:tc>
-        <w:tc>
-          <w:tcPr>
-            <w:tcW w:w="3553" w:type="dxa"/>
-          </w:tcPr>
-          <w:p>
-            <w:pPr>
-              <w:jc w:val="both"/>
-              <w:rPr>
-                <w:rFonts w:ascii="Times New Roman" w:hAnsi="Times New Roman" w:cs="Times New Roman"/>
-                <w:sz w:val="26"/>
-                <w:szCs w:val="26"/>
-                <w:lang w:val="en-US"/>
-              </w:rPr>
-            </w:pPr>
-            <w:r>
-              <w:rPr>
-                <w:rFonts w:ascii="Times New Roman" w:hAnsi="Times New Roman" w:cs="Times New Roman"/>
-                <w:sz w:val="26"/>
-                <w:szCs w:val="26"/>
-                <w:lang w:val="en-US"/>
-              </w:rPr>
-              <w:t>Tổng số chứng chỉ được cấp</w:t>
-            </w:r>
-          </w:p>
-        </w:tc>
-        <w:tc>
-          <w:tcPr>
-            <w:tcW w:w="1635" w:type="dxa"/>
-          </w:tcPr>
-          <w:p>
-            <w:pPr>
-              <w:jc w:val="both"/>
-              <w:rPr>
-                <w:rFonts w:ascii="Times New Roman" w:hAnsi="Times New Roman" w:cs="Times New Roman"/>
-                <w:sz w:val="26"/>
-                <w:szCs w:val="26"/>
-                <w:lang w:val="en-US"/>
-              </w:rPr>
-            </w:pPr>
-            <w:r>
-              <w:rPr>
-                <w:rFonts w:ascii="Times New Roman" w:hAnsi="Times New Roman" w:cs="Times New Roman"/>
-                <w:sz w:val="26"/>
-                <w:szCs w:val="26"/>
-                <w:lang w:val="en-US"/>
-              </w:rPr>
-              <w:t>Int</w:t>
-            </w:r>
-          </w:p>
-        </w:tc>
-        <w:tc>
-          <w:tcPr>
-            <w:tcW w:w="1228" w:type="dxa"/>
+              <w:t>31</w:t>
+            </w:r>
+          </w:p>
+        </w:tc>
+        <w:tc>
+          <w:tcPr>
+            <w:tcW w:w="772" w:type="dxa"/>
+            <w:vMerge/>
+          </w:tcPr>
+          <w:p>
+            <w:pPr>
+              <w:jc w:val="both"/>
+              <w:rPr>
+                <w:rFonts w:ascii="Times New Roman" w:hAnsi="Times New Roman" w:cs="Times New Roman"/>
+                <w:sz w:val="26"/>
+                <w:szCs w:val="26"/>
+                <w:lang w:val="en-US"/>
+              </w:rPr>
+            </w:pPr>
+          </w:p>
+        </w:tc>
+        <w:tc>
+          <w:tcPr>
+            <w:tcW w:w="3052" w:type="dxa"/>
+          </w:tcPr>
+          <w:p>
+            <w:pPr>
+              <w:jc w:val="both"/>
+              <w:rPr>
+                <w:rFonts w:ascii="Times New Roman" w:hAnsi="Times New Roman" w:cs="Times New Roman"/>
+                <w:sz w:val="26"/>
+                <w:szCs w:val="26"/>
+                <w:lang w:val="en-US"/>
+              </w:rPr>
+            </w:pPr>
+            <w:r>
+              <w:rPr>
+                <w:rFonts w:ascii="Times New Roman" w:hAnsi="Times New Roman" w:cs="Times New Roman"/>
+                <w:sz w:val="26"/>
+                <w:szCs w:val="26"/>
+                <w:lang w:val="en-US"/>
+              </w:rPr>
+              <w:t>Tổng số thi sinh bài thi</w:t>
+            </w:r>
+          </w:p>
+        </w:tc>
+        <w:tc>
+          <w:tcPr>
+            <w:tcW w:w="2520" w:type="dxa"/>
+          </w:tcPr>
+          <w:p>
+            <w:pPr>
+              <w:jc w:val="both"/>
+              <w:rPr>
+                <w:rFonts w:ascii="Times New Roman" w:hAnsi="Times New Roman" w:cs="Times New Roman"/>
+                <w:sz w:val="26"/>
+                <w:szCs w:val="26"/>
+                <w:lang w:val="en-US"/>
+              </w:rPr>
+            </w:pPr>
+            <w:r>
+              <w:rPr>
+                <w:rFonts w:ascii="Times New Roman" w:hAnsi="Times New Roman" w:cs="Times New Roman"/>
+                <w:sz w:val="26"/>
+                <w:szCs w:val="26"/>
+                <w:lang w:val="en-US"/>
+              </w:rPr>
+              <w:t>Int; % so với số thi sinh đăng kí dự thi</w:t>
+            </w:r>
+          </w:p>
+        </w:tc>
+        <w:tc>
+          <w:tcPr>
+            <w:tcW w:w="2880" w:type="dxa"/>
+          </w:tcPr>
+          <w:p>
+            <w:pPr>
+              <w:jc w:val="both"/>
+              <w:rPr>
+                <w:rFonts w:ascii="Times New Roman" w:hAnsi="Times New Roman" w:cs="Times New Roman"/>
+                <w:sz w:val="26"/>
+                <w:szCs w:val="26"/>
+                <w:lang w:val="en-US"/>
+              </w:rPr>
+            </w:pPr>
+            <w:r>
+              <w:rPr>
+                <w:rFonts w:ascii="Times New Roman" w:hAnsi="Times New Roman" w:cs="Times New Roman"/>
+                <w:sz w:val="26"/>
+                <w:szCs w:val="26"/>
+                <w:lang w:val="en-US"/>
+              </w:rPr>
+              <w:t>Tương tự</w:t>
+            </w:r>
+          </w:p>
+        </w:tc>
+        <w:tc>
+          <w:tcPr>
+            <w:tcW w:w="540" w:type="dxa"/>
           </w:tcPr>
           <w:p>
             <w:pPr>
@@ -4682,26 +6409,26 @@
         </w:tc>
         <w:tc>
           <w:tcPr>
-            <w:tcW w:w="1228" w:type="dxa"/>
-          </w:tcPr>
-          <w:p>
-            <w:pPr>
-              <w:jc w:val="both"/>
-              <w:rPr>
-                <w:rFonts w:ascii="Times New Roman" w:hAnsi="Times New Roman" w:cs="Times New Roman"/>
-                <w:sz w:val="26"/>
-                <w:szCs w:val="26"/>
-                <w:lang w:val="en-US"/>
-              </w:rPr>
-            </w:pPr>
-            <w:r>
-              <w:rPr>
-                <w:rFonts w:ascii="Times New Roman" w:hAnsi="Times New Roman" w:cs="Times New Roman"/>
-                <w:sz w:val="26"/>
-                <w:szCs w:val="26"/>
-                <w:lang w:val="en-US"/>
-              </w:rPr>
-              <w:t>TS</w:t>
+            <w:tcW w:w="2520" w:type="dxa"/>
+          </w:tcPr>
+          <w:p>
+            <w:pPr>
+              <w:jc w:val="both"/>
+              <w:rPr>
+                <w:rFonts w:ascii="Times New Roman" w:hAnsi="Times New Roman" w:cs="Times New Roman"/>
+                <w:sz w:val="26"/>
+                <w:szCs w:val="26"/>
+                <w:lang w:val="en-US"/>
+              </w:rPr>
+            </w:pPr>
+            <w:r>
+              <w:rPr>
+                <w:rFonts w:ascii="Times New Roman" w:hAnsi="Times New Roman" w:cs="Times New Roman"/>
+                <w:sz w:val="26"/>
+                <w:szCs w:val="26"/>
+                <w:lang w:val="en-US"/>
+              </w:rPr>
+              <w:t>TSD</w:t>
             </w:r>
           </w:p>
         </w:tc>
@@ -4709,7 +6436,7 @@
       <w:tr>
         <w:tc>
           <w:tcPr>
-            <w:tcW w:w="638" w:type="dxa"/>
+            <w:tcW w:w="604" w:type="dxa"/>
           </w:tcPr>
           <w:p>
             <w:pPr>
@@ -4728,13 +6455,13 @@
                 <w:szCs w:val="26"/>
                 <w:lang w:val="en-US"/>
               </w:rPr>
-              <w:t>28</w:t>
-            </w:r>
-          </w:p>
-        </w:tc>
-        <w:tc>
-          <w:tcPr>
-            <w:tcW w:w="957" w:type="dxa"/>
+              <w:t>32</w:t>
+            </w:r>
+          </w:p>
+        </w:tc>
+        <w:tc>
+          <w:tcPr>
+            <w:tcW w:w="772" w:type="dxa"/>
             <w:vMerge/>
           </w:tcPr>
           <w:p>
@@ -4751,57 +6478,82 @@
         </w:tc>
         <w:tc>
           <w:tcPr>
-            <w:tcW w:w="3553" w:type="dxa"/>
-          </w:tcPr>
-          <w:p>
-            <w:pPr>
-              <w:jc w:val="both"/>
-              <w:rPr>
-                <w:rFonts w:ascii="Times New Roman" w:hAnsi="Times New Roman" w:cs="Times New Roman"/>
-                <w:sz w:val="26"/>
-                <w:szCs w:val="26"/>
-                <w:lang w:val="en-US"/>
-              </w:rPr>
-            </w:pPr>
-            <w:r>
-              <w:rPr>
-                <w:rFonts w:ascii="Times New Roman" w:hAnsi="Times New Roman" w:cs="Times New Roman"/>
-                <w:sz w:val="26"/>
-                <w:szCs w:val="26"/>
-                <w:lang w:val="en-US"/>
-              </w:rPr>
-              <w:t>Số chứng chỉ được cấp qua từng kì</w:t>
-            </w:r>
-          </w:p>
-        </w:tc>
-        <w:tc>
-          <w:tcPr>
-            <w:tcW w:w="1635" w:type="dxa"/>
-          </w:tcPr>
-          <w:p>
-            <w:pPr>
-              <w:jc w:val="both"/>
-              <w:rPr>
-                <w:rFonts w:ascii="Times New Roman" w:hAnsi="Times New Roman" w:cs="Times New Roman"/>
-                <w:sz w:val="26"/>
-                <w:szCs w:val="26"/>
-                <w:lang w:val="en-US"/>
-              </w:rPr>
-            </w:pPr>
-            <w:r>
-              <w:rPr>
-                <w:rFonts w:ascii="Times New Roman" w:hAnsi="Times New Roman" w:cs="Times New Roman"/>
-                <w:sz w:val="26"/>
-                <w:szCs w:val="26"/>
-                <w:lang w:val="en-US"/>
-              </w:rPr>
-              <w:t>Biểu đồ (đường /cột -&gt; số lượng)</w:t>
-            </w:r>
-          </w:p>
-        </w:tc>
-        <w:tc>
-          <w:tcPr>
-            <w:tcW w:w="1228" w:type="dxa"/>
+            <w:tcW w:w="3052" w:type="dxa"/>
+          </w:tcPr>
+          <w:p>
+            <w:pPr>
+              <w:jc w:val="both"/>
+              <w:rPr>
+                <w:rFonts w:ascii="Times New Roman" w:hAnsi="Times New Roman" w:cs="Times New Roman"/>
+                <w:sz w:val="26"/>
+                <w:szCs w:val="26"/>
+                <w:lang w:val="en-US"/>
+              </w:rPr>
+            </w:pPr>
+            <w:r>
+              <w:rPr>
+                <w:rFonts w:ascii="Times New Roman" w:hAnsi="Times New Roman" w:cs="Times New Roman"/>
+                <w:sz w:val="26"/>
+                <w:szCs w:val="26"/>
+                <w:lang w:val="en-US"/>
+              </w:rPr>
+              <w:t>Tổng số bài phúc khảo</w:t>
+            </w:r>
+          </w:p>
+        </w:tc>
+        <w:tc>
+          <w:tcPr>
+            <w:tcW w:w="2520" w:type="dxa"/>
+          </w:tcPr>
+          <w:p>
+            <w:pPr>
+              <w:jc w:val="both"/>
+              <w:rPr>
+                <w:rFonts w:ascii="Times New Roman" w:hAnsi="Times New Roman" w:cs="Times New Roman"/>
+                <w:sz w:val="26"/>
+                <w:szCs w:val="26"/>
+                <w:lang w:val="en-US"/>
+              </w:rPr>
+            </w:pPr>
+            <w:r>
+              <w:rPr>
+                <w:rFonts w:ascii="Times New Roman" w:hAnsi="Times New Roman" w:cs="Times New Roman"/>
+                <w:sz w:val="26"/>
+                <w:szCs w:val="26"/>
+                <w:lang w:val="en-US"/>
+              </w:rPr>
+              <w:t>Int; % so với số bài thi</w:t>
+            </w:r>
+          </w:p>
+        </w:tc>
+        <w:tc>
+          <w:tcPr>
+            <w:tcW w:w="2880" w:type="dxa"/>
+          </w:tcPr>
+          <w:p>
+            <w:pPr>
+              <w:jc w:val="both"/>
+              <w:rPr>
+                <w:rFonts w:ascii="Times New Roman" w:hAnsi="Times New Roman" w:cs="Times New Roman"/>
+                <w:sz w:val="26"/>
+                <w:szCs w:val="26"/>
+                <w:lang w:val="en-US"/>
+              </w:rPr>
+            </w:pPr>
+            <w:r>
+              <w:rPr>
+                <w:rFonts w:ascii="Times New Roman" w:hAnsi="Times New Roman" w:cs="Times New Roman"/>
+                <w:sz w:val="26"/>
+                <w:szCs w:val="26"/>
+                <w:lang w:val="en-US"/>
+              </w:rPr>
+              <w:t>Tương tự</w:t>
+            </w:r>
+          </w:p>
+        </w:tc>
+        <w:tc>
+          <w:tcPr>
+            <w:tcW w:w="540" w:type="dxa"/>
           </w:tcPr>
           <w:p>
             <w:pPr>
@@ -4826,26 +6578,26 @@
         </w:tc>
         <w:tc>
           <w:tcPr>
-            <w:tcW w:w="1228" w:type="dxa"/>
-          </w:tcPr>
-          <w:p>
-            <w:pPr>
-              <w:jc w:val="both"/>
-              <w:rPr>
-                <w:rFonts w:ascii="Times New Roman" w:hAnsi="Times New Roman" w:cs="Times New Roman"/>
-                <w:sz w:val="26"/>
-                <w:szCs w:val="26"/>
-                <w:lang w:val="en-US"/>
-              </w:rPr>
-            </w:pPr>
-            <w:r>
-              <w:rPr>
-                <w:rFonts w:ascii="Times New Roman" w:hAnsi="Times New Roman" w:cs="Times New Roman"/>
-                <w:sz w:val="26"/>
-                <w:szCs w:val="26"/>
-                <w:lang w:val="en-US"/>
-              </w:rPr>
-              <w:t>TS</w:t>
+            <w:tcW w:w="2520" w:type="dxa"/>
+          </w:tcPr>
+          <w:p>
+            <w:pPr>
+              <w:jc w:val="both"/>
+              <w:rPr>
+                <w:rFonts w:ascii="Times New Roman" w:hAnsi="Times New Roman" w:cs="Times New Roman"/>
+                <w:sz w:val="26"/>
+                <w:szCs w:val="26"/>
+                <w:lang w:val="en-US"/>
+              </w:rPr>
+            </w:pPr>
+            <w:r>
+              <w:rPr>
+                <w:rFonts w:ascii="Times New Roman" w:hAnsi="Times New Roman" w:cs="Times New Roman"/>
+                <w:sz w:val="26"/>
+                <w:szCs w:val="26"/>
+                <w:lang w:val="en-US"/>
+              </w:rPr>
+              <w:t>TSD</w:t>
             </w:r>
           </w:p>
         </w:tc>
@@ -4853,7 +6605,7 @@
       <w:tr>
         <w:tc>
           <w:tcPr>
-            <w:tcW w:w="638" w:type="dxa"/>
+            <w:tcW w:w="604" w:type="dxa"/>
           </w:tcPr>
           <w:p>
             <w:pPr>
@@ -4872,13 +6624,13 @@
                 <w:szCs w:val="26"/>
                 <w:lang w:val="en-US"/>
               </w:rPr>
-              <w:t>29</w:t>
-            </w:r>
-          </w:p>
-        </w:tc>
-        <w:tc>
-          <w:tcPr>
-            <w:tcW w:w="957" w:type="dxa"/>
+              <w:t>33</w:t>
+            </w:r>
+          </w:p>
+        </w:tc>
+        <w:tc>
+          <w:tcPr>
+            <w:tcW w:w="772" w:type="dxa"/>
             <w:vMerge/>
           </w:tcPr>
           <w:p>
@@ -4895,93 +6647,107 @@
         </w:tc>
         <w:tc>
           <w:tcPr>
-            <w:tcW w:w="3553" w:type="dxa"/>
-          </w:tcPr>
-          <w:p>
-            <w:pPr>
-              <w:jc w:val="both"/>
-              <w:rPr>
-                <w:rFonts w:ascii="Times New Roman" w:hAnsi="Times New Roman" w:cs="Times New Roman"/>
-                <w:sz w:val="26"/>
-                <w:szCs w:val="26"/>
-                <w:lang w:val="en-US"/>
-              </w:rPr>
-            </w:pPr>
-            <w:r>
-              <w:rPr>
-                <w:rFonts w:ascii="Times New Roman" w:hAnsi="Times New Roman" w:cs="Times New Roman"/>
-                <w:sz w:val="26"/>
-                <w:szCs w:val="26"/>
-                <w:lang w:val="en-US"/>
-              </w:rPr>
-              <w:t>Chi tiết các chứng chỉ</w:t>
-            </w:r>
-          </w:p>
-        </w:tc>
-        <w:tc>
-          <w:tcPr>
-            <w:tcW w:w="1635" w:type="dxa"/>
-          </w:tcPr>
-          <w:p>
-            <w:pPr>
-              <w:jc w:val="both"/>
-              <w:rPr>
-                <w:rFonts w:ascii="Times New Roman" w:hAnsi="Times New Roman" w:cs="Times New Roman"/>
-                <w:sz w:val="26"/>
-                <w:szCs w:val="26"/>
-                <w:lang w:val="en-US"/>
-              </w:rPr>
-            </w:pPr>
-            <w:r>
-              <w:rPr>
-                <w:rFonts w:ascii="Times New Roman" w:hAnsi="Times New Roman" w:cs="Times New Roman"/>
-                <w:sz w:val="26"/>
-                <w:szCs w:val="26"/>
-                <w:lang w:val="en-US"/>
-              </w:rPr>
-              <w:t xml:space="preserve">Liệt kê các chứng chỉ đã được cấp trên hệ </w:t>
-            </w:r>
-            <w:r>
-              <w:rPr>
-                <w:rFonts w:ascii="Times New Roman" w:hAnsi="Times New Roman" w:cs="Times New Roman"/>
-                <w:sz w:val="26"/>
-                <w:szCs w:val="26"/>
-                <w:lang w:val="en-US"/>
-              </w:rPr>
-              <w:lastRenderedPageBreak/>
-              <w:t>thống/ loại thống kê</w:t>
-            </w:r>
-          </w:p>
-        </w:tc>
-        <w:tc>
-          <w:tcPr>
-            <w:tcW w:w="1228" w:type="dxa"/>
-          </w:tcPr>
-          <w:p>
-            <w:pPr>
-              <w:jc w:val="both"/>
-              <w:rPr>
-                <w:rFonts w:ascii="Times New Roman" w:hAnsi="Times New Roman" w:cs="Times New Roman"/>
-                <w:sz w:val="26"/>
-                <w:szCs w:val="26"/>
-                <w:lang w:val="en-US"/>
-              </w:rPr>
-            </w:pPr>
-            <w:r>
-              <w:rPr>
-                <w:rFonts w:ascii="Times New Roman" w:hAnsi="Times New Roman" w:cs="Times New Roman"/>
-                <w:sz w:val="26"/>
-                <w:szCs w:val="26"/>
-                <w:lang w:val="en-US"/>
-              </w:rPr>
-              <w:lastRenderedPageBreak/>
+            <w:tcW w:w="3052" w:type="dxa"/>
+          </w:tcPr>
+          <w:p>
+            <w:pPr>
+              <w:jc w:val="both"/>
+              <w:rPr>
+                <w:rFonts w:ascii="Times New Roman" w:hAnsi="Times New Roman" w:cs="Times New Roman"/>
+                <w:sz w:val="26"/>
+                <w:szCs w:val="26"/>
+                <w:lang w:val="en-US"/>
+              </w:rPr>
+            </w:pPr>
+            <w:r>
+              <w:rPr>
+                <w:rFonts w:ascii="Times New Roman" w:hAnsi="Times New Roman" w:cs="Times New Roman"/>
+                <w:sz w:val="26"/>
+                <w:szCs w:val="26"/>
+                <w:lang w:val="en-US"/>
+              </w:rPr>
+              <w:t>Tổng số chứng chỉ được cấp</w:t>
+            </w:r>
+          </w:p>
+        </w:tc>
+        <w:tc>
+          <w:tcPr>
+            <w:tcW w:w="2520" w:type="dxa"/>
+          </w:tcPr>
+          <w:p>
+            <w:pPr>
+              <w:jc w:val="both"/>
+              <w:rPr>
+                <w:rFonts w:ascii="Times New Roman" w:hAnsi="Times New Roman" w:cs="Times New Roman"/>
+                <w:sz w:val="26"/>
+                <w:szCs w:val="26"/>
+                <w:lang w:val="en-US"/>
+              </w:rPr>
+            </w:pPr>
+            <w:r>
+              <w:rPr>
+                <w:rFonts w:ascii="Times New Roman" w:hAnsi="Times New Roman" w:cs="Times New Roman"/>
+                <w:sz w:val="26"/>
+                <w:szCs w:val="26"/>
+                <w:lang w:val="en-US"/>
+              </w:rPr>
+              <w:t>Int, % so với số bài thi</w:t>
+            </w:r>
+          </w:p>
+        </w:tc>
+        <w:tc>
+          <w:tcPr>
+            <w:tcW w:w="2880" w:type="dxa"/>
+          </w:tcPr>
+          <w:p>
+            <w:pPr>
+              <w:jc w:val="both"/>
+              <w:rPr>
+                <w:rFonts w:ascii="Times New Roman" w:hAnsi="Times New Roman" w:cs="Times New Roman"/>
+                <w:sz w:val="26"/>
+                <w:szCs w:val="26"/>
+                <w:lang w:val="en-US"/>
+              </w:rPr>
+            </w:pPr>
+            <w:r>
+              <w:rPr>
+                <w:rFonts w:ascii="Times New Roman" w:hAnsi="Times New Roman" w:cs="Times New Roman"/>
+                <w:sz w:val="26"/>
+                <w:szCs w:val="26"/>
+                <w:lang w:val="en-US"/>
+              </w:rPr>
+              <w:t>Tương tự</w:t>
+            </w:r>
+          </w:p>
+        </w:tc>
+        <w:tc>
+          <w:tcPr>
+            <w:tcW w:w="540" w:type="dxa"/>
+          </w:tcPr>
+          <w:p>
+            <w:pPr>
+              <w:jc w:val="both"/>
+              <w:rPr>
+                <w:rFonts w:ascii="Times New Roman" w:hAnsi="Times New Roman" w:cs="Times New Roman"/>
+                <w:sz w:val="26"/>
+                <w:szCs w:val="26"/>
+                <w:lang w:val="en-US"/>
+              </w:rPr>
+            </w:pPr>
+            <w:r>
+              <w:rPr>
+                <w:rFonts w:ascii="Times New Roman" w:hAnsi="Times New Roman" w:cs="Times New Roman"/>
+                <w:sz w:val="26"/>
+                <w:szCs w:val="26"/>
+                <w:lang w:val="en-US"/>
+              </w:rPr>
               <w:t>C</w:t>
             </w:r>
           </w:p>
         </w:tc>
         <w:tc>
           <w:tcPr>
-            <w:tcW w:w="1228" w:type="dxa"/>
+            <w:tcW w:w="2520" w:type="dxa"/>
           </w:tcPr>
           <w:p>
             <w:pPr>
@@ -5008,7 +6774,7 @@
       <w:tr>
         <w:tc>
           <w:tcPr>
-            <w:tcW w:w="638" w:type="dxa"/>
+            <w:tcW w:w="604" w:type="dxa"/>
           </w:tcPr>
           <w:p>
             <w:pPr>
@@ -5027,90 +6793,105 @@
                 <w:szCs w:val="26"/>
                 <w:lang w:val="en-US"/>
               </w:rPr>
-              <w:lastRenderedPageBreak/>
-              <w:t>30</w:t>
-            </w:r>
-          </w:p>
-        </w:tc>
-        <w:tc>
-          <w:tcPr>
-            <w:tcW w:w="957" w:type="dxa"/>
-            <w:vMerge w:val="restart"/>
-          </w:tcPr>
-          <w:p>
-            <w:pPr>
-              <w:jc w:val="both"/>
-              <w:rPr>
-                <w:rFonts w:ascii="Times New Roman" w:hAnsi="Times New Roman" w:cs="Times New Roman"/>
-                <w:sz w:val="26"/>
-                <w:szCs w:val="26"/>
-                <w:lang w:val="en-US"/>
-              </w:rPr>
-            </w:pPr>
-            <w:r>
-              <w:rPr>
-                <w:rFonts w:ascii="Times New Roman" w:hAnsi="Times New Roman" w:cs="Times New Roman"/>
-                <w:sz w:val="26"/>
-                <w:szCs w:val="26"/>
-                <w:lang w:val="en-US"/>
-              </w:rPr>
-              <w:t>Thí sinh</w:t>
-            </w:r>
-          </w:p>
-        </w:tc>
-        <w:tc>
-          <w:tcPr>
-            <w:tcW w:w="3553" w:type="dxa"/>
-          </w:tcPr>
-          <w:p>
-            <w:pPr>
-              <w:jc w:val="both"/>
-              <w:rPr>
-                <w:rFonts w:ascii="Times New Roman" w:hAnsi="Times New Roman" w:cs="Times New Roman"/>
-                <w:sz w:val="26"/>
-                <w:szCs w:val="26"/>
-                <w:lang w:val="en-US"/>
-              </w:rPr>
-            </w:pPr>
-            <w:r>
-              <w:rPr>
-                <w:rFonts w:ascii="Times New Roman" w:hAnsi="Times New Roman" w:cs="Times New Roman"/>
-                <w:sz w:val="26"/>
-                <w:szCs w:val="26"/>
-                <w:lang w:val="en-US"/>
-              </w:rPr>
-              <w:t>Tổng số thí sinh đăng kí dự thi</w:t>
-            </w:r>
-          </w:p>
-        </w:tc>
-        <w:tc>
-          <w:tcPr>
-            <w:tcW w:w="1635" w:type="dxa"/>
-          </w:tcPr>
-          <w:p>
-            <w:pPr>
-              <w:jc w:val="both"/>
-              <w:rPr>
-                <w:rFonts w:ascii="Times New Roman" w:hAnsi="Times New Roman" w:cs="Times New Roman"/>
-                <w:sz w:val="26"/>
-                <w:szCs w:val="26"/>
-                <w:lang w:val="en-US"/>
-              </w:rPr>
-            </w:pPr>
-            <w:r>
-              <w:rPr>
-                <w:rFonts w:ascii="Times New Roman" w:hAnsi="Times New Roman" w:cs="Times New Roman"/>
-                <w:sz w:val="26"/>
-                <w:szCs w:val="26"/>
-                <w:lang w:val="en-US"/>
-              </w:rPr>
-              <w:t>int</w:t>
-            </w:r>
-          </w:p>
-        </w:tc>
-        <w:tc>
-          <w:tcPr>
-            <w:tcW w:w="1228" w:type="dxa"/>
+              <w:t>34</w:t>
+            </w:r>
+          </w:p>
+        </w:tc>
+        <w:tc>
+          <w:tcPr>
+            <w:tcW w:w="772" w:type="dxa"/>
+            <w:vMerge/>
+          </w:tcPr>
+          <w:p>
+            <w:pPr>
+              <w:jc w:val="both"/>
+              <w:rPr>
+                <w:rFonts w:ascii="Times New Roman" w:hAnsi="Times New Roman" w:cs="Times New Roman"/>
+                <w:sz w:val="26"/>
+                <w:szCs w:val="26"/>
+                <w:lang w:val="en-US"/>
+              </w:rPr>
+            </w:pPr>
+          </w:p>
+        </w:tc>
+        <w:tc>
+          <w:tcPr>
+            <w:tcW w:w="3052" w:type="dxa"/>
+          </w:tcPr>
+          <w:p>
+            <w:pPr>
+              <w:jc w:val="both"/>
+              <w:rPr>
+                <w:rFonts w:ascii="Times New Roman" w:hAnsi="Times New Roman" w:cs="Times New Roman"/>
+                <w:sz w:val="26"/>
+                <w:szCs w:val="26"/>
+                <w:lang w:val="en-US"/>
+              </w:rPr>
+            </w:pPr>
+            <w:r>
+              <w:rPr>
+                <w:rFonts w:ascii="Times New Roman" w:hAnsi="Times New Roman" w:cs="Times New Roman"/>
+                <w:sz w:val="26"/>
+                <w:szCs w:val="26"/>
+                <w:lang w:val="en-US"/>
+              </w:rPr>
+              <w:t>Số thí sinh đăng kí dự thi qua từng kì</w:t>
+            </w:r>
+          </w:p>
+        </w:tc>
+        <w:tc>
+          <w:tcPr>
+            <w:tcW w:w="2520" w:type="dxa"/>
+          </w:tcPr>
+          <w:p>
+            <w:pPr>
+              <w:jc w:val="both"/>
+              <w:rPr>
+                <w:rFonts w:ascii="Times New Roman" w:hAnsi="Times New Roman" w:cs="Times New Roman"/>
+                <w:sz w:val="26"/>
+                <w:szCs w:val="26"/>
+                <w:lang w:val="en-US"/>
+              </w:rPr>
+            </w:pPr>
+            <w:r>
+              <w:rPr>
+                <w:rFonts w:ascii="Times New Roman" w:hAnsi="Times New Roman" w:cs="Times New Roman"/>
+                <w:sz w:val="26"/>
+                <w:szCs w:val="26"/>
+                <w:lang w:val="en-US"/>
+              </w:rPr>
+              <w:t>Biểu đồ đường/cột --&gt; số lượng</w:t>
+            </w:r>
+          </w:p>
+        </w:tc>
+        <w:tc>
+          <w:tcPr>
+            <w:tcW w:w="2880" w:type="dxa"/>
+          </w:tcPr>
+          <w:p>
+            <w:pPr>
+              <w:jc w:val="both"/>
+              <w:rPr>
+                <w:rFonts w:ascii="Times New Roman" w:hAnsi="Times New Roman" w:cs="Times New Roman"/>
+                <w:sz w:val="26"/>
+                <w:szCs w:val="26"/>
+                <w:lang w:val="en-US"/>
+              </w:rPr>
+            </w:pPr>
+            <w:r>
+              <w:rPr>
+                <w:rFonts w:ascii="Times New Roman" w:hAnsi="Times New Roman" w:cs="Times New Roman"/>
+                <w:sz w:val="26"/>
+                <w:szCs w:val="26"/>
+                <w:lang w:val="en-US"/>
+              </w:rPr>
+              <w:t>Tương tự</w:t>
+            </w:r>
+          </w:p>
+        </w:tc>
+        <w:tc>
+          <w:tcPr>
+            <w:tcW w:w="540" w:type="dxa"/>
           </w:tcPr>
           <w:p>
             <w:pPr>
@@ -5135,26 +6916,26 @@
         </w:tc>
         <w:tc>
           <w:tcPr>
-            <w:tcW w:w="1228" w:type="dxa"/>
-          </w:tcPr>
-          <w:p>
-            <w:pPr>
-              <w:jc w:val="both"/>
-              <w:rPr>
-                <w:rFonts w:ascii="Times New Roman" w:hAnsi="Times New Roman" w:cs="Times New Roman"/>
-                <w:sz w:val="26"/>
-                <w:szCs w:val="26"/>
-                <w:lang w:val="en-US"/>
-              </w:rPr>
-            </w:pPr>
-            <w:r>
-              <w:rPr>
-                <w:rFonts w:ascii="Times New Roman" w:hAnsi="Times New Roman" w:cs="Times New Roman"/>
-                <w:sz w:val="26"/>
-                <w:szCs w:val="26"/>
-                <w:lang w:val="en-US"/>
-              </w:rPr>
-              <w:t>TSD</w:t>
+            <w:tcW w:w="2520" w:type="dxa"/>
+          </w:tcPr>
+          <w:p>
+            <w:pPr>
+              <w:jc w:val="both"/>
+              <w:rPr>
+                <w:rFonts w:ascii="Times New Roman" w:hAnsi="Times New Roman" w:cs="Times New Roman"/>
+                <w:sz w:val="26"/>
+                <w:szCs w:val="26"/>
+                <w:lang w:val="en-US"/>
+              </w:rPr>
+            </w:pPr>
+            <w:r>
+              <w:rPr>
+                <w:rFonts w:ascii="Times New Roman" w:hAnsi="Times New Roman" w:cs="Times New Roman"/>
+                <w:sz w:val="26"/>
+                <w:szCs w:val="26"/>
+                <w:lang w:val="en-US"/>
+              </w:rPr>
+              <w:t>TS</w:t>
             </w:r>
           </w:p>
         </w:tc>
@@ -5162,7 +6943,7 @@
       <w:tr>
         <w:tc>
           <w:tcPr>
-            <w:tcW w:w="638" w:type="dxa"/>
+            <w:tcW w:w="604" w:type="dxa"/>
           </w:tcPr>
           <w:p>
             <w:pPr>
@@ -5181,13 +6962,13 @@
                 <w:szCs w:val="26"/>
                 <w:lang w:val="en-US"/>
               </w:rPr>
-              <w:t>31</w:t>
-            </w:r>
-          </w:p>
-        </w:tc>
-        <w:tc>
-          <w:tcPr>
-            <w:tcW w:w="957" w:type="dxa"/>
+              <w:t>35</w:t>
+            </w:r>
+          </w:p>
+        </w:tc>
+        <w:tc>
+          <w:tcPr>
+            <w:tcW w:w="772" w:type="dxa"/>
             <w:vMerge/>
           </w:tcPr>
           <w:p>
@@ -5204,57 +6985,82 @@
         </w:tc>
         <w:tc>
           <w:tcPr>
-            <w:tcW w:w="3553" w:type="dxa"/>
-          </w:tcPr>
-          <w:p>
-            <w:pPr>
-              <w:jc w:val="both"/>
-              <w:rPr>
-                <w:rFonts w:ascii="Times New Roman" w:hAnsi="Times New Roman" w:cs="Times New Roman"/>
-                <w:sz w:val="26"/>
-                <w:szCs w:val="26"/>
-                <w:lang w:val="en-US"/>
-              </w:rPr>
-            </w:pPr>
-            <w:r>
-              <w:rPr>
-                <w:rFonts w:ascii="Times New Roman" w:hAnsi="Times New Roman" w:cs="Times New Roman"/>
-                <w:sz w:val="26"/>
-                <w:szCs w:val="26"/>
-                <w:lang w:val="en-US"/>
-              </w:rPr>
-              <w:t>Tổng số thi sinh bài thi</w:t>
-            </w:r>
-          </w:p>
-        </w:tc>
-        <w:tc>
-          <w:tcPr>
-            <w:tcW w:w="1635" w:type="dxa"/>
-          </w:tcPr>
-          <w:p>
-            <w:pPr>
-              <w:jc w:val="both"/>
-              <w:rPr>
-                <w:rFonts w:ascii="Times New Roman" w:hAnsi="Times New Roman" w:cs="Times New Roman"/>
-                <w:sz w:val="26"/>
-                <w:szCs w:val="26"/>
-                <w:lang w:val="en-US"/>
-              </w:rPr>
-            </w:pPr>
-            <w:r>
-              <w:rPr>
-                <w:rFonts w:ascii="Times New Roman" w:hAnsi="Times New Roman" w:cs="Times New Roman"/>
-                <w:sz w:val="26"/>
-                <w:szCs w:val="26"/>
-                <w:lang w:val="en-US"/>
-              </w:rPr>
-              <w:t>Int; % so với số thi sinh đăng kí dự thi</w:t>
-            </w:r>
-          </w:p>
-        </w:tc>
-        <w:tc>
-          <w:tcPr>
-            <w:tcW w:w="1228" w:type="dxa"/>
+            <w:tcW w:w="3052" w:type="dxa"/>
+          </w:tcPr>
+          <w:p>
+            <w:pPr>
+              <w:jc w:val="both"/>
+              <w:rPr>
+                <w:rFonts w:ascii="Times New Roman" w:hAnsi="Times New Roman" w:cs="Times New Roman"/>
+                <w:sz w:val="26"/>
+                <w:szCs w:val="26"/>
+                <w:lang w:val="en-US"/>
+              </w:rPr>
+            </w:pPr>
+            <w:r>
+              <w:rPr>
+                <w:rFonts w:ascii="Times New Roman" w:hAnsi="Times New Roman" w:cs="Times New Roman"/>
+                <w:sz w:val="26"/>
+                <w:szCs w:val="26"/>
+                <w:lang w:val="en-US"/>
+              </w:rPr>
+              <w:t>Số bài thi qua từng kì</w:t>
+            </w:r>
+          </w:p>
+        </w:tc>
+        <w:tc>
+          <w:tcPr>
+            <w:tcW w:w="2520" w:type="dxa"/>
+          </w:tcPr>
+          <w:p>
+            <w:pPr>
+              <w:jc w:val="both"/>
+              <w:rPr>
+                <w:rFonts w:ascii="Times New Roman" w:hAnsi="Times New Roman" w:cs="Times New Roman"/>
+                <w:sz w:val="26"/>
+                <w:szCs w:val="26"/>
+                <w:lang w:val="en-US"/>
+              </w:rPr>
+            </w:pPr>
+            <w:r>
+              <w:rPr>
+                <w:rFonts w:ascii="Times New Roman" w:hAnsi="Times New Roman" w:cs="Times New Roman"/>
+                <w:sz w:val="26"/>
+                <w:szCs w:val="26"/>
+                <w:lang w:val="en-US"/>
+              </w:rPr>
+              <w:t>Biểu đồ đường/cột --&gt; số lượng</w:t>
+            </w:r>
+          </w:p>
+        </w:tc>
+        <w:tc>
+          <w:tcPr>
+            <w:tcW w:w="2880" w:type="dxa"/>
+          </w:tcPr>
+          <w:p>
+            <w:pPr>
+              <w:jc w:val="both"/>
+              <w:rPr>
+                <w:rFonts w:ascii="Times New Roman" w:hAnsi="Times New Roman" w:cs="Times New Roman"/>
+                <w:sz w:val="26"/>
+                <w:szCs w:val="26"/>
+                <w:lang w:val="en-US"/>
+              </w:rPr>
+            </w:pPr>
+            <w:r>
+              <w:rPr>
+                <w:rFonts w:ascii="Times New Roman" w:hAnsi="Times New Roman" w:cs="Times New Roman"/>
+                <w:sz w:val="26"/>
+                <w:szCs w:val="26"/>
+                <w:lang w:val="en-US"/>
+              </w:rPr>
+              <w:t>Tương tự</w:t>
+            </w:r>
+          </w:p>
+        </w:tc>
+        <w:tc>
+          <w:tcPr>
+            <w:tcW w:w="540" w:type="dxa"/>
           </w:tcPr>
           <w:p>
             <w:pPr>
@@ -5279,26 +7085,26 @@
         </w:tc>
         <w:tc>
           <w:tcPr>
-            <w:tcW w:w="1228" w:type="dxa"/>
-          </w:tcPr>
-          <w:p>
-            <w:pPr>
-              <w:jc w:val="both"/>
-              <w:rPr>
-                <w:rFonts w:ascii="Times New Roman" w:hAnsi="Times New Roman" w:cs="Times New Roman"/>
-                <w:sz w:val="26"/>
-                <w:szCs w:val="26"/>
-                <w:lang w:val="en-US"/>
-              </w:rPr>
-            </w:pPr>
-            <w:r>
-              <w:rPr>
-                <w:rFonts w:ascii="Times New Roman" w:hAnsi="Times New Roman" w:cs="Times New Roman"/>
-                <w:sz w:val="26"/>
-                <w:szCs w:val="26"/>
-                <w:lang w:val="en-US"/>
-              </w:rPr>
-              <w:t>TSD</w:t>
+            <w:tcW w:w="2520" w:type="dxa"/>
+          </w:tcPr>
+          <w:p>
+            <w:pPr>
+              <w:jc w:val="both"/>
+              <w:rPr>
+                <w:rFonts w:ascii="Times New Roman" w:hAnsi="Times New Roman" w:cs="Times New Roman"/>
+                <w:sz w:val="26"/>
+                <w:szCs w:val="26"/>
+                <w:lang w:val="en-US"/>
+              </w:rPr>
+            </w:pPr>
+            <w:r>
+              <w:rPr>
+                <w:rFonts w:ascii="Times New Roman" w:hAnsi="Times New Roman" w:cs="Times New Roman"/>
+                <w:sz w:val="26"/>
+                <w:szCs w:val="26"/>
+                <w:lang w:val="en-US"/>
+              </w:rPr>
+              <w:t>TS</w:t>
             </w:r>
           </w:p>
         </w:tc>
@@ -5306,7 +7112,7 @@
       <w:tr>
         <w:tc>
           <w:tcPr>
-            <w:tcW w:w="638" w:type="dxa"/>
+            <w:tcW w:w="604" w:type="dxa"/>
           </w:tcPr>
           <w:p>
             <w:pPr>
@@ -5325,13 +7131,13 @@
                 <w:szCs w:val="26"/>
                 <w:lang w:val="en-US"/>
               </w:rPr>
-              <w:t>32</w:t>
-            </w:r>
-          </w:p>
-        </w:tc>
-        <w:tc>
-          <w:tcPr>
-            <w:tcW w:w="957" w:type="dxa"/>
+              <w:t>36</w:t>
+            </w:r>
+          </w:p>
+        </w:tc>
+        <w:tc>
+          <w:tcPr>
+            <w:tcW w:w="772" w:type="dxa"/>
             <w:vMerge/>
           </w:tcPr>
           <w:p>
@@ -5348,57 +7154,82 @@
         </w:tc>
         <w:tc>
           <w:tcPr>
-            <w:tcW w:w="3553" w:type="dxa"/>
-          </w:tcPr>
-          <w:p>
-            <w:pPr>
-              <w:jc w:val="both"/>
-              <w:rPr>
-                <w:rFonts w:ascii="Times New Roman" w:hAnsi="Times New Roman" w:cs="Times New Roman"/>
-                <w:sz w:val="26"/>
-                <w:szCs w:val="26"/>
-                <w:lang w:val="en-US"/>
-              </w:rPr>
-            </w:pPr>
-            <w:r>
-              <w:rPr>
-                <w:rFonts w:ascii="Times New Roman" w:hAnsi="Times New Roman" w:cs="Times New Roman"/>
-                <w:sz w:val="26"/>
-                <w:szCs w:val="26"/>
-                <w:lang w:val="en-US"/>
-              </w:rPr>
-              <w:t>Tổng số bài phúc khảo</w:t>
-            </w:r>
-          </w:p>
-        </w:tc>
-        <w:tc>
-          <w:tcPr>
-            <w:tcW w:w="1635" w:type="dxa"/>
-          </w:tcPr>
-          <w:p>
-            <w:pPr>
-              <w:jc w:val="both"/>
-              <w:rPr>
-                <w:rFonts w:ascii="Times New Roman" w:hAnsi="Times New Roman" w:cs="Times New Roman"/>
-                <w:sz w:val="26"/>
-                <w:szCs w:val="26"/>
-                <w:lang w:val="en-US"/>
-              </w:rPr>
-            </w:pPr>
-            <w:r>
-              <w:rPr>
-                <w:rFonts w:ascii="Times New Roman" w:hAnsi="Times New Roman" w:cs="Times New Roman"/>
-                <w:sz w:val="26"/>
-                <w:szCs w:val="26"/>
-                <w:lang w:val="en-US"/>
-              </w:rPr>
-              <w:t>Int; % so với số bài thi</w:t>
-            </w:r>
-          </w:p>
-        </w:tc>
-        <w:tc>
-          <w:tcPr>
-            <w:tcW w:w="1228" w:type="dxa"/>
+            <w:tcW w:w="3052" w:type="dxa"/>
+          </w:tcPr>
+          <w:p>
+            <w:pPr>
+              <w:jc w:val="both"/>
+              <w:rPr>
+                <w:rFonts w:ascii="Times New Roman" w:hAnsi="Times New Roman" w:cs="Times New Roman"/>
+                <w:sz w:val="26"/>
+                <w:szCs w:val="26"/>
+                <w:lang w:val="en-US"/>
+              </w:rPr>
+            </w:pPr>
+            <w:r>
+              <w:rPr>
+                <w:rFonts w:ascii="Times New Roman" w:hAnsi="Times New Roman" w:cs="Times New Roman"/>
+                <w:sz w:val="26"/>
+                <w:szCs w:val="26"/>
+                <w:lang w:val="en-US"/>
+              </w:rPr>
+              <w:t>Số bài phúc khảo qua từng kì</w:t>
+            </w:r>
+          </w:p>
+        </w:tc>
+        <w:tc>
+          <w:tcPr>
+            <w:tcW w:w="2520" w:type="dxa"/>
+          </w:tcPr>
+          <w:p>
+            <w:pPr>
+              <w:jc w:val="both"/>
+              <w:rPr>
+                <w:rFonts w:ascii="Times New Roman" w:hAnsi="Times New Roman" w:cs="Times New Roman"/>
+                <w:sz w:val="26"/>
+                <w:szCs w:val="26"/>
+                <w:lang w:val="en-US"/>
+              </w:rPr>
+            </w:pPr>
+            <w:r>
+              <w:rPr>
+                <w:rFonts w:ascii="Times New Roman" w:hAnsi="Times New Roman" w:cs="Times New Roman"/>
+                <w:sz w:val="26"/>
+                <w:szCs w:val="26"/>
+                <w:lang w:val="en-US"/>
+              </w:rPr>
+              <w:t>Biểu đồ đường/cột --&gt; số lượng</w:t>
+            </w:r>
+          </w:p>
+        </w:tc>
+        <w:tc>
+          <w:tcPr>
+            <w:tcW w:w="2880" w:type="dxa"/>
+          </w:tcPr>
+          <w:p>
+            <w:pPr>
+              <w:jc w:val="both"/>
+              <w:rPr>
+                <w:rFonts w:ascii="Times New Roman" w:hAnsi="Times New Roman" w:cs="Times New Roman"/>
+                <w:sz w:val="26"/>
+                <w:szCs w:val="26"/>
+                <w:lang w:val="en-US"/>
+              </w:rPr>
+            </w:pPr>
+            <w:r>
+              <w:rPr>
+                <w:rFonts w:ascii="Times New Roman" w:hAnsi="Times New Roman" w:cs="Times New Roman"/>
+                <w:sz w:val="26"/>
+                <w:szCs w:val="26"/>
+                <w:lang w:val="en-US"/>
+              </w:rPr>
+              <w:t>Tương tự</w:t>
+            </w:r>
+          </w:p>
+        </w:tc>
+        <w:tc>
+          <w:tcPr>
+            <w:tcW w:w="540" w:type="dxa"/>
           </w:tcPr>
           <w:p>
             <w:pPr>
@@ -5423,26 +7254,26 @@
         </w:tc>
         <w:tc>
           <w:tcPr>
-            <w:tcW w:w="1228" w:type="dxa"/>
-          </w:tcPr>
-          <w:p>
-            <w:pPr>
-              <w:jc w:val="both"/>
-              <w:rPr>
-                <w:rFonts w:ascii="Times New Roman" w:hAnsi="Times New Roman" w:cs="Times New Roman"/>
-                <w:sz w:val="26"/>
-                <w:szCs w:val="26"/>
-                <w:lang w:val="en-US"/>
-              </w:rPr>
-            </w:pPr>
-            <w:r>
-              <w:rPr>
-                <w:rFonts w:ascii="Times New Roman" w:hAnsi="Times New Roman" w:cs="Times New Roman"/>
-                <w:sz w:val="26"/>
-                <w:szCs w:val="26"/>
-                <w:lang w:val="en-US"/>
-              </w:rPr>
-              <w:t>TSD</w:t>
+            <w:tcW w:w="2520" w:type="dxa"/>
+          </w:tcPr>
+          <w:p>
+            <w:pPr>
+              <w:jc w:val="both"/>
+              <w:rPr>
+                <w:rFonts w:ascii="Times New Roman" w:hAnsi="Times New Roman" w:cs="Times New Roman"/>
+                <w:sz w:val="26"/>
+                <w:szCs w:val="26"/>
+                <w:lang w:val="en-US"/>
+              </w:rPr>
+            </w:pPr>
+            <w:r>
+              <w:rPr>
+                <w:rFonts w:ascii="Times New Roman" w:hAnsi="Times New Roman" w:cs="Times New Roman"/>
+                <w:sz w:val="26"/>
+                <w:szCs w:val="26"/>
+                <w:lang w:val="en-US"/>
+              </w:rPr>
+              <w:t>TS</w:t>
             </w:r>
           </w:p>
         </w:tc>
@@ -5450,7 +7281,7 @@
       <w:tr>
         <w:tc>
           <w:tcPr>
-            <w:tcW w:w="638" w:type="dxa"/>
+            <w:tcW w:w="604" w:type="dxa"/>
           </w:tcPr>
           <w:p>
             <w:pPr>
@@ -5469,13 +7300,13 @@
                 <w:szCs w:val="26"/>
                 <w:lang w:val="en-US"/>
               </w:rPr>
-              <w:t>33</w:t>
-            </w:r>
-          </w:p>
-        </w:tc>
-        <w:tc>
-          <w:tcPr>
-            <w:tcW w:w="957" w:type="dxa"/>
+              <w:t>37</w:t>
+            </w:r>
+          </w:p>
+        </w:tc>
+        <w:tc>
+          <w:tcPr>
+            <w:tcW w:w="772" w:type="dxa"/>
             <w:vMerge/>
           </w:tcPr>
           <w:p>
@@ -5492,57 +7323,82 @@
         </w:tc>
         <w:tc>
           <w:tcPr>
-            <w:tcW w:w="3553" w:type="dxa"/>
-          </w:tcPr>
-          <w:p>
-            <w:pPr>
-              <w:jc w:val="both"/>
-              <w:rPr>
-                <w:rFonts w:ascii="Times New Roman" w:hAnsi="Times New Roman" w:cs="Times New Roman"/>
-                <w:sz w:val="26"/>
-                <w:szCs w:val="26"/>
-                <w:lang w:val="en-US"/>
-              </w:rPr>
-            </w:pPr>
-            <w:r>
-              <w:rPr>
-                <w:rFonts w:ascii="Times New Roman" w:hAnsi="Times New Roman" w:cs="Times New Roman"/>
-                <w:sz w:val="26"/>
-                <w:szCs w:val="26"/>
-                <w:lang w:val="en-US"/>
-              </w:rPr>
-              <w:t>Tổng số chứng chỉ được cấp</w:t>
-            </w:r>
-          </w:p>
-        </w:tc>
-        <w:tc>
-          <w:tcPr>
-            <w:tcW w:w="1635" w:type="dxa"/>
-          </w:tcPr>
-          <w:p>
-            <w:pPr>
-              <w:jc w:val="both"/>
-              <w:rPr>
-                <w:rFonts w:ascii="Times New Roman" w:hAnsi="Times New Roman" w:cs="Times New Roman"/>
-                <w:sz w:val="26"/>
-                <w:szCs w:val="26"/>
-                <w:lang w:val="en-US"/>
-              </w:rPr>
-            </w:pPr>
-            <w:r>
-              <w:rPr>
-                <w:rFonts w:ascii="Times New Roman" w:hAnsi="Times New Roman" w:cs="Times New Roman"/>
-                <w:sz w:val="26"/>
-                <w:szCs w:val="26"/>
-                <w:lang w:val="en-US"/>
-              </w:rPr>
-              <w:t>Int, % so với số bài thi</w:t>
-            </w:r>
-          </w:p>
-        </w:tc>
-        <w:tc>
-          <w:tcPr>
-            <w:tcW w:w="1228" w:type="dxa"/>
+            <w:tcW w:w="3052" w:type="dxa"/>
+          </w:tcPr>
+          <w:p>
+            <w:pPr>
+              <w:jc w:val="both"/>
+              <w:rPr>
+                <w:rFonts w:ascii="Times New Roman" w:hAnsi="Times New Roman" w:cs="Times New Roman"/>
+                <w:sz w:val="26"/>
+                <w:szCs w:val="26"/>
+                <w:lang w:val="en-US"/>
+              </w:rPr>
+            </w:pPr>
+            <w:r>
+              <w:rPr>
+                <w:rFonts w:ascii="Times New Roman" w:hAnsi="Times New Roman" w:cs="Times New Roman"/>
+                <w:sz w:val="26"/>
+                <w:szCs w:val="26"/>
+                <w:lang w:val="en-US"/>
+              </w:rPr>
+              <w:t>Số chứng chỉ được cấp qua từng kì</w:t>
+            </w:r>
+          </w:p>
+        </w:tc>
+        <w:tc>
+          <w:tcPr>
+            <w:tcW w:w="2520" w:type="dxa"/>
+          </w:tcPr>
+          <w:p>
+            <w:pPr>
+              <w:jc w:val="both"/>
+              <w:rPr>
+                <w:rFonts w:ascii="Times New Roman" w:hAnsi="Times New Roman" w:cs="Times New Roman"/>
+                <w:sz w:val="26"/>
+                <w:szCs w:val="26"/>
+                <w:lang w:val="en-US"/>
+              </w:rPr>
+            </w:pPr>
+            <w:r>
+              <w:rPr>
+                <w:rFonts w:ascii="Times New Roman" w:hAnsi="Times New Roman" w:cs="Times New Roman"/>
+                <w:sz w:val="26"/>
+                <w:szCs w:val="26"/>
+                <w:lang w:val="en-US"/>
+              </w:rPr>
+              <w:t>Biểu đồ đường/cột --&gt; số lượng</w:t>
+            </w:r>
+          </w:p>
+        </w:tc>
+        <w:tc>
+          <w:tcPr>
+            <w:tcW w:w="2880" w:type="dxa"/>
+          </w:tcPr>
+          <w:p>
+            <w:pPr>
+              <w:jc w:val="both"/>
+              <w:rPr>
+                <w:rFonts w:ascii="Times New Roman" w:hAnsi="Times New Roman" w:cs="Times New Roman"/>
+                <w:sz w:val="26"/>
+                <w:szCs w:val="26"/>
+                <w:lang w:val="en-US"/>
+              </w:rPr>
+            </w:pPr>
+            <w:r>
+              <w:rPr>
+                <w:rFonts w:ascii="Times New Roman" w:hAnsi="Times New Roman" w:cs="Times New Roman"/>
+                <w:sz w:val="26"/>
+                <w:szCs w:val="26"/>
+                <w:lang w:val="en-US"/>
+              </w:rPr>
+              <w:t>Tương tự</w:t>
+            </w:r>
+          </w:p>
+        </w:tc>
+        <w:tc>
+          <w:tcPr>
+            <w:tcW w:w="540" w:type="dxa"/>
           </w:tcPr>
           <w:p>
             <w:pPr>
@@ -5567,583 +7423,7 @@
         </w:tc>
         <w:tc>
           <w:tcPr>
-            <w:tcW w:w="1228" w:type="dxa"/>
-          </w:tcPr>
-          <w:p>
-            <w:pPr>
-              <w:jc w:val="both"/>
-              <w:rPr>
-                <w:rFonts w:ascii="Times New Roman" w:hAnsi="Times New Roman" w:cs="Times New Roman"/>
-                <w:sz w:val="26"/>
-                <w:szCs w:val="26"/>
-                <w:lang w:val="en-US"/>
-              </w:rPr>
-            </w:pPr>
-            <w:r>
-              <w:rPr>
-                <w:rFonts w:ascii="Times New Roman" w:hAnsi="Times New Roman" w:cs="Times New Roman"/>
-                <w:sz w:val="26"/>
-                <w:szCs w:val="26"/>
-                <w:lang w:val="en-US"/>
-              </w:rPr>
-              <w:t>TS</w:t>
-            </w:r>
-          </w:p>
-        </w:tc>
-      </w:tr>
-      <w:tr>
-        <w:tc>
-          <w:tcPr>
-            <w:tcW w:w="638" w:type="dxa"/>
-          </w:tcPr>
-          <w:p>
-            <w:pPr>
-              <w:jc w:val="center"/>
-              <w:rPr>
-                <w:rFonts w:ascii="Times New Roman" w:hAnsi="Times New Roman" w:cs="Times New Roman"/>
-                <w:sz w:val="26"/>
-                <w:szCs w:val="26"/>
-                <w:lang w:val="en-US"/>
-              </w:rPr>
-            </w:pPr>
-            <w:r>
-              <w:rPr>
-                <w:rFonts w:ascii="Times New Roman" w:hAnsi="Times New Roman" w:cs="Times New Roman"/>
-                <w:sz w:val="26"/>
-                <w:szCs w:val="26"/>
-                <w:lang w:val="en-US"/>
-              </w:rPr>
-              <w:t>34</w:t>
-            </w:r>
-          </w:p>
-        </w:tc>
-        <w:tc>
-          <w:tcPr>
-            <w:tcW w:w="957" w:type="dxa"/>
-            <w:vMerge/>
-          </w:tcPr>
-          <w:p>
-            <w:pPr>
-              <w:jc w:val="both"/>
-              <w:rPr>
-                <w:rFonts w:ascii="Times New Roman" w:hAnsi="Times New Roman" w:cs="Times New Roman"/>
-                <w:sz w:val="26"/>
-                <w:szCs w:val="26"/>
-                <w:lang w:val="en-US"/>
-              </w:rPr>
-            </w:pPr>
-          </w:p>
-        </w:tc>
-        <w:tc>
-          <w:tcPr>
-            <w:tcW w:w="3553" w:type="dxa"/>
-          </w:tcPr>
-          <w:p>
-            <w:pPr>
-              <w:jc w:val="both"/>
-              <w:rPr>
-                <w:rFonts w:ascii="Times New Roman" w:hAnsi="Times New Roman" w:cs="Times New Roman"/>
-                <w:sz w:val="26"/>
-                <w:szCs w:val="26"/>
-                <w:lang w:val="en-US"/>
-              </w:rPr>
-            </w:pPr>
-            <w:r>
-              <w:rPr>
-                <w:rFonts w:ascii="Times New Roman" w:hAnsi="Times New Roman" w:cs="Times New Roman"/>
-                <w:sz w:val="26"/>
-                <w:szCs w:val="26"/>
-                <w:lang w:val="en-US"/>
-              </w:rPr>
-              <w:t>Số thí sinh đăng kí dự thi qua từng kì</w:t>
-            </w:r>
-          </w:p>
-        </w:tc>
-        <w:tc>
-          <w:tcPr>
-            <w:tcW w:w="1635" w:type="dxa"/>
-          </w:tcPr>
-          <w:p>
-            <w:pPr>
-              <w:jc w:val="both"/>
-              <w:rPr>
-                <w:rFonts w:ascii="Times New Roman" w:hAnsi="Times New Roman" w:cs="Times New Roman"/>
-                <w:sz w:val="26"/>
-                <w:szCs w:val="26"/>
-                <w:lang w:val="en-US"/>
-              </w:rPr>
-            </w:pPr>
-            <w:r>
-              <w:rPr>
-                <w:rFonts w:ascii="Times New Roman" w:hAnsi="Times New Roman" w:cs="Times New Roman"/>
-                <w:sz w:val="26"/>
-                <w:szCs w:val="26"/>
-                <w:lang w:val="en-US"/>
-              </w:rPr>
-              <w:t>Biểu đồ đường/cột --&gt; số lượng</w:t>
-            </w:r>
-          </w:p>
-        </w:tc>
-        <w:tc>
-          <w:tcPr>
-            <w:tcW w:w="1228" w:type="dxa"/>
-          </w:tcPr>
-          <w:p>
-            <w:pPr>
-              <w:jc w:val="both"/>
-              <w:rPr>
-                <w:rFonts w:ascii="Times New Roman" w:hAnsi="Times New Roman" w:cs="Times New Roman"/>
-                <w:sz w:val="26"/>
-                <w:szCs w:val="26"/>
-                <w:lang w:val="en-US"/>
-              </w:rPr>
-            </w:pPr>
-            <w:r>
-              <w:rPr>
-                <w:rFonts w:ascii="Times New Roman" w:hAnsi="Times New Roman" w:cs="Times New Roman"/>
-                <w:sz w:val="26"/>
-                <w:szCs w:val="26"/>
-                <w:lang w:val="en-US"/>
-              </w:rPr>
-              <w:t>C</w:t>
-            </w:r>
-          </w:p>
-        </w:tc>
-        <w:tc>
-          <w:tcPr>
-            <w:tcW w:w="1228" w:type="dxa"/>
-          </w:tcPr>
-          <w:p>
-            <w:pPr>
-              <w:jc w:val="both"/>
-              <w:rPr>
-                <w:rFonts w:ascii="Times New Roman" w:hAnsi="Times New Roman" w:cs="Times New Roman"/>
-                <w:sz w:val="26"/>
-                <w:szCs w:val="26"/>
-                <w:lang w:val="en-US"/>
-              </w:rPr>
-            </w:pPr>
-            <w:r>
-              <w:rPr>
-                <w:rFonts w:ascii="Times New Roman" w:hAnsi="Times New Roman" w:cs="Times New Roman"/>
-                <w:sz w:val="26"/>
-                <w:szCs w:val="26"/>
-                <w:lang w:val="en-US"/>
-              </w:rPr>
-              <w:t>TS</w:t>
-            </w:r>
-          </w:p>
-        </w:tc>
-      </w:tr>
-      <w:tr>
-        <w:tc>
-          <w:tcPr>
-            <w:tcW w:w="638" w:type="dxa"/>
-          </w:tcPr>
-          <w:p>
-            <w:pPr>
-              <w:jc w:val="center"/>
-              <w:rPr>
-                <w:rFonts w:ascii="Times New Roman" w:hAnsi="Times New Roman" w:cs="Times New Roman"/>
-                <w:sz w:val="26"/>
-                <w:szCs w:val="26"/>
-                <w:lang w:val="en-US"/>
-              </w:rPr>
-            </w:pPr>
-            <w:r>
-              <w:rPr>
-                <w:rFonts w:ascii="Times New Roman" w:hAnsi="Times New Roman" w:cs="Times New Roman"/>
-                <w:sz w:val="26"/>
-                <w:szCs w:val="26"/>
-                <w:lang w:val="en-US"/>
-              </w:rPr>
-              <w:t>35</w:t>
-            </w:r>
-          </w:p>
-        </w:tc>
-        <w:tc>
-          <w:tcPr>
-            <w:tcW w:w="957" w:type="dxa"/>
-            <w:vMerge/>
-          </w:tcPr>
-          <w:p>
-            <w:pPr>
-              <w:jc w:val="both"/>
-              <w:rPr>
-                <w:rFonts w:ascii="Times New Roman" w:hAnsi="Times New Roman" w:cs="Times New Roman"/>
-                <w:sz w:val="26"/>
-                <w:szCs w:val="26"/>
-                <w:lang w:val="en-US"/>
-              </w:rPr>
-            </w:pPr>
-          </w:p>
-        </w:tc>
-        <w:tc>
-          <w:tcPr>
-            <w:tcW w:w="3553" w:type="dxa"/>
-          </w:tcPr>
-          <w:p>
-            <w:pPr>
-              <w:jc w:val="both"/>
-              <w:rPr>
-                <w:rFonts w:ascii="Times New Roman" w:hAnsi="Times New Roman" w:cs="Times New Roman"/>
-                <w:sz w:val="26"/>
-                <w:szCs w:val="26"/>
-                <w:lang w:val="en-US"/>
-              </w:rPr>
-            </w:pPr>
-            <w:r>
-              <w:rPr>
-                <w:rFonts w:ascii="Times New Roman" w:hAnsi="Times New Roman" w:cs="Times New Roman"/>
-                <w:sz w:val="26"/>
-                <w:szCs w:val="26"/>
-                <w:lang w:val="en-US"/>
-              </w:rPr>
-              <w:t>Số bài thi qua từng kì</w:t>
-            </w:r>
-          </w:p>
-        </w:tc>
-        <w:tc>
-          <w:tcPr>
-            <w:tcW w:w="1635" w:type="dxa"/>
-          </w:tcPr>
-          <w:p>
-            <w:pPr>
-              <w:jc w:val="both"/>
-              <w:rPr>
-                <w:rFonts w:ascii="Times New Roman" w:hAnsi="Times New Roman" w:cs="Times New Roman"/>
-                <w:sz w:val="26"/>
-                <w:szCs w:val="26"/>
-                <w:lang w:val="en-US"/>
-              </w:rPr>
-            </w:pPr>
-            <w:r>
-              <w:rPr>
-                <w:rFonts w:ascii="Times New Roman" w:hAnsi="Times New Roman" w:cs="Times New Roman"/>
-                <w:sz w:val="26"/>
-                <w:szCs w:val="26"/>
-                <w:lang w:val="en-US"/>
-              </w:rPr>
-              <w:t>Biểu đồ đường/cột --&gt; số lượng</w:t>
-            </w:r>
-          </w:p>
-        </w:tc>
-        <w:tc>
-          <w:tcPr>
-            <w:tcW w:w="1228" w:type="dxa"/>
-          </w:tcPr>
-          <w:p>
-            <w:pPr>
-              <w:jc w:val="both"/>
-              <w:rPr>
-                <w:rFonts w:ascii="Times New Roman" w:hAnsi="Times New Roman" w:cs="Times New Roman"/>
-                <w:sz w:val="26"/>
-                <w:szCs w:val="26"/>
-                <w:lang w:val="en-US"/>
-              </w:rPr>
-            </w:pPr>
-            <w:r>
-              <w:rPr>
-                <w:rFonts w:ascii="Times New Roman" w:hAnsi="Times New Roman" w:cs="Times New Roman"/>
-                <w:sz w:val="26"/>
-                <w:szCs w:val="26"/>
-                <w:lang w:val="en-US"/>
-              </w:rPr>
-              <w:t>C</w:t>
-            </w:r>
-          </w:p>
-        </w:tc>
-        <w:tc>
-          <w:tcPr>
-            <w:tcW w:w="1228" w:type="dxa"/>
-          </w:tcPr>
-          <w:p>
-            <w:pPr>
-              <w:jc w:val="both"/>
-              <w:rPr>
-                <w:rFonts w:ascii="Times New Roman" w:hAnsi="Times New Roman" w:cs="Times New Roman"/>
-                <w:sz w:val="26"/>
-                <w:szCs w:val="26"/>
-                <w:lang w:val="en-US"/>
-              </w:rPr>
-            </w:pPr>
-            <w:r>
-              <w:rPr>
-                <w:rFonts w:ascii="Times New Roman" w:hAnsi="Times New Roman" w:cs="Times New Roman"/>
-                <w:sz w:val="26"/>
-                <w:szCs w:val="26"/>
-                <w:lang w:val="en-US"/>
-              </w:rPr>
-              <w:t>TS</w:t>
-            </w:r>
-          </w:p>
-        </w:tc>
-      </w:tr>
-      <w:tr>
-        <w:tc>
-          <w:tcPr>
-            <w:tcW w:w="638" w:type="dxa"/>
-          </w:tcPr>
-          <w:p>
-            <w:pPr>
-              <w:jc w:val="center"/>
-              <w:rPr>
-                <w:rFonts w:ascii="Times New Roman" w:hAnsi="Times New Roman" w:cs="Times New Roman"/>
-                <w:sz w:val="26"/>
-                <w:szCs w:val="26"/>
-                <w:lang w:val="en-US"/>
-              </w:rPr>
-            </w:pPr>
-            <w:r>
-              <w:rPr>
-                <w:rFonts w:ascii="Times New Roman" w:hAnsi="Times New Roman" w:cs="Times New Roman"/>
-                <w:sz w:val="26"/>
-                <w:szCs w:val="26"/>
-                <w:lang w:val="en-US"/>
-              </w:rPr>
-              <w:t>36</w:t>
-            </w:r>
-          </w:p>
-        </w:tc>
-        <w:tc>
-          <w:tcPr>
-            <w:tcW w:w="957" w:type="dxa"/>
-            <w:vMerge/>
-          </w:tcPr>
-          <w:p>
-            <w:pPr>
-              <w:jc w:val="both"/>
-              <w:rPr>
-                <w:rFonts w:ascii="Times New Roman" w:hAnsi="Times New Roman" w:cs="Times New Roman"/>
-                <w:sz w:val="26"/>
-                <w:szCs w:val="26"/>
-                <w:lang w:val="en-US"/>
-              </w:rPr>
-            </w:pPr>
-          </w:p>
-        </w:tc>
-        <w:tc>
-          <w:tcPr>
-            <w:tcW w:w="3553" w:type="dxa"/>
-          </w:tcPr>
-          <w:p>
-            <w:pPr>
-              <w:jc w:val="both"/>
-              <w:rPr>
-                <w:rFonts w:ascii="Times New Roman" w:hAnsi="Times New Roman" w:cs="Times New Roman"/>
-                <w:sz w:val="26"/>
-                <w:szCs w:val="26"/>
-                <w:lang w:val="en-US"/>
-              </w:rPr>
-            </w:pPr>
-            <w:r>
-              <w:rPr>
-                <w:rFonts w:ascii="Times New Roman" w:hAnsi="Times New Roman" w:cs="Times New Roman"/>
-                <w:sz w:val="26"/>
-                <w:szCs w:val="26"/>
-                <w:lang w:val="en-US"/>
-              </w:rPr>
-              <w:t>Số bài phúc khảo qua từng kì</w:t>
-            </w:r>
-          </w:p>
-        </w:tc>
-        <w:tc>
-          <w:tcPr>
-            <w:tcW w:w="1635" w:type="dxa"/>
-          </w:tcPr>
-          <w:p>
-            <w:pPr>
-              <w:jc w:val="both"/>
-              <w:rPr>
-                <w:rFonts w:ascii="Times New Roman" w:hAnsi="Times New Roman" w:cs="Times New Roman"/>
-                <w:sz w:val="26"/>
-                <w:szCs w:val="26"/>
-                <w:lang w:val="en-US"/>
-              </w:rPr>
-            </w:pPr>
-            <w:r>
-              <w:rPr>
-                <w:rFonts w:ascii="Times New Roman" w:hAnsi="Times New Roman" w:cs="Times New Roman"/>
-                <w:sz w:val="26"/>
-                <w:szCs w:val="26"/>
-                <w:lang w:val="en-US"/>
-              </w:rPr>
-              <w:t>Biểu đồ đường/cột --&gt; số lượng</w:t>
-            </w:r>
-          </w:p>
-        </w:tc>
-        <w:tc>
-          <w:tcPr>
-            <w:tcW w:w="1228" w:type="dxa"/>
-          </w:tcPr>
-          <w:p>
-            <w:pPr>
-              <w:jc w:val="both"/>
-              <w:rPr>
-                <w:rFonts w:ascii="Times New Roman" w:hAnsi="Times New Roman" w:cs="Times New Roman"/>
-                <w:sz w:val="26"/>
-                <w:szCs w:val="26"/>
-                <w:lang w:val="en-US"/>
-              </w:rPr>
-            </w:pPr>
-            <w:r>
-              <w:rPr>
-                <w:rFonts w:ascii="Times New Roman" w:hAnsi="Times New Roman" w:cs="Times New Roman"/>
-                <w:sz w:val="26"/>
-                <w:szCs w:val="26"/>
-                <w:lang w:val="en-US"/>
-              </w:rPr>
-              <w:t>C</w:t>
-            </w:r>
-          </w:p>
-        </w:tc>
-        <w:tc>
-          <w:tcPr>
-            <w:tcW w:w="1228" w:type="dxa"/>
-          </w:tcPr>
-          <w:p>
-            <w:pPr>
-              <w:jc w:val="both"/>
-              <w:rPr>
-                <w:rFonts w:ascii="Times New Roman" w:hAnsi="Times New Roman" w:cs="Times New Roman"/>
-                <w:sz w:val="26"/>
-                <w:szCs w:val="26"/>
-                <w:lang w:val="en-US"/>
-              </w:rPr>
-            </w:pPr>
-            <w:r>
-              <w:rPr>
-                <w:rFonts w:ascii="Times New Roman" w:hAnsi="Times New Roman" w:cs="Times New Roman"/>
-                <w:sz w:val="26"/>
-                <w:szCs w:val="26"/>
-                <w:lang w:val="en-US"/>
-              </w:rPr>
-              <w:t>TS</w:t>
-            </w:r>
-          </w:p>
-        </w:tc>
-      </w:tr>
-      <w:tr>
-        <w:tc>
-          <w:tcPr>
-            <w:tcW w:w="638" w:type="dxa"/>
-          </w:tcPr>
-          <w:p>
-            <w:pPr>
-              <w:jc w:val="center"/>
-              <w:rPr>
-                <w:rFonts w:ascii="Times New Roman" w:hAnsi="Times New Roman" w:cs="Times New Roman"/>
-                <w:sz w:val="26"/>
-                <w:szCs w:val="26"/>
-                <w:lang w:val="en-US"/>
-              </w:rPr>
-            </w:pPr>
-            <w:r>
-              <w:rPr>
-                <w:rFonts w:ascii="Times New Roman" w:hAnsi="Times New Roman" w:cs="Times New Roman"/>
-                <w:sz w:val="26"/>
-                <w:szCs w:val="26"/>
-                <w:lang w:val="en-US"/>
-              </w:rPr>
-              <w:t>37</w:t>
-            </w:r>
-          </w:p>
-        </w:tc>
-        <w:tc>
-          <w:tcPr>
-            <w:tcW w:w="957" w:type="dxa"/>
-            <w:vMerge/>
-          </w:tcPr>
-          <w:p>
-            <w:pPr>
-              <w:jc w:val="both"/>
-              <w:rPr>
-                <w:rFonts w:ascii="Times New Roman" w:hAnsi="Times New Roman" w:cs="Times New Roman"/>
-                <w:sz w:val="26"/>
-                <w:szCs w:val="26"/>
-                <w:lang w:val="en-US"/>
-              </w:rPr>
-            </w:pPr>
-          </w:p>
-        </w:tc>
-        <w:tc>
-          <w:tcPr>
-            <w:tcW w:w="3553" w:type="dxa"/>
-          </w:tcPr>
-          <w:p>
-            <w:pPr>
-              <w:jc w:val="both"/>
-              <w:rPr>
-                <w:rFonts w:ascii="Times New Roman" w:hAnsi="Times New Roman" w:cs="Times New Roman"/>
-                <w:sz w:val="26"/>
-                <w:szCs w:val="26"/>
-                <w:lang w:val="en-US"/>
-              </w:rPr>
-            </w:pPr>
-            <w:r>
-              <w:rPr>
-                <w:rFonts w:ascii="Times New Roman" w:hAnsi="Times New Roman" w:cs="Times New Roman"/>
-                <w:sz w:val="26"/>
-                <w:szCs w:val="26"/>
-                <w:lang w:val="en-US"/>
-              </w:rPr>
-              <w:t>Số chứng chỉ được cấp qua từng kì</w:t>
-            </w:r>
-          </w:p>
-        </w:tc>
-        <w:tc>
-          <w:tcPr>
-            <w:tcW w:w="1635" w:type="dxa"/>
-          </w:tcPr>
-          <w:p>
-            <w:pPr>
-              <w:jc w:val="both"/>
-              <w:rPr>
-                <w:rFonts w:ascii="Times New Roman" w:hAnsi="Times New Roman" w:cs="Times New Roman"/>
-                <w:sz w:val="26"/>
-                <w:szCs w:val="26"/>
-                <w:lang w:val="en-US"/>
-              </w:rPr>
-            </w:pPr>
-            <w:r>
-              <w:rPr>
-                <w:rFonts w:ascii="Times New Roman" w:hAnsi="Times New Roman" w:cs="Times New Roman"/>
-                <w:sz w:val="26"/>
-                <w:szCs w:val="26"/>
-                <w:lang w:val="en-US"/>
-              </w:rPr>
-              <w:t>Biểu đồ đường/cột --&gt; số lượng</w:t>
-            </w:r>
-          </w:p>
-        </w:tc>
-        <w:tc>
-          <w:tcPr>
-            <w:tcW w:w="1228" w:type="dxa"/>
-          </w:tcPr>
-          <w:p>
-            <w:pPr>
-              <w:jc w:val="both"/>
-              <w:rPr>
-                <w:rFonts w:ascii="Times New Roman" w:hAnsi="Times New Roman" w:cs="Times New Roman"/>
-                <w:sz w:val="26"/>
-                <w:szCs w:val="26"/>
-                <w:lang w:val="en-US"/>
-              </w:rPr>
-            </w:pPr>
-            <w:r>
-              <w:rPr>
-                <w:rFonts w:ascii="Times New Roman" w:hAnsi="Times New Roman" w:cs="Times New Roman"/>
-                <w:sz w:val="26"/>
-                <w:szCs w:val="26"/>
-                <w:lang w:val="en-US"/>
-              </w:rPr>
-              <w:t>C</w:t>
-            </w:r>
-          </w:p>
-        </w:tc>
-        <w:tc>
-          <w:tcPr>
-            <w:tcW w:w="1228" w:type="dxa"/>
+            <w:tcW w:w="2520" w:type="dxa"/>
           </w:tcPr>
           <w:p>
             <w:pPr>
@@ -6196,7 +7476,17 @@
           <w:szCs w:val="26"/>
           <w:lang w:val="en-US"/>
         </w:rPr>
-        <w:t>***Có thể cung cấp thêm chế độ cho quản lý tự xem bằng cách tự gen code sql theo lựa chọn của quản lý bằng cách: cho 1 combobox chọn xem bao nhiêu bảng, bấm ok sẽ hiển thị ra các combobox chọn bảng tương ứng (xem 2 bảng hiển thị 2 combobox) VD: chọn 1 bảng sẽ hiển thị 1 combobox chứa các bảng để chọn, sau khi chọn sẽ có 1 combobox khác liệt kê các hàm trên sql như sum, min, max, avg, count... rồi nếu như chọn min, max, sum thì sẽ hiển thị thêm 1 combobox chọn properties của bảng cần xem??? hoặc 2 combobox sẽ hiển thị 2 combobox chứa các bảng. Bên trái chọn bảng X thì combobox thứ 2 sẽ tự lấy ra những bảng có quan hệ với X, cho người dùng chọn, giả sử là Y</w:t>
+        <w:t xml:space="preserve">***Có thể cung cấp thêm chế độ cho quản lý tự xem bằng cách tự gen code sql theo lựa chọn của quản lý bằng cách: cho 1 combobox chọn xem bao nhiêu bảng, bấm ok sẽ hiển thị ra các combobox chọn bảng tương ứng (xem 2 bảng hiển thị 2 combobox) VD: chọn 1 bảng sẽ hiển thị 1 combobox chứa các bảng để chọn, sau khi chọn sẽ có 1 combobox khác liệt kê các hàm trên sql như sum, min, max, avg, count... rồi nếu như chọn min, max, sum thì sẽ hiển thị thêm 1 combobox chọn properties của bảng cần xem??? hoặc 2 combobox sẽ hiển thị 2 combobox chứa các bảng. Bên trái chọn bảng X thì combobox </w:t>
+      </w:r>
+      <w:r>
+        <w:rPr>
+          <w:rFonts w:ascii="Times New Roman" w:hAnsi="Times New Roman" w:cs="Times New Roman"/>
+          <w:sz w:val="26"/>
+          <w:szCs w:val="26"/>
+          <w:lang w:val="en-US"/>
+        </w:rPr>
+        <w:lastRenderedPageBreak/>
+        <w:t>thứ 2 sẽ tự lấy ra những bảng có quan hệ với X, cho người dùng chọn, giả sử là Y</w:t>
       </w:r>
       <w:r>
         <w:rPr>
@@ -6248,7 +7538,7 @@
 
 <file path=word/comments.xml><?xml version="1.0" encoding="utf-8"?>
 <w:comments xmlns:ve="http://schemas.openxmlformats.org/markup-compatibility/2006" xmlns:o="urn:schemas-microsoft-com:office:office" xmlns:r="http://schemas.openxmlformats.org/officeDocument/2006/relationships" xmlns:m="http://schemas.openxmlformats.org/officeDocument/2006/math" xmlns:v="urn:schemas-microsoft-com:vml" xmlns:wp="http://schemas.openxmlformats.org/drawingml/2006/wordprocessingDrawing" xmlns:w10="urn:schemas-microsoft-com:office:word" xmlns:w="http://schemas.openxmlformats.org/wordprocessingml/2006/main" xmlns:wne="http://schemas.microsoft.com/office/word/2006/wordml">
-  <w:comment w:id="0" w:author="nmbinh" w:date="2010-06-25T15:02:00Z" w:initials="n">
+  <w:comment w:id="0" w:author="nmbinh" w:date="2010-06-25T19:38:00Z" w:initials="n">
     <w:p>
       <w:pPr>
         <w:pStyle w:val="CommentText"/>
@@ -6266,51 +7556,7 @@
         <w:rPr>
           <w:lang w:val="en-US"/>
         </w:rPr>
-        <w:t>Không rõ ràng. Thường là thế nào? Nên edit lại theo kiểu: danh sách 10 nv hay trễ hạn nhất, hoặc jj đó. Phải có mốc  để xác định biên độ.</w:t>
-      </w:r>
-    </w:p>
-  </w:comment>
-  <w:comment w:id="1" w:author="nmbinh" w:date="2010-06-25T15:50:00Z" w:initials="n">
-    <w:p>
-      <w:pPr>
-        <w:pStyle w:val="CommentText"/>
-        <w:rPr>
-          <w:lang w:val="en-US"/>
-        </w:rPr>
-      </w:pPr>
-      <w:r>
-        <w:rPr>
-          <w:rStyle w:val="CommentReference"/>
-        </w:rPr>
-        <w:annotationRef/>
-      </w:r>
-      <w:r>
-        <w:rPr>
-          <w:lang w:val="en-US"/>
-        </w:rPr>
-        <w:t xml:space="preserve">Có cai DTO nào chứa được dữ liệu này chỉ coi?. </w:t>
-      </w:r>
-    </w:p>
-  </w:comment>
-  <w:comment w:id="2" w:author="nmbinh" w:date="2010-06-25T15:53:00Z" w:initials="n">
-    <w:p>
-      <w:pPr>
-        <w:pStyle w:val="CommentText"/>
-        <w:rPr>
-          <w:lang w:val="en-US"/>
-        </w:rPr>
-      </w:pPr>
-      <w:r>
-        <w:rPr>
-          <w:rStyle w:val="CommentReference"/>
-        </w:rPr>
-        <w:annotationRef/>
-      </w:r>
-      <w:r>
-        <w:rPr>
-          <w:lang w:val="en-US"/>
-        </w:rPr>
-        <w:t>Dùng dto nào để chuyển dữ liệu lên? Hay là tạo mới? mà tạo mới thì hông lẽ mỗi hàm thống kê này thì lại có một cái DTO cho nó, và mỗi cái DTO lại chỉ dùng một lần duy nhất?  AI CŨNG BIẾT TRẢ VỀ KIỂU NÀY THÌ LÀM TẦNG TRÊN KHỎE QUÁ, NHƯNG TẦNG DƯỚI THÌ CHẾT BẦM DẬP. VÀ NGƯỢC LẠI THÌ TÔI KHỎE, H.A CHẾT BẦM DẬP. Tui Nên chọn cái nào?</w:t>
+        <w:t>Bỏ</w:t>
       </w:r>
     </w:p>
   </w:comment>

--- a/trunk/Document/CÁC TIÊU CHÍ THỐNG KÊ.docx
+++ b/trunk/Document/CÁC TIÊU CHÍ THỐNG KÊ.docx
@@ -4013,14 +4013,16 @@
                 <w:rFonts w:ascii="Times New Roman" w:hAnsi="Times New Roman" w:cs="Times New Roman"/>
                 <w:sz w:val="26"/>
                 <w:szCs w:val="26"/>
-                <w:lang w:val="en-US"/>
-              </w:rPr>
-            </w:pPr>
-            <w:r>
-              <w:rPr>
-                <w:rFonts w:ascii="Times New Roman" w:hAnsi="Times New Roman" w:cs="Times New Roman"/>
-                <w:sz w:val="26"/>
-                <w:szCs w:val="26"/>
+                <w:highlight w:val="yellow"/>
+                <w:lang w:val="en-US"/>
+              </w:rPr>
+            </w:pPr>
+            <w:r>
+              <w:rPr>
+                <w:rFonts w:ascii="Times New Roman" w:hAnsi="Times New Roman" w:cs="Times New Roman"/>
+                <w:sz w:val="26"/>
+                <w:szCs w:val="26"/>
+                <w:highlight w:val="yellow"/>
                 <w:lang w:val="en-US"/>
               </w:rPr>
               <w:t>19</w:t>
@@ -4173,14 +4175,16 @@
                 <w:rFonts w:ascii="Times New Roman" w:hAnsi="Times New Roman" w:cs="Times New Roman"/>
                 <w:sz w:val="26"/>
                 <w:szCs w:val="26"/>
-                <w:lang w:val="en-US"/>
-              </w:rPr>
-            </w:pPr>
-            <w:r>
-              <w:rPr>
-                <w:rFonts w:ascii="Times New Roman" w:hAnsi="Times New Roman" w:cs="Times New Roman"/>
-                <w:sz w:val="26"/>
-                <w:szCs w:val="26"/>
+                <w:highlight w:val="yellow"/>
+                <w:lang w:val="en-US"/>
+              </w:rPr>
+            </w:pPr>
+            <w:r>
+              <w:rPr>
+                <w:rFonts w:ascii="Times New Roman" w:hAnsi="Times New Roman" w:cs="Times New Roman"/>
+                <w:sz w:val="26"/>
+                <w:szCs w:val="26"/>
+                <w:highlight w:val="yellow"/>
                 <w:lang w:val="en-US"/>
               </w:rPr>
               <w:t>20</w:t>
@@ -4366,14 +4370,16 @@
                 <w:rFonts w:ascii="Times New Roman" w:hAnsi="Times New Roman" w:cs="Times New Roman"/>
                 <w:sz w:val="26"/>
                 <w:szCs w:val="26"/>
-                <w:lang w:val="en-US"/>
-              </w:rPr>
-            </w:pPr>
-            <w:r>
-              <w:rPr>
-                <w:rFonts w:ascii="Times New Roman" w:hAnsi="Times New Roman" w:cs="Times New Roman"/>
-                <w:sz w:val="26"/>
-                <w:szCs w:val="26"/>
+                <w:highlight w:val="yellow"/>
+                <w:lang w:val="en-US"/>
+              </w:rPr>
+            </w:pPr>
+            <w:r>
+              <w:rPr>
+                <w:rFonts w:ascii="Times New Roman" w:hAnsi="Times New Roman" w:cs="Times New Roman"/>
+                <w:sz w:val="26"/>
+                <w:szCs w:val="26"/>
+                <w:highlight w:val="yellow"/>
                 <w:lang w:val="en-US"/>
               </w:rPr>
               <w:t>21</w:t>
@@ -5768,6 +5774,7 @@
                 <w:rFonts w:ascii="Times New Roman" w:hAnsi="Times New Roman" w:cs="Times New Roman"/>
                 <w:sz w:val="26"/>
                 <w:szCs w:val="26"/>
+                <w:highlight w:val="yellow"/>
                 <w:lang w:val="en-US"/>
               </w:rPr>
               <w:t>28</w:t>

--- a/trunk/Document/CÁC TIÊU CHÍ THỐNG KÊ.docx
+++ b/trunk/Document/CÁC TIÊU CHÍ THỐNG KÊ.docx
@@ -6790,14 +6790,16 @@
                 <w:rFonts w:ascii="Times New Roman" w:hAnsi="Times New Roman" w:cs="Times New Roman"/>
                 <w:sz w:val="26"/>
                 <w:szCs w:val="26"/>
-                <w:lang w:val="en-US"/>
-              </w:rPr>
-            </w:pPr>
-            <w:r>
-              <w:rPr>
-                <w:rFonts w:ascii="Times New Roman" w:hAnsi="Times New Roman" w:cs="Times New Roman"/>
-                <w:sz w:val="26"/>
-                <w:szCs w:val="26"/>
+                <w:highlight w:val="yellow"/>
+                <w:lang w:val="en-US"/>
+              </w:rPr>
+            </w:pPr>
+            <w:r>
+              <w:rPr>
+                <w:rFonts w:ascii="Times New Roman" w:hAnsi="Times New Roman" w:cs="Times New Roman"/>
+                <w:sz w:val="26"/>
+                <w:szCs w:val="26"/>
+                <w:highlight w:val="yellow"/>
                 <w:lang w:val="en-US"/>
               </w:rPr>
               <w:t>34</w:t>
@@ -6959,14 +6961,16 @@
                 <w:rFonts w:ascii="Times New Roman" w:hAnsi="Times New Roman" w:cs="Times New Roman"/>
                 <w:sz w:val="26"/>
                 <w:szCs w:val="26"/>
-                <w:lang w:val="en-US"/>
-              </w:rPr>
-            </w:pPr>
-            <w:r>
-              <w:rPr>
-                <w:rFonts w:ascii="Times New Roman" w:hAnsi="Times New Roman" w:cs="Times New Roman"/>
-                <w:sz w:val="26"/>
-                <w:szCs w:val="26"/>
+                <w:highlight w:val="yellow"/>
+                <w:lang w:val="en-US"/>
+              </w:rPr>
+            </w:pPr>
+            <w:r>
+              <w:rPr>
+                <w:rFonts w:ascii="Times New Roman" w:hAnsi="Times New Roman" w:cs="Times New Roman"/>
+                <w:sz w:val="26"/>
+                <w:szCs w:val="26"/>
+                <w:highlight w:val="yellow"/>
                 <w:lang w:val="en-US"/>
               </w:rPr>
               <w:t>35</w:t>
@@ -7128,14 +7132,16 @@
                 <w:rFonts w:ascii="Times New Roman" w:hAnsi="Times New Roman" w:cs="Times New Roman"/>
                 <w:sz w:val="26"/>
                 <w:szCs w:val="26"/>
-                <w:lang w:val="en-US"/>
-              </w:rPr>
-            </w:pPr>
-            <w:r>
-              <w:rPr>
-                <w:rFonts w:ascii="Times New Roman" w:hAnsi="Times New Roman" w:cs="Times New Roman"/>
-                <w:sz w:val="26"/>
-                <w:szCs w:val="26"/>
+                <w:highlight w:val="yellow"/>
+                <w:lang w:val="en-US"/>
+              </w:rPr>
+            </w:pPr>
+            <w:r>
+              <w:rPr>
+                <w:rFonts w:ascii="Times New Roman" w:hAnsi="Times New Roman" w:cs="Times New Roman"/>
+                <w:sz w:val="26"/>
+                <w:szCs w:val="26"/>
+                <w:highlight w:val="yellow"/>
                 <w:lang w:val="en-US"/>
               </w:rPr>
               <w:t>36</w:t>
@@ -7297,14 +7303,16 @@
                 <w:rFonts w:ascii="Times New Roman" w:hAnsi="Times New Roman" w:cs="Times New Roman"/>
                 <w:sz w:val="26"/>
                 <w:szCs w:val="26"/>
-                <w:lang w:val="en-US"/>
-              </w:rPr>
-            </w:pPr>
-            <w:r>
-              <w:rPr>
-                <w:rFonts w:ascii="Times New Roman" w:hAnsi="Times New Roman" w:cs="Times New Roman"/>
-                <w:sz w:val="26"/>
-                <w:szCs w:val="26"/>
+                <w:highlight w:val="yellow"/>
+                <w:lang w:val="en-US"/>
+              </w:rPr>
+            </w:pPr>
+            <w:r>
+              <w:rPr>
+                <w:rFonts w:ascii="Times New Roman" w:hAnsi="Times New Roman" w:cs="Times New Roman"/>
+                <w:sz w:val="26"/>
+                <w:szCs w:val="26"/>
+                <w:highlight w:val="yellow"/>
                 <w:lang w:val="en-US"/>
               </w:rPr>
               <w:t>37</w:t>
